--- a/Laborationsuppgifter/Dokument/1.1 Växelpengar.docx
+++ b/Laborationsuppgifter/Dokument/1.1 Växelpengar.docx
@@ -32,8 +32,6 @@
                 <w:szCs w:val="44"/>
               </w:rPr>
             </w:pPr>
-            <w:bookmarkStart w:id="0" w:name="_GoBack"/>
-            <w:bookmarkEnd w:id="0"/>
             <w:r>
               <w:rPr>
                 <w:i w:val="0"/>
@@ -1870,22 +1868,22 @@
       <w:pPr>
         <w:pStyle w:val="Rubrik1"/>
       </w:pPr>
-      <w:bookmarkStart w:id="1" w:name="_Toc364418206"/>
+      <w:bookmarkStart w:id="0" w:name="_Toc364418206"/>
       <w:r>
         <w:lastRenderedPageBreak/>
         <w:t>Uppgift</w:t>
       </w:r>
+      <w:bookmarkEnd w:id="0"/>
+    </w:p>
+    <w:p>
+      <w:pPr>
+        <w:pStyle w:val="Rubrik2"/>
+      </w:pPr>
+      <w:bookmarkStart w:id="1" w:name="_Toc364418207"/>
+      <w:r>
+        <w:t>Problem</w:t>
+      </w:r>
       <w:bookmarkEnd w:id="1"/>
-    </w:p>
-    <w:p>
-      <w:pPr>
-        <w:pStyle w:val="Rubrik2"/>
-      </w:pPr>
-      <w:bookmarkStart w:id="2" w:name="_Toc364418207"/>
-      <w:r>
-        <w:t>Problem</w:t>
-      </w:r>
-      <w:bookmarkEnd w:id="2"/>
     </w:p>
     <w:p>
       <w:pPr>
@@ -1998,25 +1996,51 @@
       <w:r>
         <w:t xml:space="preserve">Figur </w:t>
       </w:r>
-      <w:fldSimple w:instr=" STYLEREF 1 \s ">
-        <w:r>
-          <w:rPr>
-            <w:noProof/>
-          </w:rPr>
-          <w:t>A</w:t>
-        </w:r>
-      </w:fldSimple>
+      <w:r>
+        <w:fldChar w:fldCharType="begin"/>
+      </w:r>
+      <w:r>
+        <w:instrText xml:space="preserve"> STYLEREF 1 \s </w:instrText>
+      </w:r>
+      <w:r>
+        <w:fldChar w:fldCharType="separate"/>
+      </w:r>
+      <w:r>
+        <w:rPr>
+          <w:noProof/>
+        </w:rPr>
+        <w:t>A</w:t>
+      </w:r>
+      <w:r>
+        <w:rPr>
+          <w:noProof/>
+        </w:rPr>
+        <w:fldChar w:fldCharType="end"/>
+      </w:r>
       <w:r>
         <w:t>.</w:t>
       </w:r>
-      <w:fldSimple w:instr=" SEQ Figur \* ARABIC \s 1 ">
-        <w:r>
-          <w:rPr>
-            <w:noProof/>
-          </w:rPr>
-          <w:t>1</w:t>
-        </w:r>
-      </w:fldSimple>
+      <w:r>
+        <w:fldChar w:fldCharType="begin"/>
+      </w:r>
+      <w:r>
+        <w:instrText xml:space="preserve"> SEQ Figur \* ARABIC \s 1 </w:instrText>
+      </w:r>
+      <w:r>
+        <w:fldChar w:fldCharType="separate"/>
+      </w:r>
+      <w:r>
+        <w:rPr>
+          <w:noProof/>
+        </w:rPr>
+        <w:t>1</w:t>
+      </w:r>
+      <w:r>
+        <w:rPr>
+          <w:noProof/>
+        </w:rPr>
+        <w:fldChar w:fldCharType="end"/>
+      </w:r>
     </w:p>
     <w:p>
       <w:pPr>
@@ -2059,11 +2083,11 @@
       <w:pPr>
         <w:pStyle w:val="Rubrik3"/>
       </w:pPr>
-      <w:bookmarkStart w:id="3" w:name="_Toc364418208"/>
+      <w:bookmarkStart w:id="2" w:name="_Toc364418208"/>
       <w:r>
         <w:t>Öresavrundning</w:t>
       </w:r>
-      <w:bookmarkEnd w:id="3"/>
+      <w:bookmarkEnd w:id="2"/>
     </w:p>
     <w:p>
       <w:pPr>
@@ -2253,14 +2277,14 @@
       <w:pPr>
         <w:pStyle w:val="Rubrik2"/>
       </w:pPr>
-      <w:bookmarkStart w:id="4" w:name="_Toc364418209"/>
+      <w:bookmarkStart w:id="3" w:name="_Toc364418209"/>
       <w:r>
         <w:t>A-k</w:t>
       </w:r>
       <w:r>
         <w:t>rav</w:t>
       </w:r>
-      <w:bookmarkEnd w:id="4"/>
+      <w:bookmarkEnd w:id="3"/>
     </w:p>
     <w:tbl>
       <w:tblPr>
@@ -2666,25 +2690,51 @@
             <w:r>
               <w:t xml:space="preserve">Figur </w:t>
             </w:r>
-            <w:fldSimple w:instr=" STYLEREF 1 \s ">
-              <w:r>
-                <w:rPr>
-                  <w:noProof/>
-                </w:rPr>
-                <w:t>A</w:t>
-              </w:r>
-            </w:fldSimple>
+            <w:r>
+              <w:fldChar w:fldCharType="begin"/>
+            </w:r>
+            <w:r>
+              <w:instrText xml:space="preserve"> STYLEREF 1 \s </w:instrText>
+            </w:r>
+            <w:r>
+              <w:fldChar w:fldCharType="separate"/>
+            </w:r>
+            <w:r>
+              <w:rPr>
+                <w:noProof/>
+              </w:rPr>
+              <w:t>A</w:t>
+            </w:r>
+            <w:r>
+              <w:rPr>
+                <w:noProof/>
+              </w:rPr>
+              <w:fldChar w:fldCharType="end"/>
+            </w:r>
             <w:r>
               <w:t>.</w:t>
             </w:r>
-            <w:fldSimple w:instr=" SEQ Figur \* ARABIC \s 1 ">
-              <w:r>
-                <w:rPr>
-                  <w:noProof/>
-                </w:rPr>
-                <w:t>2</w:t>
-              </w:r>
-            </w:fldSimple>
+            <w:r>
+              <w:fldChar w:fldCharType="begin"/>
+            </w:r>
+            <w:r>
+              <w:instrText xml:space="preserve"> SEQ Figur \* ARABIC \s 1 </w:instrText>
+            </w:r>
+            <w:r>
+              <w:fldChar w:fldCharType="separate"/>
+            </w:r>
+            <w:r>
+              <w:rPr>
+                <w:noProof/>
+              </w:rPr>
+              <w:t>2</w:t>
+            </w:r>
+            <w:r>
+              <w:rPr>
+                <w:noProof/>
+              </w:rPr>
+              <w:fldChar w:fldCharType="end"/>
+            </w:r>
             <w:r>
               <w:t>.</w:t>
             </w:r>
@@ -2784,25 +2834,51 @@
             <w:r>
               <w:t xml:space="preserve">Figur </w:t>
             </w:r>
-            <w:fldSimple w:instr=" STYLEREF 1 \s ">
-              <w:r>
-                <w:rPr>
-                  <w:noProof/>
-                </w:rPr>
-                <w:t>A</w:t>
-              </w:r>
-            </w:fldSimple>
+            <w:r>
+              <w:fldChar w:fldCharType="begin"/>
+            </w:r>
+            <w:r>
+              <w:instrText xml:space="preserve"> STYLEREF 1 \s </w:instrText>
+            </w:r>
+            <w:r>
+              <w:fldChar w:fldCharType="separate"/>
+            </w:r>
+            <w:r>
+              <w:rPr>
+                <w:noProof/>
+              </w:rPr>
+              <w:t>A</w:t>
+            </w:r>
+            <w:r>
+              <w:rPr>
+                <w:noProof/>
+              </w:rPr>
+              <w:fldChar w:fldCharType="end"/>
+            </w:r>
             <w:r>
               <w:t>.</w:t>
             </w:r>
-            <w:fldSimple w:instr=" SEQ Figur \* ARABIC \s 1 ">
-              <w:r>
-                <w:rPr>
-                  <w:noProof/>
-                </w:rPr>
-                <w:t>3</w:t>
-              </w:r>
-            </w:fldSimple>
+            <w:r>
+              <w:fldChar w:fldCharType="begin"/>
+            </w:r>
+            <w:r>
+              <w:instrText xml:space="preserve"> SEQ Figur \* ARABIC \s 1 </w:instrText>
+            </w:r>
+            <w:r>
+              <w:fldChar w:fldCharType="separate"/>
+            </w:r>
+            <w:r>
+              <w:rPr>
+                <w:noProof/>
+              </w:rPr>
+              <w:t>3</w:t>
+            </w:r>
+            <w:r>
+              <w:rPr>
+                <w:noProof/>
+              </w:rPr>
+              <w:fldChar w:fldCharType="end"/>
+            </w:r>
             <w:r>
               <w:t>.</w:t>
             </w:r>
@@ -2902,25 +2978,51 @@
             <w:r>
               <w:t xml:space="preserve">Figur </w:t>
             </w:r>
-            <w:fldSimple w:instr=" STYLEREF 1 \s ">
-              <w:r>
-                <w:rPr>
-                  <w:noProof/>
-                </w:rPr>
-                <w:t>A</w:t>
-              </w:r>
-            </w:fldSimple>
+            <w:r>
+              <w:fldChar w:fldCharType="begin"/>
+            </w:r>
+            <w:r>
+              <w:instrText xml:space="preserve"> STYLEREF 1 \s </w:instrText>
+            </w:r>
+            <w:r>
+              <w:fldChar w:fldCharType="separate"/>
+            </w:r>
+            <w:r>
+              <w:rPr>
+                <w:noProof/>
+              </w:rPr>
+              <w:t>A</w:t>
+            </w:r>
+            <w:r>
+              <w:rPr>
+                <w:noProof/>
+              </w:rPr>
+              <w:fldChar w:fldCharType="end"/>
+            </w:r>
             <w:r>
               <w:t>.</w:t>
             </w:r>
-            <w:fldSimple w:instr=" SEQ Figur \* ARABIC \s 1 ">
-              <w:r>
-                <w:rPr>
-                  <w:noProof/>
-                </w:rPr>
-                <w:t>4</w:t>
-              </w:r>
-            </w:fldSimple>
+            <w:r>
+              <w:fldChar w:fldCharType="begin"/>
+            </w:r>
+            <w:r>
+              <w:instrText xml:space="preserve"> SEQ Figur \* ARABIC \s 1 </w:instrText>
+            </w:r>
+            <w:r>
+              <w:fldChar w:fldCharType="separate"/>
+            </w:r>
+            <w:r>
+              <w:rPr>
+                <w:noProof/>
+              </w:rPr>
+              <w:t>4</w:t>
+            </w:r>
+            <w:r>
+              <w:rPr>
+                <w:noProof/>
+              </w:rPr>
+              <w:fldChar w:fldCharType="end"/>
+            </w:r>
           </w:p>
         </w:tc>
       </w:tr>
@@ -2929,11 +3031,11 @@
       <w:pPr>
         <w:pStyle w:val="Rubrik2"/>
       </w:pPr>
-      <w:bookmarkStart w:id="5" w:name="_Toc364418210"/>
+      <w:bookmarkStart w:id="4" w:name="_Toc364418210"/>
       <w:r>
         <w:t>Läsvärt</w:t>
       </w:r>
-      <w:bookmarkEnd w:id="5"/>
+      <w:bookmarkEnd w:id="4"/>
     </w:p>
     <w:p>
       <w:pPr>
@@ -3260,22 +3362,22 @@
       <w:pPr>
         <w:pStyle w:val="Rubrik1"/>
       </w:pPr>
-      <w:bookmarkStart w:id="6" w:name="_Toc364418211"/>
+      <w:bookmarkStart w:id="5" w:name="_Toc364418211"/>
       <w:r>
         <w:lastRenderedPageBreak/>
         <w:t>Uppgift</w:t>
       </w:r>
+      <w:bookmarkEnd w:id="5"/>
+    </w:p>
+    <w:p>
+      <w:pPr>
+        <w:pStyle w:val="Rubrik2"/>
+      </w:pPr>
+      <w:bookmarkStart w:id="6" w:name="_Toc364418212"/>
+      <w:r>
+        <w:t>Problem</w:t>
+      </w:r>
       <w:bookmarkEnd w:id="6"/>
-    </w:p>
-    <w:p>
-      <w:pPr>
-        <w:pStyle w:val="Rubrik2"/>
-      </w:pPr>
-      <w:bookmarkStart w:id="7" w:name="_Toc364418212"/>
-      <w:r>
-        <w:t>Problem</w:t>
-      </w:r>
-      <w:bookmarkEnd w:id="7"/>
     </w:p>
     <w:p>
       <w:pPr>
@@ -3376,25 +3478,51 @@
       <w:r>
         <w:t xml:space="preserve">Figur </w:t>
       </w:r>
-      <w:fldSimple w:instr=" STYLEREF 1 \s ">
-        <w:r>
-          <w:rPr>
-            <w:noProof/>
-          </w:rPr>
-          <w:t>B</w:t>
-        </w:r>
-      </w:fldSimple>
+      <w:r>
+        <w:fldChar w:fldCharType="begin"/>
+      </w:r>
+      <w:r>
+        <w:instrText xml:space="preserve"> STYLEREF 1 \s </w:instrText>
+      </w:r>
+      <w:r>
+        <w:fldChar w:fldCharType="separate"/>
+      </w:r>
+      <w:r>
+        <w:rPr>
+          <w:noProof/>
+        </w:rPr>
+        <w:t>B</w:t>
+      </w:r>
+      <w:r>
+        <w:rPr>
+          <w:noProof/>
+        </w:rPr>
+        <w:fldChar w:fldCharType="end"/>
+      </w:r>
       <w:r>
         <w:t>.</w:t>
       </w:r>
-      <w:fldSimple w:instr=" SEQ Figur \* ARABIC \s 1 ">
-        <w:r>
-          <w:rPr>
-            <w:noProof/>
-          </w:rPr>
-          <w:t>1</w:t>
-        </w:r>
-      </w:fldSimple>
+      <w:r>
+        <w:fldChar w:fldCharType="begin"/>
+      </w:r>
+      <w:r>
+        <w:instrText xml:space="preserve"> SEQ Figur \* ARABIC \s 1 </w:instrText>
+      </w:r>
+      <w:r>
+        <w:fldChar w:fldCharType="separate"/>
+      </w:r>
+      <w:r>
+        <w:rPr>
+          <w:noProof/>
+        </w:rPr>
+        <w:t>1</w:t>
+      </w:r>
+      <w:r>
+        <w:rPr>
+          <w:noProof/>
+        </w:rPr>
+        <w:fldChar w:fldCharType="end"/>
+      </w:r>
     </w:p>
     <w:p>
       <w:pPr>
@@ -3424,11 +3552,11 @@
       <w:pPr>
         <w:pStyle w:val="Rubrik3"/>
       </w:pPr>
-      <w:bookmarkStart w:id="8" w:name="_Toc364418213"/>
+      <w:bookmarkStart w:id="7" w:name="_Toc364418213"/>
       <w:r>
         <w:t>Öresavrundning</w:t>
       </w:r>
-      <w:bookmarkEnd w:id="8"/>
+      <w:bookmarkEnd w:id="7"/>
     </w:p>
     <w:p>
       <w:pPr>
@@ -3604,11 +3732,11 @@
       <w:pPr>
         <w:pStyle w:val="Rubrik3"/>
       </w:pPr>
-      <w:bookmarkStart w:id="9" w:name="_Toc364418214"/>
+      <w:bookmarkStart w:id="8" w:name="_Toc364418214"/>
       <w:r>
         <w:t>Uppdelning av programmet</w:t>
       </w:r>
-      <w:bookmarkEnd w:id="9"/>
+      <w:bookmarkEnd w:id="8"/>
     </w:p>
     <w:p>
       <w:pPr>
@@ -3663,9 +3791,9 @@
         <w:lastRenderedPageBreak/>
         <w:drawing>
           <wp:inline distT="0" distB="0" distL="0" distR="0">
-            <wp:extent cx="3160395" cy="1726565"/>
-            <wp:effectExtent l="0" t="0" r="1905" b="6985"/>
-            <wp:docPr id="35" name="Bildobjekt 35"/>
+            <wp:extent cx="3023235" cy="1569720"/>
+            <wp:effectExtent l="0" t="0" r="5715" b="0"/>
+            <wp:docPr id="11" name="Bildobjekt 11" descr="C:\Users\mats\AppData\Local\Temp\SNAGHTML2caa1619.PNG"/>
             <wp:cNvGraphicFramePr>
               <a:graphicFrameLocks xmlns:a="http://schemas.openxmlformats.org/drawingml/2006/main" noChangeAspect="1"/>
             </wp:cNvGraphicFramePr>
@@ -3673,7 +3801,7 @@
               <a:graphicData uri="http://schemas.openxmlformats.org/drawingml/2006/picture">
                 <pic:pic xmlns:pic="http://schemas.openxmlformats.org/drawingml/2006/picture">
                   <pic:nvPicPr>
-                    <pic:cNvPr id="0" name="Picture 1"/>
+                    <pic:cNvPr id="0" name="Picture 3" descr="C:\Users\mats\AppData\Local\Temp\SNAGHTML2caa1619.PNG"/>
                     <pic:cNvPicPr>
                       <a:picLocks noChangeAspect="1" noChangeArrowheads="1"/>
                     </pic:cNvPicPr>
@@ -3694,7 +3822,7 @@
                   <pic:spPr bwMode="auto">
                     <a:xfrm>
                       <a:off x="0" y="0"/>
-                      <a:ext cx="3160395" cy="1726565"/>
+                      <a:ext cx="3023235" cy="1569720"/>
                     </a:xfrm>
                     <a:prstGeom prst="rect">
                       <a:avLst/>
@@ -3710,6 +3838,8 @@
           </wp:inline>
         </w:drawing>
       </w:r>
+      <w:bookmarkStart w:id="9" w:name="_GoBack"/>
+      <w:bookmarkEnd w:id="9"/>
     </w:p>
     <w:p>
       <w:pPr>
@@ -3719,25 +3849,51 @@
       <w:r>
         <w:t xml:space="preserve">Figur </w:t>
       </w:r>
-      <w:fldSimple w:instr=" STYLEREF 1 \s ">
-        <w:r>
-          <w:rPr>
-            <w:noProof/>
-          </w:rPr>
-          <w:t>B</w:t>
-        </w:r>
-      </w:fldSimple>
+      <w:r>
+        <w:fldChar w:fldCharType="begin"/>
+      </w:r>
+      <w:r>
+        <w:instrText xml:space="preserve"> STYLEREF 1 \s </w:instrText>
+      </w:r>
+      <w:r>
+        <w:fldChar w:fldCharType="separate"/>
+      </w:r>
+      <w:r>
+        <w:rPr>
+          <w:noProof/>
+        </w:rPr>
+        <w:t>B</w:t>
+      </w:r>
+      <w:r>
+        <w:rPr>
+          <w:noProof/>
+        </w:rPr>
+        <w:fldChar w:fldCharType="end"/>
+      </w:r>
       <w:r>
         <w:t>.</w:t>
       </w:r>
-      <w:fldSimple w:instr=" SEQ Figur \* ARABIC \s 1 ">
-        <w:r>
-          <w:rPr>
-            <w:noProof/>
-          </w:rPr>
-          <w:t>2</w:t>
-        </w:r>
-      </w:fldSimple>
+      <w:r>
+        <w:fldChar w:fldCharType="begin"/>
+      </w:r>
+      <w:r>
+        <w:instrText xml:space="preserve"> SEQ Figur \* ARABIC \s 1 </w:instrText>
+      </w:r>
+      <w:r>
+        <w:fldChar w:fldCharType="separate"/>
+      </w:r>
+      <w:r>
+        <w:rPr>
+          <w:noProof/>
+        </w:rPr>
+        <w:t>2</w:t>
+      </w:r>
+      <w:r>
+        <w:rPr>
+          <w:noProof/>
+        </w:rPr>
+        <w:fldChar w:fldCharType="end"/>
+      </w:r>
       <w:bookmarkEnd w:id="10"/>
     </w:p>
     <w:p>
@@ -3974,25 +4130,51 @@
       <w:r>
         <w:t xml:space="preserve">Figur </w:t>
       </w:r>
-      <w:fldSimple w:instr=" STYLEREF 1 \s ">
-        <w:r>
-          <w:rPr>
-            <w:noProof/>
-          </w:rPr>
-          <w:t>B</w:t>
-        </w:r>
-      </w:fldSimple>
+      <w:r>
+        <w:fldChar w:fldCharType="begin"/>
+      </w:r>
+      <w:r>
+        <w:instrText xml:space="preserve"> STYLEREF 1 \s </w:instrText>
+      </w:r>
+      <w:r>
+        <w:fldChar w:fldCharType="separate"/>
+      </w:r>
+      <w:r>
+        <w:rPr>
+          <w:noProof/>
+        </w:rPr>
+        <w:t>B</w:t>
+      </w:r>
+      <w:r>
+        <w:rPr>
+          <w:noProof/>
+        </w:rPr>
+        <w:fldChar w:fldCharType="end"/>
+      </w:r>
       <w:r>
         <w:t>.</w:t>
       </w:r>
-      <w:fldSimple w:instr=" SEQ Figur \* ARABIC \s 1 ">
-        <w:r>
-          <w:rPr>
-            <w:noProof/>
-          </w:rPr>
-          <w:t>3</w:t>
-        </w:r>
-      </w:fldSimple>
+      <w:r>
+        <w:fldChar w:fldCharType="begin"/>
+      </w:r>
+      <w:r>
+        <w:instrText xml:space="preserve"> SEQ Figur \* ARABIC \s 1 </w:instrText>
+      </w:r>
+      <w:r>
+        <w:fldChar w:fldCharType="separate"/>
+      </w:r>
+      <w:r>
+        <w:rPr>
+          <w:noProof/>
+        </w:rPr>
+        <w:t>3</w:t>
+      </w:r>
+      <w:r>
+        <w:rPr>
+          <w:noProof/>
+        </w:rPr>
+        <w:fldChar w:fldCharType="end"/>
+      </w:r>
       <w:bookmarkEnd w:id="11"/>
     </w:p>
     <w:p>
@@ -4215,25 +4397,51 @@
       <w:r>
         <w:t xml:space="preserve">Figur </w:t>
       </w:r>
-      <w:fldSimple w:instr=" STYLEREF 1 \s ">
-        <w:r>
-          <w:rPr>
-            <w:noProof/>
-          </w:rPr>
-          <w:t>B</w:t>
-        </w:r>
-      </w:fldSimple>
+      <w:r>
+        <w:fldChar w:fldCharType="begin"/>
+      </w:r>
+      <w:r>
+        <w:instrText xml:space="preserve"> STYLEREF 1 \s </w:instrText>
+      </w:r>
+      <w:r>
+        <w:fldChar w:fldCharType="separate"/>
+      </w:r>
+      <w:r>
+        <w:rPr>
+          <w:noProof/>
+        </w:rPr>
+        <w:t>B</w:t>
+      </w:r>
+      <w:r>
+        <w:rPr>
+          <w:noProof/>
+        </w:rPr>
+        <w:fldChar w:fldCharType="end"/>
+      </w:r>
       <w:r>
         <w:t>.</w:t>
       </w:r>
-      <w:fldSimple w:instr=" SEQ Figur \* ARABIC \s 1 ">
-        <w:r>
-          <w:rPr>
-            <w:noProof/>
-          </w:rPr>
-          <w:t>4</w:t>
-        </w:r>
-      </w:fldSimple>
+      <w:r>
+        <w:fldChar w:fldCharType="begin"/>
+      </w:r>
+      <w:r>
+        <w:instrText xml:space="preserve"> SEQ Figur \* ARABIC \s 1 </w:instrText>
+      </w:r>
+      <w:r>
+        <w:fldChar w:fldCharType="separate"/>
+      </w:r>
+      <w:r>
+        <w:rPr>
+          <w:noProof/>
+        </w:rPr>
+        <w:t>4</w:t>
+      </w:r>
+      <w:r>
+        <w:rPr>
+          <w:noProof/>
+        </w:rPr>
+        <w:fldChar w:fldCharType="end"/>
+      </w:r>
       <w:bookmarkEnd w:id="12"/>
     </w:p>
     <w:p>
@@ -4423,25 +4631,51 @@
       <w:r>
         <w:t xml:space="preserve">Figur </w:t>
       </w:r>
-      <w:fldSimple w:instr=" STYLEREF 1 \s ">
-        <w:r>
-          <w:rPr>
-            <w:noProof/>
-          </w:rPr>
-          <w:t>B</w:t>
-        </w:r>
-      </w:fldSimple>
+      <w:r>
+        <w:fldChar w:fldCharType="begin"/>
+      </w:r>
+      <w:r>
+        <w:instrText xml:space="preserve"> STYLEREF 1 \s </w:instrText>
+      </w:r>
+      <w:r>
+        <w:fldChar w:fldCharType="separate"/>
+      </w:r>
+      <w:r>
+        <w:rPr>
+          <w:noProof/>
+        </w:rPr>
+        <w:t>B</w:t>
+      </w:r>
+      <w:r>
+        <w:rPr>
+          <w:noProof/>
+        </w:rPr>
+        <w:fldChar w:fldCharType="end"/>
+      </w:r>
       <w:r>
         <w:t>.</w:t>
       </w:r>
-      <w:fldSimple w:instr=" SEQ Figur \* ARABIC \s 1 ">
-        <w:r>
-          <w:rPr>
-            <w:noProof/>
-          </w:rPr>
-          <w:t>5</w:t>
-        </w:r>
-      </w:fldSimple>
+      <w:r>
+        <w:fldChar w:fldCharType="begin"/>
+      </w:r>
+      <w:r>
+        <w:instrText xml:space="preserve"> SEQ Figur \* ARABIC \s 1 </w:instrText>
+      </w:r>
+      <w:r>
+        <w:fldChar w:fldCharType="separate"/>
+      </w:r>
+      <w:r>
+        <w:rPr>
+          <w:noProof/>
+        </w:rPr>
+        <w:t>5</w:t>
+      </w:r>
+      <w:r>
+        <w:rPr>
+          <w:noProof/>
+        </w:rPr>
+        <w:fldChar w:fldCharType="end"/>
+      </w:r>
       <w:bookmarkEnd w:id="13"/>
     </w:p>
     <w:p>
@@ -5055,25 +5289,51 @@
             <w:r>
               <w:t xml:space="preserve">Figur </w:t>
             </w:r>
-            <w:fldSimple w:instr=" STYLEREF 1 \s ">
-              <w:r>
-                <w:rPr>
-                  <w:noProof/>
-                </w:rPr>
-                <w:t>B</w:t>
-              </w:r>
-            </w:fldSimple>
+            <w:r>
+              <w:fldChar w:fldCharType="begin"/>
+            </w:r>
+            <w:r>
+              <w:instrText xml:space="preserve"> STYLEREF 1 \s </w:instrText>
+            </w:r>
+            <w:r>
+              <w:fldChar w:fldCharType="separate"/>
+            </w:r>
+            <w:r>
+              <w:rPr>
+                <w:noProof/>
+              </w:rPr>
+              <w:t>B</w:t>
+            </w:r>
+            <w:r>
+              <w:rPr>
+                <w:noProof/>
+              </w:rPr>
+              <w:fldChar w:fldCharType="end"/>
+            </w:r>
             <w:r>
               <w:t>.</w:t>
             </w:r>
-            <w:fldSimple w:instr=" SEQ Figur \* ARABIC \s 1 ">
-              <w:r>
-                <w:rPr>
-                  <w:noProof/>
-                </w:rPr>
-                <w:t>6</w:t>
-              </w:r>
-            </w:fldSimple>
+            <w:r>
+              <w:fldChar w:fldCharType="begin"/>
+            </w:r>
+            <w:r>
+              <w:instrText xml:space="preserve"> SEQ Figur \* ARABIC \s 1 </w:instrText>
+            </w:r>
+            <w:r>
+              <w:fldChar w:fldCharType="separate"/>
+            </w:r>
+            <w:r>
+              <w:rPr>
+                <w:noProof/>
+              </w:rPr>
+              <w:t>6</w:t>
+            </w:r>
+            <w:r>
+              <w:rPr>
+                <w:noProof/>
+              </w:rPr>
+              <w:fldChar w:fldCharType="end"/>
+            </w:r>
             <w:bookmarkEnd w:id="15"/>
             <w:r>
               <w:t>.</w:t>
@@ -5148,25 +5408,51 @@
             <w:r>
               <w:t xml:space="preserve">Figur </w:t>
             </w:r>
-            <w:fldSimple w:instr=" STYLEREF 1 \s ">
-              <w:r>
-                <w:rPr>
-                  <w:noProof/>
-                </w:rPr>
-                <w:t>B</w:t>
-              </w:r>
-            </w:fldSimple>
+            <w:r>
+              <w:fldChar w:fldCharType="begin"/>
+            </w:r>
+            <w:r>
+              <w:instrText xml:space="preserve"> STYLEREF 1 \s </w:instrText>
+            </w:r>
+            <w:r>
+              <w:fldChar w:fldCharType="separate"/>
+            </w:r>
+            <w:r>
+              <w:rPr>
+                <w:noProof/>
+              </w:rPr>
+              <w:t>B</w:t>
+            </w:r>
+            <w:r>
+              <w:rPr>
+                <w:noProof/>
+              </w:rPr>
+              <w:fldChar w:fldCharType="end"/>
+            </w:r>
             <w:r>
               <w:t>.</w:t>
             </w:r>
-            <w:fldSimple w:instr=" SEQ Figur \* ARABIC \s 1 ">
-              <w:r>
-                <w:rPr>
-                  <w:noProof/>
-                </w:rPr>
-                <w:t>7</w:t>
-              </w:r>
-            </w:fldSimple>
+            <w:r>
+              <w:fldChar w:fldCharType="begin"/>
+            </w:r>
+            <w:r>
+              <w:instrText xml:space="preserve"> SEQ Figur \* ARABIC \s 1 </w:instrText>
+            </w:r>
+            <w:r>
+              <w:fldChar w:fldCharType="separate"/>
+            </w:r>
+            <w:r>
+              <w:rPr>
+                <w:noProof/>
+              </w:rPr>
+              <w:t>7</w:t>
+            </w:r>
+            <w:r>
+              <w:rPr>
+                <w:noProof/>
+              </w:rPr>
+              <w:fldChar w:fldCharType="end"/>
+            </w:r>
             <w:r>
               <w:t>.  Resultat av en inmatning som inte kan tolkas som en summa pengar.</w:t>
             </w:r>
@@ -5237,25 +5523,51 @@
             <w:r>
               <w:t xml:space="preserve">Figur </w:t>
             </w:r>
-            <w:fldSimple w:instr=" STYLEREF 1 \s ">
-              <w:r>
-                <w:rPr>
-                  <w:noProof/>
-                </w:rPr>
-                <w:t>B</w:t>
-              </w:r>
-            </w:fldSimple>
+            <w:r>
+              <w:fldChar w:fldCharType="begin"/>
+            </w:r>
+            <w:r>
+              <w:instrText xml:space="preserve"> STYLEREF 1 \s </w:instrText>
+            </w:r>
+            <w:r>
+              <w:fldChar w:fldCharType="separate"/>
+            </w:r>
+            <w:r>
+              <w:rPr>
+                <w:noProof/>
+              </w:rPr>
+              <w:t>B</w:t>
+            </w:r>
+            <w:r>
+              <w:rPr>
+                <w:noProof/>
+              </w:rPr>
+              <w:fldChar w:fldCharType="end"/>
+            </w:r>
             <w:r>
               <w:t>.</w:t>
             </w:r>
-            <w:fldSimple w:instr=" SEQ Figur \* ARABIC \s 1 ">
-              <w:r>
-                <w:rPr>
-                  <w:noProof/>
-                </w:rPr>
-                <w:t>8</w:t>
-              </w:r>
-            </w:fldSimple>
+            <w:r>
+              <w:fldChar w:fldCharType="begin"/>
+            </w:r>
+            <w:r>
+              <w:instrText xml:space="preserve"> SEQ Figur \* ARABIC \s 1 </w:instrText>
+            </w:r>
+            <w:r>
+              <w:fldChar w:fldCharType="separate"/>
+            </w:r>
+            <w:r>
+              <w:rPr>
+                <w:noProof/>
+              </w:rPr>
+              <w:t>8</w:t>
+            </w:r>
+            <w:r>
+              <w:rPr>
+                <w:noProof/>
+              </w:rPr>
+              <w:fldChar w:fldCharType="end"/>
+            </w:r>
             <w:r>
               <w:t xml:space="preserve">. Resultat av en inmatning där det erhållna beloppet är mindre </w:t>
             </w:r>
@@ -5333,25 +5645,51 @@
             <w:r>
               <w:t xml:space="preserve">Figur </w:t>
             </w:r>
-            <w:fldSimple w:instr=" STYLEREF 1 \s ">
-              <w:r>
-                <w:rPr>
-                  <w:noProof/>
-                </w:rPr>
-                <w:t>B</w:t>
-              </w:r>
-            </w:fldSimple>
+            <w:r>
+              <w:fldChar w:fldCharType="begin"/>
+            </w:r>
+            <w:r>
+              <w:instrText xml:space="preserve"> STYLEREF 1 \s </w:instrText>
+            </w:r>
+            <w:r>
+              <w:fldChar w:fldCharType="separate"/>
+            </w:r>
+            <w:r>
+              <w:rPr>
+                <w:noProof/>
+              </w:rPr>
+              <w:t>B</w:t>
+            </w:r>
+            <w:r>
+              <w:rPr>
+                <w:noProof/>
+              </w:rPr>
+              <w:fldChar w:fldCharType="end"/>
+            </w:r>
             <w:r>
               <w:t>.</w:t>
             </w:r>
-            <w:fldSimple w:instr=" SEQ Figur \* ARABIC \s 1 ">
-              <w:r>
-                <w:rPr>
-                  <w:noProof/>
-                </w:rPr>
-                <w:t>9</w:t>
-              </w:r>
-            </w:fldSimple>
+            <w:r>
+              <w:fldChar w:fldCharType="begin"/>
+            </w:r>
+            <w:r>
+              <w:instrText xml:space="preserve"> SEQ Figur \* ARABIC \s 1 </w:instrText>
+            </w:r>
+            <w:r>
+              <w:fldChar w:fldCharType="separate"/>
+            </w:r>
+            <w:r>
+              <w:rPr>
+                <w:noProof/>
+              </w:rPr>
+              <w:t>9</w:t>
+            </w:r>
+            <w:r>
+              <w:rPr>
+                <w:noProof/>
+              </w:rPr>
+              <w:fldChar w:fldCharType="end"/>
+            </w:r>
             <w:bookmarkEnd w:id="16"/>
             <w:r>
               <w:t>. Resultat av en inmatning där det erhållna beloppet inte kan tolkas som en summa pengar.</w:t>
@@ -6068,25 +6406,54 @@
       <w:r>
         <w:t xml:space="preserve">Figur </w:t>
       </w:r>
-      <w:fldSimple w:instr=" STYLEREF 1 \s ">
-        <w:r>
-          <w:rPr>
-            <w:noProof/>
-          </w:rPr>
-          <w:t>C</w:t>
-        </w:r>
-      </w:fldSimple>
+      <w:r>
+        <w:fldChar w:fldCharType="begin"/>
+      </w:r>
+      <w:r>
+        <w:instrText xml:space="preserve"> STYLEREF 1 \s </w:instrText>
+      </w:r>
+      <w:r>
+        <w:fldChar w:fldCharType="separate"/>
+      </w:r>
+      <w:r>
+        <w:rPr>
+          <w:noProof/>
+        </w:rPr>
+        <w:t>C</w:t>
+      </w:r>
+      <w:r>
+        <w:rPr>
+          <w:noProof/>
+        </w:rPr>
+        <w:fldChar w:fldCharType="end"/>
+      </w:r>
       <w:r>
         <w:t>.</w:t>
       </w:r>
-      <w:fldSimple w:instr=" SEQ Figur \* ARABIC \s 1 ">
-        <w:r>
-          <w:rPr>
-            <w:noProof/>
-          </w:rPr>
-          <w:t>1</w:t>
-        </w:r>
-      </w:fldSimple>
+      <w:r>
+        <w:fldChar w:fldCharType="begin"/>
+      </w:r>
+      <w:r>
+        <w:instrText xml:space="preserve"> SEQ </w:instrText>
+      </w:r>
+      <w:r>
+        <w:instrText xml:space="preserve">Figur \* ARABIC \s 1 </w:instrText>
+      </w:r>
+      <w:r>
+        <w:fldChar w:fldCharType="separate"/>
+      </w:r>
+      <w:r>
+        <w:rPr>
+          <w:noProof/>
+        </w:rPr>
+        <w:t>1</w:t>
+      </w:r>
+      <w:r>
+        <w:rPr>
+          <w:noProof/>
+        </w:rPr>
+        <w:fldChar w:fldCharType="end"/>
+      </w:r>
     </w:p>
     <w:p>
       <w:pPr>
@@ -6220,25 +6587,51 @@
       <w:r>
         <w:t xml:space="preserve">Figur </w:t>
       </w:r>
-      <w:fldSimple w:instr=" STYLEREF 1 \s ">
-        <w:r>
-          <w:rPr>
-            <w:noProof/>
-          </w:rPr>
-          <w:t>C</w:t>
-        </w:r>
-      </w:fldSimple>
+      <w:r>
+        <w:fldChar w:fldCharType="begin"/>
+      </w:r>
+      <w:r>
+        <w:instrText xml:space="preserve"> STYLEREF 1 \s </w:instrText>
+      </w:r>
+      <w:r>
+        <w:fldChar w:fldCharType="separate"/>
+      </w:r>
+      <w:r>
+        <w:rPr>
+          <w:noProof/>
+        </w:rPr>
+        <w:t>C</w:t>
+      </w:r>
+      <w:r>
+        <w:rPr>
+          <w:noProof/>
+        </w:rPr>
+        <w:fldChar w:fldCharType="end"/>
+      </w:r>
       <w:r>
         <w:t>.</w:t>
       </w:r>
-      <w:fldSimple w:instr=" SEQ Figur \* ARABIC \s 1 ">
-        <w:r>
-          <w:rPr>
-            <w:noProof/>
-          </w:rPr>
-          <w:t>2</w:t>
-        </w:r>
-      </w:fldSimple>
+      <w:r>
+        <w:fldChar w:fldCharType="begin"/>
+      </w:r>
+      <w:r>
+        <w:instrText xml:space="preserve"> SEQ Figur \* ARABIC \s 1 </w:instrText>
+      </w:r>
+      <w:r>
+        <w:fldChar w:fldCharType="separate"/>
+      </w:r>
+      <w:r>
+        <w:rPr>
+          <w:noProof/>
+        </w:rPr>
+        <w:t>2</w:t>
+      </w:r>
+      <w:r>
+        <w:rPr>
+          <w:noProof/>
+        </w:rPr>
+        <w:fldChar w:fldCharType="end"/>
+      </w:r>
       <w:bookmarkEnd w:id="20"/>
     </w:p>
     <w:p>
@@ -6497,9 +6890,9 @@
         </w:rPr>
         <w:drawing>
           <wp:inline distT="0" distB="0" distL="0" distR="0">
-            <wp:extent cx="5759450" cy="1502186"/>
-            <wp:effectExtent l="0" t="0" r="0" b="3175"/>
-            <wp:docPr id="39" name="Bildobjekt 39"/>
+            <wp:extent cx="5759450" cy="1417063"/>
+            <wp:effectExtent l="0" t="0" r="0" b="0"/>
+            <wp:docPr id="4" name="Bildobjekt 4" descr="C:\Users\mats\AppData\Local\Temp\SNAGHTML2ca4f908.PNG"/>
             <wp:cNvGraphicFramePr>
               <a:graphicFrameLocks xmlns:a="http://schemas.openxmlformats.org/drawingml/2006/main" noChangeAspect="1"/>
             </wp:cNvGraphicFramePr>
@@ -6507,7 +6900,7 @@
               <a:graphicData uri="http://schemas.openxmlformats.org/drawingml/2006/picture">
                 <pic:pic xmlns:pic="http://schemas.openxmlformats.org/drawingml/2006/picture">
                   <pic:nvPicPr>
-                    <pic:cNvPr id="0" name="Picture 2"/>
+                    <pic:cNvPr id="0" name="Picture 1" descr="C:\Users\mats\AppData\Local\Temp\SNAGHTML2ca4f908.PNG"/>
                     <pic:cNvPicPr>
                       <a:picLocks noChangeAspect="1" noChangeArrowheads="1"/>
                     </pic:cNvPicPr>
@@ -6528,7 +6921,7 @@
                   <pic:spPr bwMode="auto">
                     <a:xfrm>
                       <a:off x="0" y="0"/>
-                      <a:ext cx="5759450" cy="1502186"/>
+                      <a:ext cx="5759450" cy="1417063"/>
                     </a:xfrm>
                     <a:prstGeom prst="rect">
                       <a:avLst/>
@@ -6553,25 +6946,51 @@
       <w:r>
         <w:t xml:space="preserve">Figur </w:t>
       </w:r>
-      <w:fldSimple w:instr=" STYLEREF 1 \s ">
-        <w:r>
-          <w:rPr>
-            <w:noProof/>
-          </w:rPr>
-          <w:t>C</w:t>
-        </w:r>
-      </w:fldSimple>
+      <w:r>
+        <w:fldChar w:fldCharType="begin"/>
+      </w:r>
+      <w:r>
+        <w:instrText xml:space="preserve"> STYLEREF 1 \s </w:instrText>
+      </w:r>
+      <w:r>
+        <w:fldChar w:fldCharType="separate"/>
+      </w:r>
+      <w:r>
+        <w:rPr>
+          <w:noProof/>
+        </w:rPr>
+        <w:t>C</w:t>
+      </w:r>
+      <w:r>
+        <w:rPr>
+          <w:noProof/>
+        </w:rPr>
+        <w:fldChar w:fldCharType="end"/>
+      </w:r>
       <w:r>
         <w:t>.</w:t>
       </w:r>
-      <w:fldSimple w:instr=" SEQ Figur \* ARABIC \s 1 ">
-        <w:r>
-          <w:rPr>
-            <w:noProof/>
-          </w:rPr>
-          <w:t>3</w:t>
-        </w:r>
-      </w:fldSimple>
+      <w:r>
+        <w:fldChar w:fldCharType="begin"/>
+      </w:r>
+      <w:r>
+        <w:instrText xml:space="preserve"> SEQ Figur \* ARABIC \s 1 </w:instrText>
+      </w:r>
+      <w:r>
+        <w:fldChar w:fldCharType="separate"/>
+      </w:r>
+      <w:r>
+        <w:rPr>
+          <w:noProof/>
+        </w:rPr>
+        <w:t>3</w:t>
+      </w:r>
+      <w:r>
+        <w:rPr>
+          <w:noProof/>
+        </w:rPr>
+        <w:fldChar w:fldCharType="end"/>
+      </w:r>
       <w:bookmarkEnd w:id="23"/>
     </w:p>
     <w:p>
@@ -6787,25 +7206,54 @@
       <w:r>
         <w:t xml:space="preserve">Figur </w:t>
       </w:r>
-      <w:fldSimple w:instr=" STYLEREF 1 \s ">
-        <w:r>
-          <w:rPr>
-            <w:noProof/>
-          </w:rPr>
-          <w:t>C</w:t>
-        </w:r>
-      </w:fldSimple>
+      <w:r>
+        <w:fldChar w:fldCharType="begin"/>
+      </w:r>
+      <w:r>
+        <w:instrText xml:space="preserve"> STYLEREF 1 \s </w:instrText>
+      </w:r>
+      <w:r>
+        <w:fldChar w:fldCharType="separate"/>
+      </w:r>
+      <w:r>
+        <w:rPr>
+          <w:noProof/>
+        </w:rPr>
+        <w:t>C</w:t>
+      </w:r>
+      <w:r>
+        <w:rPr>
+          <w:noProof/>
+        </w:rPr>
+        <w:fldChar w:fldCharType="end"/>
+      </w:r>
       <w:r>
         <w:t>.</w:t>
       </w:r>
-      <w:fldSimple w:instr=" SEQ Figur \* ARABIC \s 1 ">
-        <w:r>
-          <w:rPr>
-            <w:noProof/>
-          </w:rPr>
-          <w:t>4</w:t>
-        </w:r>
-      </w:fldSimple>
+      <w:r>
+        <w:fldChar w:fldCharType="begin"/>
+      </w:r>
+      <w:r>
+        <w:instrText xml:space="preserve"> SEQ Figur \* AR</w:instrText>
+      </w:r>
+      <w:r>
+        <w:instrText xml:space="preserve">ABIC \s 1 </w:instrText>
+      </w:r>
+      <w:r>
+        <w:fldChar w:fldCharType="separate"/>
+      </w:r>
+      <w:r>
+        <w:rPr>
+          <w:noProof/>
+        </w:rPr>
+        <w:t>4</w:t>
+      </w:r>
+      <w:r>
+        <w:rPr>
+          <w:noProof/>
+        </w:rPr>
+        <w:fldChar w:fldCharType="end"/>
+      </w:r>
       <w:bookmarkEnd w:id="24"/>
     </w:p>
     <w:p>
@@ -7017,25 +7465,51 @@
       <w:r>
         <w:t xml:space="preserve">Figur </w:t>
       </w:r>
-      <w:fldSimple w:instr=" STYLEREF 1 \s ">
-        <w:r>
-          <w:rPr>
-            <w:noProof/>
-          </w:rPr>
-          <w:t>C</w:t>
-        </w:r>
-      </w:fldSimple>
+      <w:r>
+        <w:fldChar w:fldCharType="begin"/>
+      </w:r>
+      <w:r>
+        <w:instrText xml:space="preserve"> STYLEREF 1 \s </w:instrText>
+      </w:r>
+      <w:r>
+        <w:fldChar w:fldCharType="separate"/>
+      </w:r>
+      <w:r>
+        <w:rPr>
+          <w:noProof/>
+        </w:rPr>
+        <w:t>C</w:t>
+      </w:r>
+      <w:r>
+        <w:rPr>
+          <w:noProof/>
+        </w:rPr>
+        <w:fldChar w:fldCharType="end"/>
+      </w:r>
       <w:r>
         <w:t>.</w:t>
       </w:r>
-      <w:fldSimple w:instr=" SEQ Figur \* ARABIC \s 1 ">
-        <w:r>
-          <w:rPr>
-            <w:noProof/>
-          </w:rPr>
-          <w:t>5</w:t>
-        </w:r>
-      </w:fldSimple>
+      <w:r>
+        <w:fldChar w:fldCharType="begin"/>
+      </w:r>
+      <w:r>
+        <w:instrText xml:space="preserve"> SEQ Figur \* ARABIC \s 1 </w:instrText>
+      </w:r>
+      <w:r>
+        <w:fldChar w:fldCharType="separate"/>
+      </w:r>
+      <w:r>
+        <w:rPr>
+          <w:noProof/>
+        </w:rPr>
+        <w:t>5</w:t>
+      </w:r>
+      <w:r>
+        <w:rPr>
+          <w:noProof/>
+        </w:rPr>
+        <w:fldChar w:fldCharType="end"/>
+      </w:r>
       <w:bookmarkEnd w:id="25"/>
     </w:p>
     <w:p>
@@ -7195,25 +7669,51 @@
       <w:r>
         <w:t xml:space="preserve">Figur </w:t>
       </w:r>
-      <w:fldSimple w:instr=" STYLEREF 1 \s ">
-        <w:r>
-          <w:rPr>
-            <w:noProof/>
-          </w:rPr>
-          <w:t>C</w:t>
-        </w:r>
-      </w:fldSimple>
+      <w:r>
+        <w:fldChar w:fldCharType="begin"/>
+      </w:r>
+      <w:r>
+        <w:instrText xml:space="preserve"> STYLEREF 1 \s </w:instrText>
+      </w:r>
+      <w:r>
+        <w:fldChar w:fldCharType="separate"/>
+      </w:r>
+      <w:r>
+        <w:rPr>
+          <w:noProof/>
+        </w:rPr>
+        <w:t>C</w:t>
+      </w:r>
+      <w:r>
+        <w:rPr>
+          <w:noProof/>
+        </w:rPr>
+        <w:fldChar w:fldCharType="end"/>
+      </w:r>
       <w:r>
         <w:t>.</w:t>
       </w:r>
-      <w:fldSimple w:instr=" SEQ Figur \* ARABIC \s 1 ">
-        <w:r>
-          <w:rPr>
-            <w:noProof/>
-          </w:rPr>
-          <w:t>6</w:t>
-        </w:r>
-      </w:fldSimple>
+      <w:r>
+        <w:fldChar w:fldCharType="begin"/>
+      </w:r>
+      <w:r>
+        <w:instrText xml:space="preserve"> SEQ Figur \* ARABIC \s 1 </w:instrText>
+      </w:r>
+      <w:r>
+        <w:fldChar w:fldCharType="separate"/>
+      </w:r>
+      <w:r>
+        <w:rPr>
+          <w:noProof/>
+        </w:rPr>
+        <w:t>6</w:t>
+      </w:r>
+      <w:r>
+        <w:rPr>
+          <w:noProof/>
+        </w:rPr>
+        <w:fldChar w:fldCharType="end"/>
+      </w:r>
       <w:r>
         <w:t xml:space="preserve">. Meddelande formaterat som ett vanligt meddelande då </w:t>
       </w:r>
@@ -7302,25 +7802,51 @@
       <w:r>
         <w:t xml:space="preserve">Figur </w:t>
       </w:r>
-      <w:fldSimple w:instr=" STYLEREF 1 \s ">
-        <w:r>
-          <w:rPr>
-            <w:noProof/>
-          </w:rPr>
-          <w:t>C</w:t>
-        </w:r>
-      </w:fldSimple>
+      <w:r>
+        <w:fldChar w:fldCharType="begin"/>
+      </w:r>
+      <w:r>
+        <w:instrText xml:space="preserve"> STYLEREF 1 \s </w:instrText>
+      </w:r>
+      <w:r>
+        <w:fldChar w:fldCharType="separate"/>
+      </w:r>
+      <w:r>
+        <w:rPr>
+          <w:noProof/>
+        </w:rPr>
+        <w:t>C</w:t>
+      </w:r>
+      <w:r>
+        <w:rPr>
+          <w:noProof/>
+        </w:rPr>
+        <w:fldChar w:fldCharType="end"/>
+      </w:r>
       <w:r>
         <w:t>.</w:t>
       </w:r>
-      <w:fldSimple w:instr=" SEQ Figur \* ARABIC \s 1 ">
-        <w:r>
-          <w:rPr>
-            <w:noProof/>
-          </w:rPr>
-          <w:t>7</w:t>
-        </w:r>
-      </w:fldSimple>
+      <w:r>
+        <w:fldChar w:fldCharType="begin"/>
+      </w:r>
+      <w:r>
+        <w:instrText xml:space="preserve"> SEQ Figur \* ARABIC \s 1 </w:instrText>
+      </w:r>
+      <w:r>
+        <w:fldChar w:fldCharType="separate"/>
+      </w:r>
+      <w:r>
+        <w:rPr>
+          <w:noProof/>
+        </w:rPr>
+        <w:t>7</w:t>
+      </w:r>
+      <w:r>
+        <w:rPr>
+          <w:noProof/>
+        </w:rPr>
+        <w:fldChar w:fldCharType="end"/>
+      </w:r>
       <w:r>
         <w:t>. Meddelande formaterat som felmeddelande då andra parameterns</w:t>
       </w:r>
@@ -7447,25 +7973,51 @@
       <w:r>
         <w:t xml:space="preserve">Figur </w:t>
       </w:r>
-      <w:fldSimple w:instr=" STYLEREF 1 \s ">
-        <w:r>
-          <w:rPr>
-            <w:noProof/>
-          </w:rPr>
-          <w:t>C</w:t>
-        </w:r>
-      </w:fldSimple>
+      <w:r>
+        <w:fldChar w:fldCharType="begin"/>
+      </w:r>
+      <w:r>
+        <w:instrText xml:space="preserve"> STYLEREF 1 \s </w:instrText>
+      </w:r>
+      <w:r>
+        <w:fldChar w:fldCharType="separate"/>
+      </w:r>
+      <w:r>
+        <w:rPr>
+          <w:noProof/>
+        </w:rPr>
+        <w:t>C</w:t>
+      </w:r>
+      <w:r>
+        <w:rPr>
+          <w:noProof/>
+        </w:rPr>
+        <w:fldChar w:fldCharType="end"/>
+      </w:r>
       <w:r>
         <w:t>.</w:t>
       </w:r>
-      <w:fldSimple w:instr=" SEQ Figur \* ARABIC \s 1 ">
-        <w:r>
-          <w:rPr>
-            <w:noProof/>
-          </w:rPr>
-          <w:t>8</w:t>
-        </w:r>
-      </w:fldSimple>
+      <w:r>
+        <w:fldChar w:fldCharType="begin"/>
+      </w:r>
+      <w:r>
+        <w:instrText xml:space="preserve"> SEQ Figur \* ARABIC \s 1 </w:instrText>
+      </w:r>
+      <w:r>
+        <w:fldChar w:fldCharType="separate"/>
+      </w:r>
+      <w:r>
+        <w:rPr>
+          <w:noProof/>
+        </w:rPr>
+        <w:t>8</w:t>
+      </w:r>
+      <w:r>
+        <w:rPr>
+          <w:noProof/>
+        </w:rPr>
+        <w:fldChar w:fldCharType="end"/>
+      </w:r>
       <w:bookmarkEnd w:id="26"/>
     </w:p>
     <w:p>
@@ -8137,25 +8689,51 @@
             <w:r>
               <w:t xml:space="preserve">Figur </w:t>
             </w:r>
-            <w:fldSimple w:instr=" STYLEREF 1 \s ">
-              <w:r>
-                <w:rPr>
-                  <w:noProof/>
-                </w:rPr>
-                <w:t>C</w:t>
-              </w:r>
-            </w:fldSimple>
+            <w:r>
+              <w:fldChar w:fldCharType="begin"/>
+            </w:r>
+            <w:r>
+              <w:instrText xml:space="preserve"> STYLEREF 1 \s </w:instrText>
+            </w:r>
+            <w:r>
+              <w:fldChar w:fldCharType="separate"/>
+            </w:r>
+            <w:r>
+              <w:rPr>
+                <w:noProof/>
+              </w:rPr>
+              <w:t>C</w:t>
+            </w:r>
+            <w:r>
+              <w:rPr>
+                <w:noProof/>
+              </w:rPr>
+              <w:fldChar w:fldCharType="end"/>
+            </w:r>
             <w:r>
               <w:t>.</w:t>
             </w:r>
-            <w:fldSimple w:instr=" SEQ Figur \* ARABIC \s 1 ">
-              <w:r>
-                <w:rPr>
-                  <w:noProof/>
-                </w:rPr>
-                <w:t>9</w:t>
-              </w:r>
-            </w:fldSimple>
+            <w:r>
+              <w:fldChar w:fldCharType="begin"/>
+            </w:r>
+            <w:r>
+              <w:instrText xml:space="preserve"> SEQ Figur \* ARABIC \s 1 </w:instrText>
+            </w:r>
+            <w:r>
+              <w:fldChar w:fldCharType="separate"/>
+            </w:r>
+            <w:r>
+              <w:rPr>
+                <w:noProof/>
+              </w:rPr>
+              <w:t>9</w:t>
+            </w:r>
+            <w:r>
+              <w:rPr>
+                <w:noProof/>
+              </w:rPr>
+              <w:fldChar w:fldCharType="end"/>
+            </w:r>
             <w:bookmarkEnd w:id="28"/>
             <w:r>
               <w:t>. Resultat av en inmatning av totalsumma mindre än 1 kr.</w:t>
@@ -8227,25 +8805,51 @@
             <w:r>
               <w:t xml:space="preserve">Figur </w:t>
             </w:r>
-            <w:fldSimple w:instr=" STYLEREF 1 \s ">
-              <w:r>
-                <w:rPr>
-                  <w:noProof/>
-                </w:rPr>
-                <w:t>C</w:t>
-              </w:r>
-            </w:fldSimple>
+            <w:r>
+              <w:fldChar w:fldCharType="begin"/>
+            </w:r>
+            <w:r>
+              <w:instrText xml:space="preserve"> STYLEREF 1 \s </w:instrText>
+            </w:r>
+            <w:r>
+              <w:fldChar w:fldCharType="separate"/>
+            </w:r>
+            <w:r>
+              <w:rPr>
+                <w:noProof/>
+              </w:rPr>
+              <w:t>C</w:t>
+            </w:r>
+            <w:r>
+              <w:rPr>
+                <w:noProof/>
+              </w:rPr>
+              <w:fldChar w:fldCharType="end"/>
+            </w:r>
             <w:r>
               <w:t>.</w:t>
             </w:r>
-            <w:fldSimple w:instr=" SEQ Figur \* ARABIC \s 1 ">
-              <w:r>
-                <w:rPr>
-                  <w:noProof/>
-                </w:rPr>
-                <w:t>10</w:t>
-              </w:r>
-            </w:fldSimple>
+            <w:r>
+              <w:fldChar w:fldCharType="begin"/>
+            </w:r>
+            <w:r>
+              <w:instrText xml:space="preserve"> SEQ Figur \* ARABIC \s 1 </w:instrText>
+            </w:r>
+            <w:r>
+              <w:fldChar w:fldCharType="separate"/>
+            </w:r>
+            <w:r>
+              <w:rPr>
+                <w:noProof/>
+              </w:rPr>
+              <w:t>10</w:t>
+            </w:r>
+            <w:r>
+              <w:rPr>
+                <w:noProof/>
+              </w:rPr>
+              <w:fldChar w:fldCharType="end"/>
+            </w:r>
             <w:r>
               <w:t>.  Resultat av en inmatning som inte kan tolkas som en summa pengar.</w:t>
             </w:r>
@@ -8317,25 +8921,51 @@
             <w:r>
               <w:t xml:space="preserve">Figur </w:t>
             </w:r>
-            <w:fldSimple w:instr=" STYLEREF 1 \s ">
-              <w:r>
-                <w:rPr>
-                  <w:noProof/>
-                </w:rPr>
-                <w:t>C</w:t>
-              </w:r>
-            </w:fldSimple>
+            <w:r>
+              <w:fldChar w:fldCharType="begin"/>
+            </w:r>
+            <w:r>
+              <w:instrText xml:space="preserve"> STYLEREF 1 \s </w:instrText>
+            </w:r>
+            <w:r>
+              <w:fldChar w:fldCharType="separate"/>
+            </w:r>
+            <w:r>
+              <w:rPr>
+                <w:noProof/>
+              </w:rPr>
+              <w:t>C</w:t>
+            </w:r>
+            <w:r>
+              <w:rPr>
+                <w:noProof/>
+              </w:rPr>
+              <w:fldChar w:fldCharType="end"/>
+            </w:r>
             <w:r>
               <w:t>.</w:t>
             </w:r>
-            <w:fldSimple w:instr=" SEQ Figur \* ARABIC \s 1 ">
-              <w:r>
-                <w:rPr>
-                  <w:noProof/>
-                </w:rPr>
-                <w:t>11</w:t>
-              </w:r>
-            </w:fldSimple>
+            <w:r>
+              <w:fldChar w:fldCharType="begin"/>
+            </w:r>
+            <w:r>
+              <w:instrText xml:space="preserve"> SEQ Figur \* ARABIC \s 1 </w:instrText>
+            </w:r>
+            <w:r>
+              <w:fldChar w:fldCharType="separate"/>
+            </w:r>
+            <w:r>
+              <w:rPr>
+                <w:noProof/>
+              </w:rPr>
+              <w:t>11</w:t>
+            </w:r>
+            <w:r>
+              <w:rPr>
+                <w:noProof/>
+              </w:rPr>
+              <w:fldChar w:fldCharType="end"/>
+            </w:r>
             <w:r>
               <w:t xml:space="preserve">. Resultat av en inmatning där det erhållna beloppet är mindre beloppet att betala efter öresavrundning. </w:t>
             </w:r>
@@ -8407,25 +9037,51 @@
             <w:r>
               <w:t xml:space="preserve">Figur </w:t>
             </w:r>
-            <w:fldSimple w:instr=" STYLEREF 1 \s ">
-              <w:r>
-                <w:rPr>
-                  <w:noProof/>
-                </w:rPr>
-                <w:t>C</w:t>
-              </w:r>
-            </w:fldSimple>
+            <w:r>
+              <w:fldChar w:fldCharType="begin"/>
+            </w:r>
+            <w:r>
+              <w:instrText xml:space="preserve"> STYLEREF 1 \s </w:instrText>
+            </w:r>
+            <w:r>
+              <w:fldChar w:fldCharType="separate"/>
+            </w:r>
+            <w:r>
+              <w:rPr>
+                <w:noProof/>
+              </w:rPr>
+              <w:t>C</w:t>
+            </w:r>
+            <w:r>
+              <w:rPr>
+                <w:noProof/>
+              </w:rPr>
+              <w:fldChar w:fldCharType="end"/>
+            </w:r>
             <w:r>
               <w:t>.</w:t>
             </w:r>
-            <w:fldSimple w:instr=" SEQ Figur \* ARABIC \s 1 ">
-              <w:r>
-                <w:rPr>
-                  <w:noProof/>
-                </w:rPr>
-                <w:t>12</w:t>
-              </w:r>
-            </w:fldSimple>
+            <w:r>
+              <w:fldChar w:fldCharType="begin"/>
+            </w:r>
+            <w:r>
+              <w:instrText xml:space="preserve"> SEQ Figur \* ARABIC \s 1 </w:instrText>
+            </w:r>
+            <w:r>
+              <w:fldChar w:fldCharType="separate"/>
+            </w:r>
+            <w:r>
+              <w:rPr>
+                <w:noProof/>
+              </w:rPr>
+              <w:t>12</w:t>
+            </w:r>
+            <w:r>
+              <w:rPr>
+                <w:noProof/>
+              </w:rPr>
+              <w:fldChar w:fldCharType="end"/>
+            </w:r>
             <w:bookmarkEnd w:id="29"/>
             <w:r>
               <w:t>. Resultat av en inmatning där det erhållna beloppet inte kan tolkas som en summa pengar.</w:t>
@@ -9133,7 +9789,7 @@
         <w:sz w:val="16"/>
         <w:szCs w:val="16"/>
       </w:rPr>
-      <w:t>19</w:t>
+      <w:t>10</w:t>
     </w:r>
     <w:r>
       <w:rPr>
@@ -9277,7 +9933,7 @@
         <w:sz w:val="16"/>
         <w:szCs w:val="16"/>
       </w:rPr>
-      <w:t>15</w:t>
+      <w:t>2</w:t>
     </w:r>
     <w:r>
       <w:rPr>
@@ -15049,7 +15705,7 @@
 </file>
 
 <file path=customXml/itemProps1.xml><?xml version="1.0" encoding="utf-8"?>
-<ds:datastoreItem xmlns:ds="http://schemas.openxmlformats.org/officeDocument/2006/customXml" ds:itemID="{2C5704CC-6700-4858-9EEF-72CE48538AFA}">
+<ds:datastoreItem xmlns:ds="http://schemas.openxmlformats.org/officeDocument/2006/customXml" ds:itemID="{8AEFAD27-11CC-43DE-A782-D663BEB36591}">
   <ds:schemaRefs>
     <ds:schemaRef ds:uri="http://schemas.openxmlformats.org/officeDocument/2006/bibliography"/>
   </ds:schemaRefs>

--- a/Laborationsuppgifter/Dokument/1.1 Växelpengar.docx
+++ b/Laborationsuppgifter/Dokument/1.1 Växelpengar.docx
@@ -1,6 +1,6 @@
 
 <file path=word/document.xml><?xml version="1.0" encoding="utf-8"?>
-<w:document xmlns:wpc="http://schemas.microsoft.com/office/word/2010/wordprocessingCanvas" xmlns:mc="http://schemas.openxmlformats.org/markup-compatibility/2006" xmlns:o="urn:schemas-microsoft-com:office:office" xmlns:r="http://schemas.openxmlformats.org/officeDocument/2006/relationships" xmlns:m="http://schemas.openxmlformats.org/officeDocument/2006/math" xmlns:v="urn:schemas-microsoft-com:vml" xmlns:wp14="http://schemas.microsoft.com/office/word/2010/wordprocessingDrawing" xmlns:wp="http://schemas.openxmlformats.org/drawingml/2006/wordprocessingDrawing" xmlns:w10="urn:schemas-microsoft-com:office:word" xmlns:w="http://schemas.openxmlformats.org/wordprocessingml/2006/main" xmlns:w14="http://schemas.microsoft.com/office/word/2010/wordml" xmlns:wpg="http://schemas.microsoft.com/office/word/2010/wordprocessingGroup" xmlns:wpi="http://schemas.microsoft.com/office/word/2010/wordprocessingInk" xmlns:wne="http://schemas.microsoft.com/office/word/2006/wordml" xmlns:wps="http://schemas.microsoft.com/office/word/2010/wordprocessingShape" mc:Ignorable="w14 wp14">
+<w:document xmlns:wpc="http://schemas.microsoft.com/office/word/2010/wordprocessingCanvas" xmlns:mc="http://schemas.openxmlformats.org/markup-compatibility/2006" xmlns:o="urn:schemas-microsoft-com:office:office" xmlns:r="http://schemas.openxmlformats.org/officeDocument/2006/relationships" xmlns:m="http://schemas.openxmlformats.org/officeDocument/2006/math" xmlns:v="urn:schemas-microsoft-com:vml" xmlns:wp14="http://schemas.microsoft.com/office/word/2010/wordprocessingDrawing" xmlns:wp="http://schemas.openxmlformats.org/drawingml/2006/wordprocessingDrawing" xmlns:w10="urn:schemas-microsoft-com:office:word" xmlns:w="http://schemas.openxmlformats.org/wordprocessingml/2006/main" xmlns:w14="http://schemas.microsoft.com/office/word/2010/wordml" xmlns:w15="http://schemas.microsoft.com/office/word/2012/wordml" xmlns:wpg="http://schemas.microsoft.com/office/word/2010/wordprocessingGroup" xmlns:wpi="http://schemas.microsoft.com/office/word/2010/wordprocessingInk" xmlns:wne="http://schemas.microsoft.com/office/word/2006/wordml" xmlns:wps="http://schemas.microsoft.com/office/word/2010/wordprocessingShape" mc:Ignorable="w14 w15 wp14">
   <w:body>
     <w:tbl>
       <w:tblPr>
@@ -279,9 +279,9 @@
         <w:pStyle w:val="Rubrik1"/>
         <w:framePr w:w="3974" w:wrap="auto" w:hAnchor="text"/>
         <w:sectPr>
-          <w:headerReference w:type="default" r:id="rId9"/>
-          <w:footerReference w:type="default" r:id="rId10"/>
-          <w:headerReference w:type="first" r:id="rId11"/>
+          <w:headerReference w:type="default" r:id="rId8"/>
+          <w:footerReference w:type="default" r:id="rId9"/>
+          <w:headerReference w:type="first" r:id="rId10"/>
           <w:pgSz w:w="11906" w:h="16838" w:code="9"/>
           <w:pgMar w:top="3103" w:right="1661" w:bottom="2155" w:left="2756" w:header="567" w:footer="510" w:gutter="0"/>
           <w:cols w:space="708"/>
@@ -408,7 +408,7 @@
                           </pic:cNvPicPr>
                         </pic:nvPicPr>
                         <pic:blipFill>
-                          <a:blip r:embed="rId12">
+                          <a:blip r:embed="rId11">
                             <a:extLst>
                               <a:ext uri="{28A0092B-C50C-407E-A947-70E740481C1C}">
                                 <a14:useLocalDpi xmlns:a14="http://schemas.microsoft.com/office/drawing/2010/main" val="0"/>
@@ -450,13 +450,42 @@
             <w:pPr>
               <w:pStyle w:val="Brdtext"/>
             </w:pPr>
-            <w:r>
-              <w:t>Creative Commons Erkännande-IckeKommersiell-DelaLika 2.5 Sverige licens.</w:t>
+            <w:proofErr w:type="spellStart"/>
+            <w:r>
+              <w:t>Creative</w:t>
+            </w:r>
+            <w:proofErr w:type="spellEnd"/>
+            <w:r>
+              <w:t xml:space="preserve"> </w:t>
+            </w:r>
+            <w:proofErr w:type="spellStart"/>
+            <w:r>
+              <w:t>Commons</w:t>
+            </w:r>
+            <w:proofErr w:type="spellEnd"/>
+            <w:r>
+              <w:t xml:space="preserve"> Erkännande-</w:t>
+            </w:r>
+            <w:proofErr w:type="spellStart"/>
+            <w:r>
+              <w:t>IckeKommersiell</w:t>
+            </w:r>
+            <w:proofErr w:type="spellEnd"/>
+            <w:r>
+              <w:t>-</w:t>
+            </w:r>
+            <w:proofErr w:type="spellStart"/>
+            <w:r>
+              <w:t>DelaLika</w:t>
+            </w:r>
+            <w:proofErr w:type="spellEnd"/>
+            <w:r>
+              <w:t xml:space="preserve"> 2.5 Sverige licens.</w:t>
             </w:r>
             <w:r>
               <w:br/>
             </w:r>
-            <w:hyperlink r:id="rId13" w:history="1">
+            <w:hyperlink r:id="rId12" w:history="1">
               <w:r>
                 <w:rPr>
                   <w:rStyle w:val="Hyperlnk"/>
@@ -561,7 +590,7 @@
       <w:r>
         <w:t xml:space="preserve">Vid all användning måste du ange källan: ”Linnéuniversitetet – Inledande programmering med C#” och en länk till </w:t>
       </w:r>
-      <w:hyperlink r:id="rId14" w:history="1">
+      <w:hyperlink r:id="rId13" w:history="1">
         <w:r>
           <w:rPr>
             <w:rStyle w:val="Hyperlnk"/>
@@ -570,7 +599,15 @@
         </w:r>
       </w:hyperlink>
       <w:r>
-        <w:t xml:space="preserve"> och till Creative Common-licensen här ovan.</w:t>
+        <w:t xml:space="preserve"> och till </w:t>
+      </w:r>
+      <w:proofErr w:type="spellStart"/>
+      <w:r>
+        <w:t>Creative</w:t>
+      </w:r>
+      <w:proofErr w:type="spellEnd"/>
+      <w:r>
+        <w:t xml:space="preserve"> Common-licensen här ovan.</w:t>
       </w:r>
     </w:p>
     <w:p>
@@ -1853,9 +1890,9 @@
       <w:pPr>
         <w:pStyle w:val="Brdtext"/>
         <w:sectPr>
-          <w:headerReference w:type="default" r:id="rId15"/>
-          <w:headerReference w:type="first" r:id="rId16"/>
-          <w:footerReference w:type="first" r:id="rId17"/>
+          <w:headerReference w:type="default" r:id="rId14"/>
+          <w:headerReference w:type="first" r:id="rId15"/>
+          <w:footerReference w:type="first" r:id="rId16"/>
           <w:pgSz w:w="11906" w:h="16838" w:code="9"/>
           <w:pgMar w:top="301" w:right="1418" w:bottom="301" w:left="1418" w:header="624" w:footer="510" w:gutter="0"/>
           <w:cols w:space="708"/>
@@ -1957,7 +1994,7 @@
                     </pic:cNvPicPr>
                   </pic:nvPicPr>
                   <pic:blipFill>
-                    <a:blip r:embed="rId18">
+                    <a:blip r:embed="rId17">
                       <a:extLst>
                         <a:ext uri="{28A0092B-C50C-407E-A947-70E740481C1C}">
                           <a14:useLocalDpi xmlns:a14="http://schemas.microsoft.com/office/drawing/2010/main" val="0"/>
@@ -1996,51 +2033,25 @@
       <w:r>
         <w:t xml:space="preserve">Figur </w:t>
       </w:r>
-      <w:r>
-        <w:fldChar w:fldCharType="begin"/>
-      </w:r>
-      <w:r>
-        <w:instrText xml:space="preserve"> STYLEREF 1 \s </w:instrText>
-      </w:r>
-      <w:r>
-        <w:fldChar w:fldCharType="separate"/>
-      </w:r>
-      <w:r>
-        <w:rPr>
-          <w:noProof/>
-        </w:rPr>
-        <w:t>A</w:t>
-      </w:r>
-      <w:r>
-        <w:rPr>
-          <w:noProof/>
-        </w:rPr>
-        <w:fldChar w:fldCharType="end"/>
-      </w:r>
+      <w:fldSimple w:instr=" STYLEREF 1 \s ">
+        <w:r>
+          <w:rPr>
+            <w:noProof/>
+          </w:rPr>
+          <w:t>A</w:t>
+        </w:r>
+      </w:fldSimple>
       <w:r>
         <w:t>.</w:t>
       </w:r>
-      <w:r>
-        <w:fldChar w:fldCharType="begin"/>
-      </w:r>
-      <w:r>
-        <w:instrText xml:space="preserve"> SEQ Figur \* ARABIC \s 1 </w:instrText>
-      </w:r>
-      <w:r>
-        <w:fldChar w:fldCharType="separate"/>
-      </w:r>
-      <w:r>
-        <w:rPr>
-          <w:noProof/>
-        </w:rPr>
-        <w:t>1</w:t>
-      </w:r>
-      <w:r>
-        <w:rPr>
-          <w:noProof/>
-        </w:rPr>
-        <w:fldChar w:fldCharType="end"/>
-      </w:r>
+      <w:fldSimple w:instr=" SEQ Figur \* ARABIC \s 1 ">
+        <w:r>
+          <w:rPr>
+            <w:noProof/>
+          </w:rPr>
+          <w:t>1</w:t>
+        </w:r>
+      </w:fldSimple>
     </w:p>
     <w:p>
       <w:pPr>
@@ -2107,12 +2118,14 @@
       <w:r>
         <w:t xml:space="preserve"> i klassen </w:t>
       </w:r>
+      <w:proofErr w:type="spellStart"/>
       <w:r>
         <w:rPr>
           <w:rStyle w:val="Kod"/>
         </w:rPr>
         <w:t>Math</w:t>
       </w:r>
+      <w:proofErr w:type="spellEnd"/>
       <w:r>
         <w:t xml:space="preserve">. Genom att bestämma differensen mellan den avrundade totalsumman och totalsumman </w:t>
       </w:r>
@@ -2135,6 +2148,7 @@
           <w:lang w:val="en-US"/>
         </w:rPr>
       </w:pPr>
+      <w:proofErr w:type="gramStart"/>
       <w:r>
         <w:rPr>
           <w:rFonts w:ascii="Consolas" w:hAnsi="Consolas" w:cs="Consolas"/>
@@ -2142,8 +2156,19 @@
           <w:szCs w:val="20"/>
           <w:lang w:val="en-US"/>
         </w:rPr>
-        <w:t>total = (</w:t>
-      </w:r>
+        <w:t>total</w:t>
+      </w:r>
+      <w:proofErr w:type="gramEnd"/>
+      <w:r>
+        <w:rPr>
+          <w:rFonts w:ascii="Consolas" w:hAnsi="Consolas" w:cs="Consolas"/>
+          <w:sz w:val="20"/>
+          <w:szCs w:val="20"/>
+          <w:lang w:val="en-US"/>
+        </w:rPr>
+        <w:t xml:space="preserve"> = (</w:t>
+      </w:r>
+      <w:proofErr w:type="spellStart"/>
       <w:r>
         <w:rPr>
           <w:rFonts w:ascii="Consolas" w:hAnsi="Consolas" w:cs="Consolas"/>
@@ -2164,6 +2189,7 @@
         </w:rPr>
         <w:t>nt</w:t>
       </w:r>
+      <w:proofErr w:type="spellEnd"/>
       <w:r>
         <w:rPr>
           <w:rFonts w:ascii="Consolas" w:hAnsi="Consolas" w:cs="Consolas"/>
@@ -2173,6 +2199,7 @@
         </w:rPr>
         <w:t>)</w:t>
       </w:r>
+      <w:proofErr w:type="spellStart"/>
       <w:r>
         <w:rPr>
           <w:rFonts w:ascii="Consolas" w:hAnsi="Consolas" w:cs="Consolas"/>
@@ -2190,7 +2217,17 @@
           <w:szCs w:val="20"/>
           <w:lang w:val="en-US"/>
         </w:rPr>
-        <w:t>.Round(subtotal);</w:t>
+        <w:t>.Round</w:t>
+      </w:r>
+      <w:proofErr w:type="spellEnd"/>
+      <w:r>
+        <w:rPr>
+          <w:rFonts w:ascii="Consolas" w:hAnsi="Consolas" w:cs="Consolas"/>
+          <w:sz w:val="20"/>
+          <w:szCs w:val="20"/>
+          <w:lang w:val="en-US"/>
+        </w:rPr>
+        <w:t>(subtotal);</w:t>
       </w:r>
     </w:p>
     <w:p>
@@ -2205,13 +2242,23 @@
           <w:szCs w:val="19"/>
         </w:rPr>
       </w:pPr>
+      <w:proofErr w:type="spellStart"/>
       <w:r>
         <w:rPr>
           <w:rFonts w:ascii="Consolas" w:hAnsi="Consolas" w:cs="Consolas"/>
           <w:sz w:val="20"/>
           <w:szCs w:val="20"/>
         </w:rPr>
-        <w:t>roundingOffAmount = total - subtotal;</w:t>
+        <w:t>roundingOffAmount</w:t>
+      </w:r>
+      <w:proofErr w:type="spellEnd"/>
+      <w:r>
+        <w:rPr>
+          <w:rFonts w:ascii="Consolas" w:hAnsi="Consolas" w:cs="Consolas"/>
+          <w:sz w:val="20"/>
+          <w:szCs w:val="20"/>
+        </w:rPr>
+        <w:t xml:space="preserve"> = total - subtotal;</w:t>
       </w:r>
     </w:p>
     <w:p>
@@ -2230,12 +2277,14 @@
       <w:r>
         <w:t xml:space="preserve"> och </w:t>
       </w:r>
+      <w:proofErr w:type="spellStart"/>
       <w:r>
         <w:rPr>
           <w:rStyle w:val="Kod"/>
         </w:rPr>
         <w:t>roundingOffAmount</w:t>
       </w:r>
+      <w:proofErr w:type="spellEnd"/>
       <w:r>
         <w:t xml:space="preserve"> är variabler av typen </w:t>
       </w:r>
@@ -2257,6 +2306,7 @@
       <w:r>
         <w:t xml:space="preserve"> är en variabel av typen </w:t>
       </w:r>
+      <w:proofErr w:type="spellStart"/>
       <w:r>
         <w:rPr>
           <w:rStyle w:val="Kod"/>
@@ -2269,6 +2319,7 @@
         </w:rPr>
         <w:t>nt</w:t>
       </w:r>
+      <w:proofErr w:type="spellEnd"/>
       <w:r>
         <w:t>.</w:t>
       </w:r>
@@ -2535,6 +2586,7 @@
             <w:r>
               <w:t xml:space="preserve"> </w:t>
             </w:r>
+            <w:proofErr w:type="spellStart"/>
             <w:r>
               <w:t>modulus</w:t>
             </w:r>
@@ -2550,6 +2602,7 @@
             <w:r>
               <w:t>a</w:t>
             </w:r>
+            <w:proofErr w:type="spellEnd"/>
             <w:r>
               <w:t>.</w:t>
             </w:r>
@@ -2580,7 +2633,15 @@
               <w:pStyle w:val="Brdtext"/>
             </w:pPr>
             <w:r>
-              <w:t>Samlingar som t.ex. arrayer får inte användas på något sätt.</w:t>
+              <w:t xml:space="preserve">Samlingar som t.ex. </w:t>
+            </w:r>
+            <w:proofErr w:type="spellStart"/>
+            <w:r>
+              <w:t>arrayer</w:t>
+            </w:r>
+            <w:proofErr w:type="spellEnd"/>
+            <w:r>
+              <w:t xml:space="preserve"> får inte användas på något sätt.</w:t>
             </w:r>
           </w:p>
         </w:tc>
@@ -2614,9 +2675,11 @@
             <w:r>
               <w:t xml:space="preserve"> med hjälp av ”try-</w:t>
             </w:r>
+            <w:proofErr w:type="spellStart"/>
             <w:r>
               <w:t>catch</w:t>
             </w:r>
+            <w:proofErr w:type="spellEnd"/>
             <w:r>
               <w:t>”-satser</w:t>
             </w:r>
@@ -2651,7 +2714,7 @@
                           </pic:cNvPicPr>
                         </pic:nvPicPr>
                         <pic:blipFill>
-                          <a:blip r:embed="rId19">
+                          <a:blip r:embed="rId18">
                             <a:extLst>
                               <a:ext uri="{28A0092B-C50C-407E-A947-70E740481C1C}">
                                 <a14:useLocalDpi xmlns:a14="http://schemas.microsoft.com/office/drawing/2010/main" val="0"/>
@@ -2690,51 +2753,25 @@
             <w:r>
               <w:t xml:space="preserve">Figur </w:t>
             </w:r>
-            <w:r>
-              <w:fldChar w:fldCharType="begin"/>
-            </w:r>
-            <w:r>
-              <w:instrText xml:space="preserve"> STYLEREF 1 \s </w:instrText>
-            </w:r>
-            <w:r>
-              <w:fldChar w:fldCharType="separate"/>
-            </w:r>
-            <w:r>
-              <w:rPr>
-                <w:noProof/>
-              </w:rPr>
-              <w:t>A</w:t>
-            </w:r>
-            <w:r>
-              <w:rPr>
-                <w:noProof/>
-              </w:rPr>
-              <w:fldChar w:fldCharType="end"/>
-            </w:r>
+            <w:fldSimple w:instr=" STYLEREF 1 \s ">
+              <w:r>
+                <w:rPr>
+                  <w:noProof/>
+                </w:rPr>
+                <w:t>A</w:t>
+              </w:r>
+            </w:fldSimple>
             <w:r>
               <w:t>.</w:t>
             </w:r>
-            <w:r>
-              <w:fldChar w:fldCharType="begin"/>
-            </w:r>
-            <w:r>
-              <w:instrText xml:space="preserve"> SEQ Figur \* ARABIC \s 1 </w:instrText>
-            </w:r>
-            <w:r>
-              <w:fldChar w:fldCharType="separate"/>
-            </w:r>
-            <w:r>
-              <w:rPr>
-                <w:noProof/>
-              </w:rPr>
-              <w:t>2</w:t>
-            </w:r>
-            <w:r>
-              <w:rPr>
-                <w:noProof/>
-              </w:rPr>
-              <w:fldChar w:fldCharType="end"/>
-            </w:r>
+            <w:fldSimple w:instr=" SEQ Figur \* ARABIC \s 1 ">
+              <w:r>
+                <w:rPr>
+                  <w:noProof/>
+                </w:rPr>
+                <w:t>2</w:t>
+              </w:r>
+            </w:fldSimple>
             <w:r>
               <w:t>.</w:t>
             </w:r>
@@ -2795,7 +2832,7 @@
                           </pic:cNvPicPr>
                         </pic:nvPicPr>
                         <pic:blipFill>
-                          <a:blip r:embed="rId20">
+                          <a:blip r:embed="rId19">
                             <a:extLst>
                               <a:ext uri="{28A0092B-C50C-407E-A947-70E740481C1C}">
                                 <a14:useLocalDpi xmlns:a14="http://schemas.microsoft.com/office/drawing/2010/main" val="0"/>
@@ -2834,51 +2871,25 @@
             <w:r>
               <w:t xml:space="preserve">Figur </w:t>
             </w:r>
-            <w:r>
-              <w:fldChar w:fldCharType="begin"/>
-            </w:r>
-            <w:r>
-              <w:instrText xml:space="preserve"> STYLEREF 1 \s </w:instrText>
-            </w:r>
-            <w:r>
-              <w:fldChar w:fldCharType="separate"/>
-            </w:r>
-            <w:r>
-              <w:rPr>
-                <w:noProof/>
-              </w:rPr>
-              <w:t>A</w:t>
-            </w:r>
-            <w:r>
-              <w:rPr>
-                <w:noProof/>
-              </w:rPr>
-              <w:fldChar w:fldCharType="end"/>
-            </w:r>
+            <w:fldSimple w:instr=" STYLEREF 1 \s ">
+              <w:r>
+                <w:rPr>
+                  <w:noProof/>
+                </w:rPr>
+                <w:t>A</w:t>
+              </w:r>
+            </w:fldSimple>
             <w:r>
               <w:t>.</w:t>
             </w:r>
-            <w:r>
-              <w:fldChar w:fldCharType="begin"/>
-            </w:r>
-            <w:r>
-              <w:instrText xml:space="preserve"> SEQ Figur \* ARABIC \s 1 </w:instrText>
-            </w:r>
-            <w:r>
-              <w:fldChar w:fldCharType="separate"/>
-            </w:r>
-            <w:r>
-              <w:rPr>
-                <w:noProof/>
-              </w:rPr>
-              <w:t>3</w:t>
-            </w:r>
-            <w:r>
-              <w:rPr>
-                <w:noProof/>
-              </w:rPr>
-              <w:fldChar w:fldCharType="end"/>
-            </w:r>
+            <w:fldSimple w:instr=" SEQ Figur \* ARABIC \s 1 ">
+              <w:r>
+                <w:rPr>
+                  <w:noProof/>
+                </w:rPr>
+                <w:t>3</w:t>
+              </w:r>
+            </w:fldSimple>
             <w:r>
               <w:t>.</w:t>
             </w:r>
@@ -2939,7 +2950,7 @@
                           </pic:cNvPicPr>
                         </pic:nvPicPr>
                         <pic:blipFill>
-                          <a:blip r:embed="rId21">
+                          <a:blip r:embed="rId20">
                             <a:extLst>
                               <a:ext uri="{28A0092B-C50C-407E-A947-70E740481C1C}">
                                 <a14:useLocalDpi xmlns:a14="http://schemas.microsoft.com/office/drawing/2010/main" val="0"/>
@@ -2978,51 +2989,25 @@
             <w:r>
               <w:t xml:space="preserve">Figur </w:t>
             </w:r>
-            <w:r>
-              <w:fldChar w:fldCharType="begin"/>
-            </w:r>
-            <w:r>
-              <w:instrText xml:space="preserve"> STYLEREF 1 \s </w:instrText>
-            </w:r>
-            <w:r>
-              <w:fldChar w:fldCharType="separate"/>
-            </w:r>
-            <w:r>
-              <w:rPr>
-                <w:noProof/>
-              </w:rPr>
-              <w:t>A</w:t>
-            </w:r>
-            <w:r>
-              <w:rPr>
-                <w:noProof/>
-              </w:rPr>
-              <w:fldChar w:fldCharType="end"/>
-            </w:r>
+            <w:fldSimple w:instr=" STYLEREF 1 \s ">
+              <w:r>
+                <w:rPr>
+                  <w:noProof/>
+                </w:rPr>
+                <w:t>A</w:t>
+              </w:r>
+            </w:fldSimple>
             <w:r>
               <w:t>.</w:t>
             </w:r>
-            <w:r>
-              <w:fldChar w:fldCharType="begin"/>
-            </w:r>
-            <w:r>
-              <w:instrText xml:space="preserve"> SEQ Figur \* ARABIC \s 1 </w:instrText>
-            </w:r>
-            <w:r>
-              <w:fldChar w:fldCharType="separate"/>
-            </w:r>
-            <w:r>
-              <w:rPr>
-                <w:noProof/>
-              </w:rPr>
-              <w:t>4</w:t>
-            </w:r>
-            <w:r>
-              <w:rPr>
-                <w:noProof/>
-              </w:rPr>
-              <w:fldChar w:fldCharType="end"/>
-            </w:r>
+            <w:fldSimple w:instr=" SEQ Figur \* ARABIC \s 1 ">
+              <w:r>
+                <w:rPr>
+                  <w:noProof/>
+                </w:rPr>
+                <w:t>4</w:t>
+              </w:r>
+            </w:fldSimple>
           </w:p>
         </w:tc>
       </w:tr>
@@ -3058,8 +3043,13 @@
           <w:numId w:val="15"/>
         </w:numPr>
       </w:pPr>
-      <w:r>
-        <w:t>Essential C# 5.0, 13-17.</w:t>
+      <w:proofErr w:type="spellStart"/>
+      <w:r>
+        <w:t>Essential</w:t>
+      </w:r>
+      <w:proofErr w:type="spellEnd"/>
+      <w:r>
+        <w:t xml:space="preserve"> C# 5.0, 13-17.</w:t>
       </w:r>
     </w:p>
     <w:p>
@@ -3070,7 +3060,7 @@
           <w:numId w:val="15"/>
         </w:numPr>
       </w:pPr>
-      <w:hyperlink r:id="rId22" w:anchor="Variables" w:history="1">
+      <w:hyperlink r:id="rId21" w:anchor="Variables" w:history="1">
         <w:r>
           <w:rPr>
             <w:rStyle w:val="Hyperlnk"/>
@@ -3099,8 +3089,13 @@
           <w:numId w:val="15"/>
         </w:numPr>
       </w:pPr>
-      <w:r>
-        <w:t>Essential C# 5.0, 87-89.</w:t>
+      <w:proofErr w:type="spellStart"/>
+      <w:r>
+        <w:t>Essential</w:t>
+      </w:r>
+      <w:proofErr w:type="spellEnd"/>
+      <w:r>
+        <w:t xml:space="preserve"> C# 5.0, 87-89.</w:t>
       </w:r>
     </w:p>
     <w:p>
@@ -3111,7 +3106,7 @@
           <w:numId w:val="15"/>
         </w:numPr>
       </w:pPr>
-      <w:hyperlink r:id="rId23" w:history="1">
+      <w:hyperlink r:id="rId22" w:history="1">
         <w:r>
           <w:rPr>
             <w:rStyle w:val="Hyperlnk"/>
@@ -3149,8 +3144,13 @@
           <w:numId w:val="15"/>
         </w:numPr>
       </w:pPr>
-      <w:r>
-        <w:t>Essential C# 5.0, 107-114.</w:t>
+      <w:proofErr w:type="spellStart"/>
+      <w:r>
+        <w:t>Essential</w:t>
+      </w:r>
+      <w:proofErr w:type="spellEnd"/>
+      <w:r>
+        <w:t xml:space="preserve"> C# 5.0, 107-114.</w:t>
       </w:r>
     </w:p>
     <w:p>
@@ -3161,7 +3161,7 @@
           <w:numId w:val="15"/>
         </w:numPr>
       </w:pPr>
-      <w:hyperlink r:id="rId24" w:history="1">
+      <w:hyperlink r:id="rId23" w:history="1">
         <w:r>
           <w:rPr>
             <w:rStyle w:val="Hyperlnk"/>
@@ -3200,8 +3200,13 @@
           <w:numId w:val="15"/>
         </w:numPr>
       </w:pPr>
-      <w:r>
-        <w:t>Essential C# 5.0, 127-129.</w:t>
+      <w:proofErr w:type="spellStart"/>
+      <w:r>
+        <w:t>Essential</w:t>
+      </w:r>
+      <w:proofErr w:type="spellEnd"/>
+      <w:r>
+        <w:t xml:space="preserve"> C# 5.0, 127-129.</w:t>
       </w:r>
     </w:p>
     <w:p>
@@ -3212,7 +3217,7 @@
           <w:numId w:val="15"/>
         </w:numPr>
       </w:pPr>
-      <w:hyperlink r:id="rId25" w:history="1">
+      <w:hyperlink r:id="rId24" w:history="1">
         <w:r>
           <w:rPr>
             <w:rStyle w:val="Hyperlnk"/>
@@ -3253,8 +3258,13 @@
           <w:numId w:val="15"/>
         </w:numPr>
       </w:pPr>
-      <w:r>
-        <w:t>Essential C# 5.0, 194-201.</w:t>
+      <w:proofErr w:type="spellStart"/>
+      <w:r>
+        <w:t>Essential</w:t>
+      </w:r>
+      <w:proofErr w:type="spellEnd"/>
+      <w:r>
+        <w:t xml:space="preserve"> C# 5.0, 194-201.</w:t>
       </w:r>
     </w:p>
     <w:p>
@@ -3265,7 +3275,7 @@
           <w:numId w:val="15"/>
         </w:numPr>
       </w:pPr>
-      <w:hyperlink r:id="rId26" w:history="1">
+      <w:hyperlink r:id="rId25" w:history="1">
         <w:r>
           <w:rPr>
             <w:rStyle w:val="Hyperlnk"/>
@@ -3294,7 +3304,7 @@
           <w:numId w:val="15"/>
         </w:numPr>
       </w:pPr>
-      <w:hyperlink r:id="rId27" w:history="1">
+      <w:hyperlink r:id="rId26" w:history="1">
         <w:r>
           <w:rPr>
             <w:rStyle w:val="Hyperlnk"/>
@@ -3311,7 +3321,7 @@
           <w:numId w:val="15"/>
         </w:numPr>
       </w:pPr>
-      <w:hyperlink r:id="rId28" w:history="1">
+      <w:hyperlink r:id="rId27" w:history="1">
         <w:r>
           <w:rPr>
             <w:rStyle w:val="Hyperlnk"/>
@@ -3328,7 +3338,7 @@
           <w:numId w:val="15"/>
         </w:numPr>
       </w:pPr>
-      <w:hyperlink r:id="rId29" w:history="1">
+      <w:hyperlink r:id="rId28" w:history="1">
         <w:r>
           <w:rPr>
             <w:rStyle w:val="Hyperlnk"/>
@@ -3439,7 +3449,7 @@
                     </pic:cNvPicPr>
                   </pic:nvPicPr>
                   <pic:blipFill>
-                    <a:blip r:embed="rId30">
+                    <a:blip r:embed="rId29">
                       <a:extLst>
                         <a:ext uri="{28A0092B-C50C-407E-A947-70E740481C1C}">
                           <a14:useLocalDpi xmlns:a14="http://schemas.microsoft.com/office/drawing/2010/main" val="0"/>
@@ -3478,51 +3488,25 @@
       <w:r>
         <w:t xml:space="preserve">Figur </w:t>
       </w:r>
-      <w:r>
-        <w:fldChar w:fldCharType="begin"/>
-      </w:r>
-      <w:r>
-        <w:instrText xml:space="preserve"> STYLEREF 1 \s </w:instrText>
-      </w:r>
-      <w:r>
-        <w:fldChar w:fldCharType="separate"/>
-      </w:r>
-      <w:r>
-        <w:rPr>
-          <w:noProof/>
-        </w:rPr>
-        <w:t>B</w:t>
-      </w:r>
-      <w:r>
-        <w:rPr>
-          <w:noProof/>
-        </w:rPr>
-        <w:fldChar w:fldCharType="end"/>
-      </w:r>
+      <w:fldSimple w:instr=" STYLEREF 1 \s ">
+        <w:r>
+          <w:rPr>
+            <w:noProof/>
+          </w:rPr>
+          <w:t>B</w:t>
+        </w:r>
+      </w:fldSimple>
       <w:r>
         <w:t>.</w:t>
       </w:r>
-      <w:r>
-        <w:fldChar w:fldCharType="begin"/>
-      </w:r>
-      <w:r>
-        <w:instrText xml:space="preserve"> SEQ Figur \* ARABIC \s 1 </w:instrText>
-      </w:r>
-      <w:r>
-        <w:fldChar w:fldCharType="separate"/>
-      </w:r>
-      <w:r>
-        <w:rPr>
-          <w:noProof/>
-        </w:rPr>
-        <w:t>1</w:t>
-      </w:r>
-      <w:r>
-        <w:rPr>
-          <w:noProof/>
-        </w:rPr>
-        <w:fldChar w:fldCharType="end"/>
-      </w:r>
+      <w:fldSimple w:instr=" SEQ Figur \* ARABIC \s 1 ">
+        <w:r>
+          <w:rPr>
+            <w:noProof/>
+          </w:rPr>
+          <w:t>1</w:t>
+        </w:r>
+      </w:fldSimple>
     </w:p>
     <w:p>
       <w:pPr>
@@ -3545,7 +3529,15 @@
         <w:pStyle w:val="Brdtext"/>
       </w:pPr>
       <w:r>
-        <w:t>Då en beräkning är gjord ska användaren kunna välja att avsluta programmet genom att trycka på Escape-tangenten. Trycker användaren ner någon annan tangent ska användaren på nytt kunna mata in en ny totalsumma och nytt erhållet belopp.</w:t>
+        <w:t xml:space="preserve">Då en beräkning är gjord ska användaren kunna välja att avsluta programmet genom att trycka på </w:t>
+      </w:r>
+      <w:proofErr w:type="spellStart"/>
+      <w:r>
+        <w:t>Escape</w:t>
+      </w:r>
+      <w:proofErr w:type="spellEnd"/>
+      <w:r>
+        <w:t>-tangenten. Trycker användaren ner någon annan tangent ska användaren på nytt kunna mata in en ny totalsumma och nytt erhållet belopp.</w:t>
       </w:r>
     </w:p>
     <w:p>
@@ -3576,12 +3568,14 @@
       <w:r>
         <w:t xml:space="preserve"> i klassen </w:t>
       </w:r>
+      <w:proofErr w:type="spellStart"/>
       <w:r>
         <w:rPr>
           <w:rStyle w:val="Kod"/>
         </w:rPr>
         <w:t>Math</w:t>
       </w:r>
+      <w:proofErr w:type="spellEnd"/>
       <w:r>
         <w:t xml:space="preserve">. Genom att bestämma differensen mellan den avrundade totalsumman och totalsumman </w:t>
       </w:r>
@@ -3604,6 +3598,7 @@
           <w:lang w:val="en-US"/>
         </w:rPr>
       </w:pPr>
+      <w:proofErr w:type="gramStart"/>
       <w:r>
         <w:rPr>
           <w:rFonts w:ascii="Consolas" w:hAnsi="Consolas" w:cs="Consolas"/>
@@ -3611,8 +3606,19 @@
           <w:szCs w:val="20"/>
           <w:lang w:val="en-US"/>
         </w:rPr>
-        <w:t>total = (</w:t>
-      </w:r>
+        <w:t>total</w:t>
+      </w:r>
+      <w:proofErr w:type="gramEnd"/>
+      <w:r>
+        <w:rPr>
+          <w:rFonts w:ascii="Consolas" w:hAnsi="Consolas" w:cs="Consolas"/>
+          <w:sz w:val="20"/>
+          <w:szCs w:val="20"/>
+          <w:lang w:val="en-US"/>
+        </w:rPr>
+        <w:t xml:space="preserve"> = (</w:t>
+      </w:r>
+      <w:proofErr w:type="spellStart"/>
       <w:r>
         <w:rPr>
           <w:rFonts w:ascii="Consolas" w:hAnsi="Consolas" w:cs="Consolas"/>
@@ -3623,6 +3629,7 @@
         </w:rPr>
         <w:t>uint</w:t>
       </w:r>
+      <w:proofErr w:type="spellEnd"/>
       <w:r>
         <w:rPr>
           <w:rFonts w:ascii="Consolas" w:hAnsi="Consolas" w:cs="Consolas"/>
@@ -3632,6 +3639,7 @@
         </w:rPr>
         <w:t>)</w:t>
       </w:r>
+      <w:proofErr w:type="spellStart"/>
       <w:r>
         <w:rPr>
           <w:rFonts w:ascii="Consolas" w:hAnsi="Consolas" w:cs="Consolas"/>
@@ -3649,7 +3657,17 @@
           <w:szCs w:val="20"/>
           <w:lang w:val="en-US"/>
         </w:rPr>
-        <w:t>.Round(subtotal);</w:t>
+        <w:t>.Round</w:t>
+      </w:r>
+      <w:proofErr w:type="spellEnd"/>
+      <w:r>
+        <w:rPr>
+          <w:rFonts w:ascii="Consolas" w:hAnsi="Consolas" w:cs="Consolas"/>
+          <w:sz w:val="20"/>
+          <w:szCs w:val="20"/>
+          <w:lang w:val="en-US"/>
+        </w:rPr>
+        <w:t>(subtotal);</w:t>
       </w:r>
     </w:p>
     <w:p>
@@ -3664,13 +3682,23 @@
           <w:szCs w:val="20"/>
         </w:rPr>
       </w:pPr>
+      <w:proofErr w:type="spellStart"/>
       <w:r>
         <w:rPr>
           <w:rFonts w:ascii="Consolas" w:hAnsi="Consolas" w:cs="Consolas"/>
           <w:sz w:val="20"/>
           <w:szCs w:val="20"/>
         </w:rPr>
-        <w:t>roundingOffAmount = total - subtotal;</w:t>
+        <w:t>roundingOffAmount</w:t>
+      </w:r>
+      <w:proofErr w:type="spellEnd"/>
+      <w:r>
+        <w:rPr>
+          <w:rFonts w:ascii="Consolas" w:hAnsi="Consolas" w:cs="Consolas"/>
+          <w:sz w:val="20"/>
+          <w:szCs w:val="20"/>
+        </w:rPr>
+        <w:t xml:space="preserve"> = total - subtotal;</w:t>
       </w:r>
     </w:p>
     <w:p>
@@ -3689,12 +3717,14 @@
       <w:r>
         <w:t xml:space="preserve"> och </w:t>
       </w:r>
+      <w:proofErr w:type="spellStart"/>
       <w:r>
         <w:rPr>
           <w:rStyle w:val="Kod"/>
         </w:rPr>
         <w:t>roundingOffAmount</w:t>
       </w:r>
+      <w:proofErr w:type="spellEnd"/>
       <w:r>
         <w:t xml:space="preserve"> är variabler av typen </w:t>
       </w:r>
@@ -3718,12 +3748,14 @@
       <w:r>
         <w:t xml:space="preserve"> är en variabel av typen </w:t>
       </w:r>
+      <w:proofErr w:type="spellStart"/>
       <w:r>
         <w:rPr>
           <w:rStyle w:val="Kod"/>
         </w:rPr>
         <w:t>uint</w:t>
       </w:r>
+      <w:proofErr w:type="spellEnd"/>
       <w:r>
         <w:t>.</w:t>
       </w:r>
@@ -3784,6 +3816,7 @@
         <w:pStyle w:val="Brdtext"/>
         <w:keepNext/>
       </w:pPr>
+      <w:bookmarkStart w:id="9" w:name="_GoBack"/>
       <w:r>
         <w:rPr>
           <w:noProof/>
@@ -3791,8 +3824,8 @@
         <w:lastRenderedPageBreak/>
         <w:drawing>
           <wp:inline distT="0" distB="0" distL="0" distR="0">
-            <wp:extent cx="3023235" cy="1569720"/>
-            <wp:effectExtent l="0" t="0" r="5715" b="0"/>
+            <wp:extent cx="2232000" cy="1159200"/>
+            <wp:effectExtent l="0" t="0" r="0" b="3175"/>
             <wp:docPr id="11" name="Bildobjekt 11" descr="C:\Users\mats\AppData\Local\Temp\SNAGHTML2caa1619.PNG"/>
             <wp:cNvGraphicFramePr>
               <a:graphicFrameLocks xmlns:a="http://schemas.openxmlformats.org/drawingml/2006/main" noChangeAspect="1"/>
@@ -3807,7 +3840,7 @@
                     </pic:cNvPicPr>
                   </pic:nvPicPr>
                   <pic:blipFill>
-                    <a:blip r:embed="rId31">
+                    <a:blip r:embed="rId30">
                       <a:extLst>
                         <a:ext uri="{28A0092B-C50C-407E-A947-70E740481C1C}">
                           <a14:useLocalDpi xmlns:a14="http://schemas.microsoft.com/office/drawing/2010/main" val="0"/>
@@ -3822,7 +3855,7 @@
                   <pic:spPr bwMode="auto">
                     <a:xfrm>
                       <a:off x="0" y="0"/>
-                      <a:ext cx="3023235" cy="1569720"/>
+                      <a:ext cx="2232000" cy="1159200"/>
                     </a:xfrm>
                     <a:prstGeom prst="rect">
                       <a:avLst/>
@@ -3838,7 +3871,6 @@
           </wp:inline>
         </w:drawing>
       </w:r>
-      <w:bookmarkStart w:id="9" w:name="_GoBack"/>
       <w:bookmarkEnd w:id="9"/>
     </w:p>
     <w:p>
@@ -3849,51 +3881,25 @@
       <w:r>
         <w:t xml:space="preserve">Figur </w:t>
       </w:r>
-      <w:r>
-        <w:fldChar w:fldCharType="begin"/>
-      </w:r>
-      <w:r>
-        <w:instrText xml:space="preserve"> STYLEREF 1 \s </w:instrText>
-      </w:r>
-      <w:r>
-        <w:fldChar w:fldCharType="separate"/>
-      </w:r>
-      <w:r>
-        <w:rPr>
-          <w:noProof/>
-        </w:rPr>
-        <w:t>B</w:t>
-      </w:r>
-      <w:r>
-        <w:rPr>
-          <w:noProof/>
-        </w:rPr>
-        <w:fldChar w:fldCharType="end"/>
-      </w:r>
+      <w:fldSimple w:instr=" STYLEREF 1 \s ">
+        <w:r>
+          <w:rPr>
+            <w:noProof/>
+          </w:rPr>
+          <w:t>B</w:t>
+        </w:r>
+      </w:fldSimple>
       <w:r>
         <w:t>.</w:t>
       </w:r>
-      <w:r>
-        <w:fldChar w:fldCharType="begin"/>
-      </w:r>
-      <w:r>
-        <w:instrText xml:space="preserve"> SEQ Figur \* ARABIC \s 1 </w:instrText>
-      </w:r>
-      <w:r>
-        <w:fldChar w:fldCharType="separate"/>
-      </w:r>
-      <w:r>
-        <w:rPr>
-          <w:noProof/>
-        </w:rPr>
-        <w:t>2</w:t>
-      </w:r>
-      <w:r>
-        <w:rPr>
-          <w:noProof/>
-        </w:rPr>
-        <w:fldChar w:fldCharType="end"/>
-      </w:r>
+      <w:fldSimple w:instr=" SEQ Figur \* ARABIC \s 1 ">
+        <w:r>
+          <w:rPr>
+            <w:noProof/>
+          </w:rPr>
+          <w:t>2</w:t>
+        </w:r>
+      </w:fldSimple>
       <w:bookmarkEnd w:id="10"/>
     </w:p>
     <w:p>
@@ -3911,33 +3917,39 @@
       <w:r>
         <w:t xml:space="preserve">Denna metod ska anropa metoderna </w:t>
       </w:r>
+      <w:proofErr w:type="spellStart"/>
       <w:r>
         <w:rPr>
           <w:rStyle w:val="Kod"/>
         </w:rPr>
         <w:t>ReadPositiveDouble</w:t>
       </w:r>
+      <w:proofErr w:type="spellEnd"/>
       <w:r>
         <w:t xml:space="preserve"> </w:t>
       </w:r>
       <w:r>
         <w:t xml:space="preserve">och </w:t>
       </w:r>
+      <w:proofErr w:type="spellStart"/>
       <w:r>
         <w:rPr>
           <w:rStyle w:val="Kod"/>
         </w:rPr>
         <w:t>ReadUint</w:t>
       </w:r>
+      <w:proofErr w:type="spellEnd"/>
       <w:r>
         <w:t xml:space="preserve"> för att läsa in totalsumman respektive erhållet belopp. Efter att ha beräknat belopp att betala, öresavrundningen, växeln tillbaka och skrivit ut ett kvitto ska metoden </w:t>
       </w:r>
+      <w:proofErr w:type="spellStart"/>
       <w:r>
         <w:rPr>
           <w:rStyle w:val="Kod"/>
         </w:rPr>
         <w:t>SplitIntoDenominations</w:t>
       </w:r>
+      <w:proofErr w:type="spellEnd"/>
       <w:r>
         <w:t xml:space="preserve"> anropas. </w:t>
       </w:r>
@@ -3952,17 +3964,28 @@
       <w:r>
         <w:t xml:space="preserve"> ska placeras i en ”do-</w:t>
       </w:r>
+      <w:proofErr w:type="spellStart"/>
       <w:r>
         <w:t>while</w:t>
       </w:r>
-      <w:r>
-        <w:t>”-sats som avslutas då användaren trycker ner Escape-tangenten.</w:t>
+      <w:proofErr w:type="spellEnd"/>
+      <w:r>
+        <w:t xml:space="preserve">”-sats som avslutas då användaren trycker ner </w:t>
+      </w:r>
+      <w:proofErr w:type="spellStart"/>
+      <w:r>
+        <w:t>Escape</w:t>
+      </w:r>
+      <w:proofErr w:type="spellEnd"/>
+      <w:r>
+        <w:t>-tangenten.</w:t>
       </w:r>
     </w:p>
     <w:p>
       <w:pPr>
         <w:pStyle w:val="Rubrik4"/>
       </w:pPr>
+      <w:proofErr w:type="spellStart"/>
       <w:r>
         <w:t>ReadPositiv</w:t>
       </w:r>
@@ -3972,6 +3995,7 @@
       <w:r>
         <w:t>Double</w:t>
       </w:r>
+      <w:proofErr w:type="spellEnd"/>
     </w:p>
     <w:p>
       <w:pPr>
@@ -4057,7 +4081,27 @@
           <w:sz w:val="20"/>
           <w:szCs w:val="20"/>
         </w:rPr>
-        <w:t>"Ange totalsumma     : "</w:t>
+        <w:t xml:space="preserve">"Ange </w:t>
+      </w:r>
+      <w:proofErr w:type="gramStart"/>
+      <w:r>
+        <w:rPr>
+          <w:rFonts w:ascii="Consolas" w:hAnsi="Consolas" w:cs="Consolas"/>
+          <w:color w:val="A31515"/>
+          <w:sz w:val="20"/>
+          <w:szCs w:val="20"/>
+        </w:rPr>
+        <w:t>totalsumma     :</w:t>
+      </w:r>
+      <w:proofErr w:type="gramEnd"/>
+      <w:r>
+        <w:rPr>
+          <w:rFonts w:ascii="Consolas" w:hAnsi="Consolas" w:cs="Consolas"/>
+          <w:color w:val="A31515"/>
+          <w:sz w:val="20"/>
+          <w:szCs w:val="20"/>
+        </w:rPr>
+        <w:t xml:space="preserve"> "</w:t>
       </w:r>
       <w:r>
         <w:t xml:space="preserve"> skickats med vid anropet av metoden.</w:t>
@@ -4090,7 +4134,7 @@
                     </pic:cNvPicPr>
                   </pic:nvPicPr>
                   <pic:blipFill>
-                    <a:blip r:embed="rId32">
+                    <a:blip r:embed="rId31">
                       <a:extLst>
                         <a:ext uri="{28A0092B-C50C-407E-A947-70E740481C1C}">
                           <a14:useLocalDpi xmlns:a14="http://schemas.microsoft.com/office/drawing/2010/main" val="0"/>
@@ -4130,60 +4174,36 @@
       <w:r>
         <w:t xml:space="preserve">Figur </w:t>
       </w:r>
-      <w:r>
-        <w:fldChar w:fldCharType="begin"/>
-      </w:r>
-      <w:r>
-        <w:instrText xml:space="preserve"> STYLEREF 1 \s </w:instrText>
-      </w:r>
-      <w:r>
-        <w:fldChar w:fldCharType="separate"/>
-      </w:r>
-      <w:r>
-        <w:rPr>
-          <w:noProof/>
-        </w:rPr>
-        <w:t>B</w:t>
-      </w:r>
-      <w:r>
-        <w:rPr>
-          <w:noProof/>
-        </w:rPr>
-        <w:fldChar w:fldCharType="end"/>
-      </w:r>
+      <w:fldSimple w:instr=" STYLEREF 1 \s ">
+        <w:r>
+          <w:rPr>
+            <w:noProof/>
+          </w:rPr>
+          <w:t>B</w:t>
+        </w:r>
+      </w:fldSimple>
       <w:r>
         <w:t>.</w:t>
       </w:r>
-      <w:r>
-        <w:fldChar w:fldCharType="begin"/>
-      </w:r>
-      <w:r>
-        <w:instrText xml:space="preserve"> SEQ Figur \* ARABIC \s 1 </w:instrText>
-      </w:r>
-      <w:r>
-        <w:fldChar w:fldCharType="separate"/>
-      </w:r>
-      <w:r>
-        <w:rPr>
-          <w:noProof/>
-        </w:rPr>
-        <w:t>3</w:t>
-      </w:r>
-      <w:r>
-        <w:rPr>
-          <w:noProof/>
-        </w:rPr>
-        <w:fldChar w:fldCharType="end"/>
-      </w:r>
+      <w:fldSimple w:instr=" SEQ Figur \* ARABIC \s 1 ">
+        <w:r>
+          <w:rPr>
+            <w:noProof/>
+          </w:rPr>
+          <w:t>3</w:t>
+        </w:r>
+      </w:fldSimple>
       <w:bookmarkEnd w:id="11"/>
     </w:p>
     <w:p>
       <w:pPr>
         <w:pStyle w:val="Rubrik4"/>
       </w:pPr>
+      <w:proofErr w:type="spellStart"/>
       <w:r>
         <w:t>ReadUint</w:t>
       </w:r>
+      <w:proofErr w:type="spellEnd"/>
     </w:p>
     <w:p>
       <w:pPr>
@@ -4192,18 +4212,21 @@
       <w:r>
         <w:t xml:space="preserve">Metoden ska returnera ett värde av typen </w:t>
       </w:r>
+      <w:proofErr w:type="spellStart"/>
       <w:r>
         <w:rPr>
           <w:rStyle w:val="Kod"/>
         </w:rPr>
         <w:t>uint</w:t>
       </w:r>
+      <w:proofErr w:type="spellEnd"/>
       <w:r>
         <w:t>.</w:t>
       </w:r>
       <w:r>
         <w:t xml:space="preserve"> (Datatypen </w:t>
       </w:r>
+      <w:proofErr w:type="spellStart"/>
       <w:r>
         <w:rPr>
           <w:rFonts w:ascii="Consolas" w:hAnsi="Consolas" w:cs="Consolas"/>
@@ -4211,6 +4234,7 @@
         </w:rPr>
         <w:t>uint</w:t>
       </w:r>
+      <w:proofErr w:type="spellEnd"/>
       <w:r>
         <w:t xml:space="preserve"> passar i detta fall då endast hela kronor motsvarande ett värde större än 0 ska hanteras.)</w:t>
       </w:r>
@@ -4357,7 +4381,7 @@
                     </pic:cNvPicPr>
                   </pic:nvPicPr>
                   <pic:blipFill>
-                    <a:blip r:embed="rId33">
+                    <a:blip r:embed="rId32">
                       <a:extLst>
                         <a:ext uri="{28A0092B-C50C-407E-A947-70E740481C1C}">
                           <a14:useLocalDpi xmlns:a14="http://schemas.microsoft.com/office/drawing/2010/main" val="0"/>
@@ -4397,81 +4421,57 @@
       <w:r>
         <w:t xml:space="preserve">Figur </w:t>
       </w:r>
-      <w:r>
-        <w:fldChar w:fldCharType="begin"/>
-      </w:r>
-      <w:r>
-        <w:instrText xml:space="preserve"> STYLEREF 1 \s </w:instrText>
-      </w:r>
-      <w:r>
-        <w:fldChar w:fldCharType="separate"/>
-      </w:r>
-      <w:r>
-        <w:rPr>
-          <w:noProof/>
-        </w:rPr>
-        <w:t>B</w:t>
-      </w:r>
-      <w:r>
-        <w:rPr>
-          <w:noProof/>
-        </w:rPr>
-        <w:fldChar w:fldCharType="end"/>
-      </w:r>
+      <w:fldSimple w:instr=" STYLEREF 1 \s ">
+        <w:r>
+          <w:rPr>
+            <w:noProof/>
+          </w:rPr>
+          <w:t>B</w:t>
+        </w:r>
+      </w:fldSimple>
       <w:r>
         <w:t>.</w:t>
       </w:r>
-      <w:r>
-        <w:fldChar w:fldCharType="begin"/>
-      </w:r>
-      <w:r>
-        <w:instrText xml:space="preserve"> SEQ Figur \* ARABIC \s 1 </w:instrText>
-      </w:r>
-      <w:r>
-        <w:fldChar w:fldCharType="separate"/>
-      </w:r>
-      <w:r>
-        <w:rPr>
-          <w:noProof/>
-        </w:rPr>
-        <w:t>4</w:t>
-      </w:r>
-      <w:r>
-        <w:rPr>
-          <w:noProof/>
-        </w:rPr>
-        <w:fldChar w:fldCharType="end"/>
-      </w:r>
+      <w:fldSimple w:instr=" SEQ Figur \* ARABIC \s 1 ">
+        <w:r>
+          <w:rPr>
+            <w:noProof/>
+          </w:rPr>
+          <w:t>4</w:t>
+        </w:r>
+      </w:fldSimple>
       <w:bookmarkEnd w:id="12"/>
     </w:p>
     <w:p>
       <w:pPr>
         <w:pStyle w:val="Rubrik4"/>
       </w:pPr>
+      <w:proofErr w:type="spellStart"/>
+      <w:r>
+        <w:t>Spli</w:t>
+      </w:r>
+      <w:r>
+        <w:t>t</w:t>
+      </w:r>
+      <w:r>
+        <w:t>IntoDenominations</w:t>
+      </w:r>
+      <w:proofErr w:type="spellEnd"/>
+    </w:p>
+    <w:p>
+      <w:pPr>
+        <w:pStyle w:val="Brdtext"/>
+      </w:pPr>
+      <w:r>
+        <w:t>Metoden ska dela upp växeln och presentera vilka valörer som ska lämnas tillbaka.</w:t>
+      </w:r>
+    </w:p>
+    <w:p>
+      <w:pPr>
+        <w:pStyle w:val="Brdtext"/>
+      </w:pPr>
       <w:r>
         <w:lastRenderedPageBreak/>
-        <w:t>Spli</w:t>
-      </w:r>
-      <w:r>
-        <w:t>t</w:t>
-      </w:r>
-      <w:r>
-        <w:t>IntoDenominations</w:t>
-      </w:r>
-    </w:p>
-    <w:p>
-      <w:pPr>
-        <w:pStyle w:val="Brdtext"/>
-      </w:pPr>
-      <w:r>
-        <w:t>Metoden ska dela upp växeln och presentera vilka valörer som ska lämnas tillbaka.</w:t>
-      </w:r>
-    </w:p>
-    <w:p>
-      <w:pPr>
-        <w:pStyle w:val="Brdtext"/>
-      </w:pPr>
-      <w:r>
         <w:t xml:space="preserve">Tillgängliga valörer måste </w:t>
       </w:r>
       <w:r>
@@ -4480,15 +4480,22 @@
       <w:r>
         <w:t xml:space="preserve">lokal </w:t>
       </w:r>
-      <w:r>
-        <w:t xml:space="preserve">array av typen </w:t>
-      </w:r>
+      <w:proofErr w:type="spellStart"/>
+      <w:r>
+        <w:t>array</w:t>
+      </w:r>
+      <w:proofErr w:type="spellEnd"/>
+      <w:r>
+        <w:t xml:space="preserve"> av typen </w:t>
+      </w:r>
+      <w:proofErr w:type="spellStart"/>
       <w:r>
         <w:rPr>
           <w:rStyle w:val="Kod"/>
         </w:rPr>
         <w:t>uint</w:t>
       </w:r>
+      <w:proofErr w:type="spellEnd"/>
       <w:r>
         <w:t xml:space="preserve">, och metoden får endast </w:t>
       </w:r>
@@ -4498,14 +4505,24 @@
       <w:r>
         <w:t>en ”</w:t>
       </w:r>
+      <w:proofErr w:type="spellStart"/>
       <w:r>
         <w:t>if</w:t>
       </w:r>
+      <w:proofErr w:type="spellEnd"/>
       <w:r>
         <w:t>”-sats</w:t>
       </w:r>
       <w:r>
-        <w:t>, utan några ”else”</w:t>
+        <w:t>, utan några ”</w:t>
+      </w:r>
+      <w:proofErr w:type="spellStart"/>
+      <w:r>
+        <w:t>else</w:t>
+      </w:r>
+      <w:proofErr w:type="spellEnd"/>
+      <w:r>
+        <w:t>”</w:t>
       </w:r>
       <w:r>
         <w:t>.</w:t>
@@ -4591,7 +4608,7 @@
                     </pic:cNvPicPr>
                   </pic:nvPicPr>
                   <pic:blipFill>
-                    <a:blip r:embed="rId34">
+                    <a:blip r:embed="rId33">
                       <a:extLst>
                         <a:ext uri="{28A0092B-C50C-407E-A947-70E740481C1C}">
                           <a14:useLocalDpi xmlns:a14="http://schemas.microsoft.com/office/drawing/2010/main" val="0"/>
@@ -4631,51 +4648,25 @@
       <w:r>
         <w:t xml:space="preserve">Figur </w:t>
       </w:r>
-      <w:r>
-        <w:fldChar w:fldCharType="begin"/>
-      </w:r>
-      <w:r>
-        <w:instrText xml:space="preserve"> STYLEREF 1 \s </w:instrText>
-      </w:r>
-      <w:r>
-        <w:fldChar w:fldCharType="separate"/>
-      </w:r>
-      <w:r>
-        <w:rPr>
-          <w:noProof/>
-        </w:rPr>
-        <w:t>B</w:t>
-      </w:r>
-      <w:r>
-        <w:rPr>
-          <w:noProof/>
-        </w:rPr>
-        <w:fldChar w:fldCharType="end"/>
-      </w:r>
+      <w:fldSimple w:instr=" STYLEREF 1 \s ">
+        <w:r>
+          <w:rPr>
+            <w:noProof/>
+          </w:rPr>
+          <w:t>B</w:t>
+        </w:r>
+      </w:fldSimple>
       <w:r>
         <w:t>.</w:t>
       </w:r>
-      <w:r>
-        <w:fldChar w:fldCharType="begin"/>
-      </w:r>
-      <w:r>
-        <w:instrText xml:space="preserve"> SEQ Figur \* ARABIC \s 1 </w:instrText>
-      </w:r>
-      <w:r>
-        <w:fldChar w:fldCharType="separate"/>
-      </w:r>
-      <w:r>
-        <w:rPr>
-          <w:noProof/>
-        </w:rPr>
-        <w:t>5</w:t>
-      </w:r>
-      <w:r>
-        <w:rPr>
-          <w:noProof/>
-        </w:rPr>
-        <w:fldChar w:fldCharType="end"/>
-      </w:r>
+      <w:fldSimple w:instr=" SEQ Figur \* ARABIC \s 1 ">
+        <w:r>
+          <w:rPr>
+            <w:noProof/>
+          </w:rPr>
+          <w:t>5</w:t>
+        </w:r>
+      </w:fldSimple>
       <w:bookmarkEnd w:id="13"/>
     </w:p>
     <w:p>
@@ -4991,12 +4982,14 @@
             <w:r>
               <w:t xml:space="preserve">Metoden </w:t>
             </w:r>
+            <w:proofErr w:type="spellStart"/>
             <w:r>
               <w:rPr>
                 <w:rStyle w:val="Kod"/>
               </w:rPr>
               <w:t>SplitIntoDenominations</w:t>
             </w:r>
+            <w:proofErr w:type="spellEnd"/>
             <w:r>
               <w:t xml:space="preserve"> ska dela upp, och skriva ut, växeln i lämpligt antal </w:t>
             </w:r>
@@ -5070,8 +5063,13 @@
               <w:t>D</w:t>
             </w:r>
             <w:r>
-              <w:t>ivision- och modulusoperatorerna</w:t>
-            </w:r>
+              <w:t xml:space="preserve">ivision- och </w:t>
+            </w:r>
+            <w:proofErr w:type="spellStart"/>
+            <w:r>
+              <w:t>modulusoperatorerna</w:t>
+            </w:r>
+            <w:proofErr w:type="spellEnd"/>
             <w:r>
               <w:t xml:space="preserve"> måste användas</w:t>
             </w:r>
@@ -5088,7 +5086,15 @@
               </w:numPr>
             </w:pPr>
             <w:r>
-              <w:t>En array innehållande giltiga valörer måste användas.</w:t>
+              <w:t xml:space="preserve">En </w:t>
+            </w:r>
+            <w:proofErr w:type="spellStart"/>
+            <w:r>
+              <w:t>array</w:t>
+            </w:r>
+            <w:proofErr w:type="spellEnd"/>
+            <w:r>
+              <w:t xml:space="preserve"> innehållande giltiga valörer måste användas.</w:t>
             </w:r>
           </w:p>
           <w:p>
@@ -5100,7 +5106,15 @@
               </w:numPr>
             </w:pPr>
             <w:r>
-              <w:t>Endast en ”if”-sats får användas.</w:t>
+              <w:t>Endast en ”</w:t>
+            </w:r>
+            <w:proofErr w:type="spellStart"/>
+            <w:r>
+              <w:t>if</w:t>
+            </w:r>
+            <w:proofErr w:type="spellEnd"/>
+            <w:r>
+              <w:t>”-sats får användas.</w:t>
             </w:r>
           </w:p>
         </w:tc>
@@ -5135,7 +5149,15 @@
               <w:t xml:space="preserve">lla fel i samband med inmatning av totalsumma och erhållet belopp </w:t>
             </w:r>
             <w:r>
-              <w:t>ska tas om hand med hjälp av ”try-catch”-satser och användaren ska få en möjlighet att mata in</w:t>
+              <w:t>ska tas om hand med hjälp av ”try-</w:t>
+            </w:r>
+            <w:proofErr w:type="spellStart"/>
+            <w:r>
+              <w:t>catch</w:t>
+            </w:r>
+            <w:proofErr w:type="spellEnd"/>
+            <w:r>
+              <w:t>”-satser och användaren ska få en möjlighet att mata in</w:t>
             </w:r>
             <w:r>
               <w:t xml:space="preserve"> ett nytt värde</w:t>
@@ -5215,11 +5237,7 @@
               <w:fldChar w:fldCharType="end"/>
             </w:r>
             <w:r>
-              <w:t xml:space="preserve"> visar exempel på några felaktiga inmatningar som måste </w:t>
-            </w:r>
-            <w:r>
-              <w:lastRenderedPageBreak/>
-              <w:t>hanteras och ge användaren en ny möjlighet att mata in ett korrekt värde.</w:t>
+              <w:t xml:space="preserve"> visar exempel på några felaktiga inmatningar som måste hanteras och ge användaren en ny möjlighet att mata in ett korrekt värde.</w:t>
             </w:r>
           </w:p>
           <w:p>
@@ -5231,6 +5249,7 @@
               <w:rPr>
                 <w:noProof/>
               </w:rPr>
+              <w:lastRenderedPageBreak/>
               <w:drawing>
                 <wp:inline distT="0" distB="0" distL="0" distR="0" wp14:anchorId="664663EB" wp14:editId="35742CB3">
                   <wp:extent cx="3708000" cy="954000"/>
@@ -5249,7 +5268,7 @@
                           </pic:cNvPicPr>
                         </pic:nvPicPr>
                         <pic:blipFill>
-                          <a:blip r:embed="rId35">
+                          <a:blip r:embed="rId34">
                             <a:extLst>
                               <a:ext uri="{28A0092B-C50C-407E-A947-70E740481C1C}">
                                 <a14:useLocalDpi xmlns:a14="http://schemas.microsoft.com/office/drawing/2010/main" val="0"/>
@@ -5289,51 +5308,25 @@
             <w:r>
               <w:t xml:space="preserve">Figur </w:t>
             </w:r>
-            <w:r>
-              <w:fldChar w:fldCharType="begin"/>
-            </w:r>
-            <w:r>
-              <w:instrText xml:space="preserve"> STYLEREF 1 \s </w:instrText>
-            </w:r>
-            <w:r>
-              <w:fldChar w:fldCharType="separate"/>
-            </w:r>
-            <w:r>
-              <w:rPr>
-                <w:noProof/>
-              </w:rPr>
-              <w:t>B</w:t>
-            </w:r>
-            <w:r>
-              <w:rPr>
-                <w:noProof/>
-              </w:rPr>
-              <w:fldChar w:fldCharType="end"/>
-            </w:r>
+            <w:fldSimple w:instr=" STYLEREF 1 \s ">
+              <w:r>
+                <w:rPr>
+                  <w:noProof/>
+                </w:rPr>
+                <w:t>B</w:t>
+              </w:r>
+            </w:fldSimple>
             <w:r>
               <w:t>.</w:t>
             </w:r>
-            <w:r>
-              <w:fldChar w:fldCharType="begin"/>
-            </w:r>
-            <w:r>
-              <w:instrText xml:space="preserve"> SEQ Figur \* ARABIC \s 1 </w:instrText>
-            </w:r>
-            <w:r>
-              <w:fldChar w:fldCharType="separate"/>
-            </w:r>
-            <w:r>
-              <w:rPr>
-                <w:noProof/>
-              </w:rPr>
-              <w:t>6</w:t>
-            </w:r>
-            <w:r>
-              <w:rPr>
-                <w:noProof/>
-              </w:rPr>
-              <w:fldChar w:fldCharType="end"/>
-            </w:r>
+            <w:fldSimple w:instr=" SEQ Figur \* ARABIC \s 1 ">
+              <w:r>
+                <w:rPr>
+                  <w:noProof/>
+                </w:rPr>
+                <w:t>6</w:t>
+              </w:r>
+            </w:fldSimple>
             <w:bookmarkEnd w:id="15"/>
             <w:r>
               <w:t>.</w:t>
@@ -5369,7 +5362,7 @@
                           </pic:cNvPicPr>
                         </pic:nvPicPr>
                         <pic:blipFill>
-                          <a:blip r:embed="rId36">
+                          <a:blip r:embed="rId35">
                             <a:extLst>
                               <a:ext uri="{28A0092B-C50C-407E-A947-70E740481C1C}">
                                 <a14:useLocalDpi xmlns:a14="http://schemas.microsoft.com/office/drawing/2010/main" val="0"/>
@@ -5408,51 +5401,25 @@
             <w:r>
               <w:t xml:space="preserve">Figur </w:t>
             </w:r>
-            <w:r>
-              <w:fldChar w:fldCharType="begin"/>
-            </w:r>
-            <w:r>
-              <w:instrText xml:space="preserve"> STYLEREF 1 \s </w:instrText>
-            </w:r>
-            <w:r>
-              <w:fldChar w:fldCharType="separate"/>
-            </w:r>
-            <w:r>
-              <w:rPr>
-                <w:noProof/>
-              </w:rPr>
-              <w:t>B</w:t>
-            </w:r>
-            <w:r>
-              <w:rPr>
-                <w:noProof/>
-              </w:rPr>
-              <w:fldChar w:fldCharType="end"/>
-            </w:r>
+            <w:fldSimple w:instr=" STYLEREF 1 \s ">
+              <w:r>
+                <w:rPr>
+                  <w:noProof/>
+                </w:rPr>
+                <w:t>B</w:t>
+              </w:r>
+            </w:fldSimple>
             <w:r>
               <w:t>.</w:t>
             </w:r>
-            <w:r>
-              <w:fldChar w:fldCharType="begin"/>
-            </w:r>
-            <w:r>
-              <w:instrText xml:space="preserve"> SEQ Figur \* ARABIC \s 1 </w:instrText>
-            </w:r>
-            <w:r>
-              <w:fldChar w:fldCharType="separate"/>
-            </w:r>
-            <w:r>
-              <w:rPr>
-                <w:noProof/>
-              </w:rPr>
-              <w:t>7</w:t>
-            </w:r>
-            <w:r>
-              <w:rPr>
-                <w:noProof/>
-              </w:rPr>
-              <w:fldChar w:fldCharType="end"/>
-            </w:r>
+            <w:fldSimple w:instr=" SEQ Figur \* ARABIC \s 1 ">
+              <w:r>
+                <w:rPr>
+                  <w:noProof/>
+                </w:rPr>
+                <w:t>7</w:t>
+              </w:r>
+            </w:fldSimple>
             <w:r>
               <w:t>.  Resultat av en inmatning som inte kan tolkas som en summa pengar.</w:t>
             </w:r>
@@ -5484,7 +5451,7 @@
                           </pic:cNvPicPr>
                         </pic:nvPicPr>
                         <pic:blipFill>
-                          <a:blip r:embed="rId37">
+                          <a:blip r:embed="rId36">
                             <a:extLst>
                               <a:ext uri="{28A0092B-C50C-407E-A947-70E740481C1C}">
                                 <a14:useLocalDpi xmlns:a14="http://schemas.microsoft.com/office/drawing/2010/main" val="0"/>
@@ -5523,51 +5490,25 @@
             <w:r>
               <w:t xml:space="preserve">Figur </w:t>
             </w:r>
-            <w:r>
-              <w:fldChar w:fldCharType="begin"/>
-            </w:r>
-            <w:r>
-              <w:instrText xml:space="preserve"> STYLEREF 1 \s </w:instrText>
-            </w:r>
-            <w:r>
-              <w:fldChar w:fldCharType="separate"/>
-            </w:r>
-            <w:r>
-              <w:rPr>
-                <w:noProof/>
-              </w:rPr>
-              <w:t>B</w:t>
-            </w:r>
-            <w:r>
-              <w:rPr>
-                <w:noProof/>
-              </w:rPr>
-              <w:fldChar w:fldCharType="end"/>
-            </w:r>
+            <w:fldSimple w:instr=" STYLEREF 1 \s ">
+              <w:r>
+                <w:rPr>
+                  <w:noProof/>
+                </w:rPr>
+                <w:t>B</w:t>
+              </w:r>
+            </w:fldSimple>
             <w:r>
               <w:t>.</w:t>
             </w:r>
-            <w:r>
-              <w:fldChar w:fldCharType="begin"/>
-            </w:r>
-            <w:r>
-              <w:instrText xml:space="preserve"> SEQ Figur \* ARABIC \s 1 </w:instrText>
-            </w:r>
-            <w:r>
-              <w:fldChar w:fldCharType="separate"/>
-            </w:r>
-            <w:r>
-              <w:rPr>
-                <w:noProof/>
-              </w:rPr>
-              <w:t>8</w:t>
-            </w:r>
-            <w:r>
-              <w:rPr>
-                <w:noProof/>
-              </w:rPr>
-              <w:fldChar w:fldCharType="end"/>
-            </w:r>
+            <w:fldSimple w:instr=" SEQ Figur \* ARABIC \s 1 ">
+              <w:r>
+                <w:rPr>
+                  <w:noProof/>
+                </w:rPr>
+                <w:t>8</w:t>
+              </w:r>
+            </w:fldSimple>
             <w:r>
               <w:t xml:space="preserve">. Resultat av en inmatning där det erhållna beloppet är mindre </w:t>
             </w:r>
@@ -5605,7 +5546,7 @@
                           </pic:cNvPicPr>
                         </pic:nvPicPr>
                         <pic:blipFill>
-                          <a:blip r:embed="rId38">
+                          <a:blip r:embed="rId37">
                             <a:extLst>
                               <a:ext uri="{28A0092B-C50C-407E-A947-70E740481C1C}">
                                 <a14:useLocalDpi xmlns:a14="http://schemas.microsoft.com/office/drawing/2010/main" val="0"/>
@@ -5645,51 +5586,25 @@
             <w:r>
               <w:t xml:space="preserve">Figur </w:t>
             </w:r>
-            <w:r>
-              <w:fldChar w:fldCharType="begin"/>
-            </w:r>
-            <w:r>
-              <w:instrText xml:space="preserve"> STYLEREF 1 \s </w:instrText>
-            </w:r>
-            <w:r>
-              <w:fldChar w:fldCharType="separate"/>
-            </w:r>
-            <w:r>
-              <w:rPr>
-                <w:noProof/>
-              </w:rPr>
-              <w:t>B</w:t>
-            </w:r>
-            <w:r>
-              <w:rPr>
-                <w:noProof/>
-              </w:rPr>
-              <w:fldChar w:fldCharType="end"/>
-            </w:r>
+            <w:fldSimple w:instr=" STYLEREF 1 \s ">
+              <w:r>
+                <w:rPr>
+                  <w:noProof/>
+                </w:rPr>
+                <w:t>B</w:t>
+              </w:r>
+            </w:fldSimple>
             <w:r>
               <w:t>.</w:t>
             </w:r>
-            <w:r>
-              <w:fldChar w:fldCharType="begin"/>
-            </w:r>
-            <w:r>
-              <w:instrText xml:space="preserve"> SEQ Figur \* ARABIC \s 1 </w:instrText>
-            </w:r>
-            <w:r>
-              <w:fldChar w:fldCharType="separate"/>
-            </w:r>
-            <w:r>
-              <w:rPr>
-                <w:noProof/>
-              </w:rPr>
-              <w:t>9</w:t>
-            </w:r>
-            <w:r>
-              <w:rPr>
-                <w:noProof/>
-              </w:rPr>
-              <w:fldChar w:fldCharType="end"/>
-            </w:r>
+            <w:fldSimple w:instr=" SEQ Figur \* ARABIC \s 1 ">
+              <w:r>
+                <w:rPr>
+                  <w:noProof/>
+                </w:rPr>
+                <w:t>9</w:t>
+              </w:r>
+            </w:fldSimple>
             <w:bookmarkEnd w:id="16"/>
             <w:r>
               <w:t>. Resultat av en inmatning där det erhållna beloppet inte kan tolkas som en summa pengar.</w:t>
@@ -5730,8 +5645,13 @@
           <w:numId w:val="15"/>
         </w:numPr>
       </w:pPr>
-      <w:r>
-        <w:t>Essential C# 5.0, 13-17.</w:t>
+      <w:proofErr w:type="spellStart"/>
+      <w:r>
+        <w:t>Essential</w:t>
+      </w:r>
+      <w:proofErr w:type="spellEnd"/>
+      <w:r>
+        <w:t xml:space="preserve"> C# 5.0, 13-17.</w:t>
       </w:r>
     </w:p>
     <w:p>
@@ -5742,7 +5662,7 @@
           <w:numId w:val="15"/>
         </w:numPr>
       </w:pPr>
-      <w:hyperlink r:id="rId39" w:anchor="Variables" w:history="1">
+      <w:hyperlink r:id="rId38" w:anchor="Variables" w:history="1">
         <w:r>
           <w:rPr>
             <w:rStyle w:val="Hyperlnk"/>
@@ -5759,9 +5679,11 @@
           <w:numId w:val="15"/>
         </w:numPr>
       </w:pPr>
+      <w:proofErr w:type="spellStart"/>
       <w:r>
         <w:t>Arrayer</w:t>
       </w:r>
+      <w:proofErr w:type="spellEnd"/>
     </w:p>
     <w:p>
       <w:pPr>
@@ -5771,8 +5693,13 @@
           <w:numId w:val="15"/>
         </w:numPr>
       </w:pPr>
-      <w:r>
-        <w:t xml:space="preserve">Essential C# </w:t>
+      <w:proofErr w:type="spellStart"/>
+      <w:r>
+        <w:t>Essential</w:t>
+      </w:r>
+      <w:proofErr w:type="spellEnd"/>
+      <w:r>
+        <w:t xml:space="preserve"> C# </w:t>
       </w:r>
       <w:r>
         <w:t>5</w:t>
@@ -5790,7 +5717,15 @@
         <w:t>2</w:t>
       </w:r>
       <w:r>
-        <w:t xml:space="preserve"> (inte flerdimensionella arrayer).</w:t>
+        <w:t xml:space="preserve"> (inte flerdimensionella </w:t>
+      </w:r>
+      <w:proofErr w:type="spellStart"/>
+      <w:r>
+        <w:t>arrayer</w:t>
+      </w:r>
+      <w:proofErr w:type="spellEnd"/>
+      <w:r>
+        <w:t>).</w:t>
       </w:r>
     </w:p>
     <w:p>
@@ -5801,7 +5736,7 @@
           <w:numId w:val="15"/>
         </w:numPr>
       </w:pPr>
-      <w:hyperlink r:id="rId40" w:history="1">
+      <w:hyperlink r:id="rId39" w:history="1">
         <w:r>
           <w:rPr>
             <w:rStyle w:val="Hyperlnk"/>
@@ -5818,7 +5753,7 @@
           <w:numId w:val="15"/>
         </w:numPr>
       </w:pPr>
-      <w:hyperlink r:id="rId41" w:anchor="Complex" w:history="1">
+      <w:hyperlink r:id="rId40" w:anchor="Complex" w:history="1">
         <w:r>
           <w:rPr>
             <w:rStyle w:val="Hyperlnk"/>
@@ -5850,8 +5785,13 @@
           <w:numId w:val="15"/>
         </w:numPr>
       </w:pPr>
-      <w:r>
-        <w:t>Essential C# 5.0, 87-89.</w:t>
+      <w:proofErr w:type="spellStart"/>
+      <w:r>
+        <w:t>Essential</w:t>
+      </w:r>
+      <w:proofErr w:type="spellEnd"/>
+      <w:r>
+        <w:t xml:space="preserve"> C# 5.0, 87-89.</w:t>
       </w:r>
     </w:p>
     <w:p>
@@ -5862,7 +5802,7 @@
           <w:numId w:val="15"/>
         </w:numPr>
       </w:pPr>
-      <w:hyperlink r:id="rId42" w:history="1">
+      <w:hyperlink r:id="rId41" w:history="1">
         <w:r>
           <w:rPr>
             <w:rStyle w:val="Hyperlnk"/>
@@ -5900,8 +5840,13 @@
           <w:numId w:val="15"/>
         </w:numPr>
       </w:pPr>
-      <w:r>
-        <w:t>Essential C# 5.0, 107-114.</w:t>
+      <w:proofErr w:type="spellStart"/>
+      <w:r>
+        <w:t>Essential</w:t>
+      </w:r>
+      <w:proofErr w:type="spellEnd"/>
+      <w:r>
+        <w:t xml:space="preserve"> C# 5.0, 107-114.</w:t>
       </w:r>
     </w:p>
     <w:p>
@@ -5912,7 +5857,7 @@
           <w:numId w:val="15"/>
         </w:numPr>
       </w:pPr>
-      <w:hyperlink r:id="rId43" w:history="1">
+      <w:hyperlink r:id="rId42" w:history="1">
         <w:r>
           <w:rPr>
             <w:rStyle w:val="Hyperlnk"/>
@@ -5930,6 +5875,7 @@
         </w:numPr>
       </w:pPr>
       <w:r>
+        <w:lastRenderedPageBreak/>
         <w:t>”do-</w:t>
       </w:r>
       <w:r>
@@ -5950,8 +5896,13 @@
           <w:numId w:val="15"/>
         </w:numPr>
       </w:pPr>
-      <w:r>
-        <w:t>Essential C# 5.0, 127-129.</w:t>
+      <w:proofErr w:type="spellStart"/>
+      <w:r>
+        <w:t>Essential</w:t>
+      </w:r>
+      <w:proofErr w:type="spellEnd"/>
+      <w:r>
+        <w:t xml:space="preserve"> C# 5.0, 127-129.</w:t>
       </w:r>
     </w:p>
     <w:p>
@@ -5962,7 +5913,7 @@
           <w:numId w:val="15"/>
         </w:numPr>
       </w:pPr>
-      <w:hyperlink r:id="rId44" w:history="1">
+      <w:hyperlink r:id="rId43" w:history="1">
         <w:r>
           <w:rPr>
             <w:rStyle w:val="Hyperlnk"/>
@@ -5981,7 +5932,15 @@
         </w:numPr>
       </w:pPr>
       <w:r>
-        <w:t>”foreach”-satsen</w:t>
+        <w:t>”</w:t>
+      </w:r>
+      <w:proofErr w:type="spellStart"/>
+      <w:r>
+        <w:t>foreach</w:t>
+      </w:r>
+      <w:proofErr w:type="spellEnd"/>
+      <w:r>
+        <w:t>”-satsen</w:t>
       </w:r>
     </w:p>
     <w:p>
@@ -6050,7 +6009,7 @@
           <w:lang w:val="en-US"/>
         </w:rPr>
       </w:pPr>
-      <w:hyperlink r:id="rId45" w:history="1">
+      <w:hyperlink r:id="rId44" w:history="1">
         <w:r>
           <w:rPr>
             <w:rStyle w:val="Hyperlnk"/>
@@ -6081,8 +6040,13 @@
           <w:numId w:val="15"/>
         </w:numPr>
       </w:pPr>
-      <w:r>
-        <w:t>Essential C# 5.0, 155-167.</w:t>
+      <w:proofErr w:type="spellStart"/>
+      <w:r>
+        <w:t>Essential</w:t>
+      </w:r>
+      <w:proofErr w:type="spellEnd"/>
+      <w:r>
+        <w:t xml:space="preserve"> C# 5.0, 155-167.</w:t>
       </w:r>
     </w:p>
     <w:p>
@@ -6093,7 +6057,7 @@
           <w:numId w:val="15"/>
         </w:numPr>
       </w:pPr>
-      <w:hyperlink r:id="rId46" w:history="1">
+      <w:hyperlink r:id="rId45" w:history="1">
         <w:r>
           <w:rPr>
             <w:rStyle w:val="Hyperlnk"/>
@@ -6114,12 +6078,14 @@
           <w:lang w:val="en-US"/>
         </w:rPr>
       </w:pPr>
+      <w:proofErr w:type="spellStart"/>
       <w:r>
         <w:rPr>
           <w:lang w:val="en-US"/>
         </w:rPr>
         <w:t>Undantag</w:t>
       </w:r>
+      <w:proofErr w:type="spellEnd"/>
     </w:p>
     <w:p>
       <w:pPr>
@@ -6129,8 +6095,13 @@
           <w:numId w:val="15"/>
         </w:numPr>
       </w:pPr>
-      <w:r>
-        <w:t>Essential C# 5.0, 194-201.</w:t>
+      <w:proofErr w:type="spellStart"/>
+      <w:r>
+        <w:t>Essential</w:t>
+      </w:r>
+      <w:proofErr w:type="spellEnd"/>
+      <w:r>
+        <w:t xml:space="preserve"> C# 5.0, 194-201.</w:t>
       </w:r>
     </w:p>
     <w:p>
@@ -6141,8 +6112,13 @@
           <w:numId w:val="15"/>
         </w:numPr>
       </w:pPr>
-      <w:r>
-        <w:t>Essential C# 5.0, 423-430.</w:t>
+      <w:proofErr w:type="spellStart"/>
+      <w:r>
+        <w:t>Essential</w:t>
+      </w:r>
+      <w:proofErr w:type="spellEnd"/>
+      <w:r>
+        <w:t xml:space="preserve"> C# 5.0, 423-430.</w:t>
       </w:r>
     </w:p>
     <w:p>
@@ -6153,7 +6129,7 @@
           <w:numId w:val="15"/>
         </w:numPr>
       </w:pPr>
-      <w:hyperlink r:id="rId47" w:history="1">
+      <w:hyperlink r:id="rId46" w:history="1">
         <w:r>
           <w:rPr>
             <w:rStyle w:val="Hyperlnk"/>
@@ -6170,7 +6146,7 @@
           <w:numId w:val="15"/>
         </w:numPr>
       </w:pPr>
-      <w:hyperlink r:id="rId48" w:history="1">
+      <w:hyperlink r:id="rId47" w:history="1">
         <w:r>
           <w:rPr>
             <w:rStyle w:val="Hyperlnk"/>
@@ -6187,7 +6163,7 @@
           <w:numId w:val="15"/>
         </w:numPr>
       </w:pPr>
-      <w:hyperlink r:id="rId49" w:history="1">
+      <w:hyperlink r:id="rId48" w:history="1">
         <w:r>
           <w:rPr>
             <w:rStyle w:val="Hyperlnk"/>
@@ -6216,7 +6192,7 @@
           <w:numId w:val="15"/>
         </w:numPr>
       </w:pPr>
-      <w:hyperlink r:id="rId50" w:history="1">
+      <w:hyperlink r:id="rId49" w:history="1">
         <w:r>
           <w:rPr>
             <w:rStyle w:val="Hyperlnk"/>
@@ -6238,7 +6214,7 @@
           <w:u w:val="none"/>
         </w:rPr>
       </w:pPr>
-      <w:hyperlink r:id="rId51" w:history="1">
+      <w:hyperlink r:id="rId50" w:history="1">
         <w:r>
           <w:rPr>
             <w:rStyle w:val="Hyperlnk"/>
@@ -6260,7 +6236,7 @@
           <w:u w:val="none"/>
         </w:rPr>
       </w:pPr>
-      <w:hyperlink r:id="rId52" w:history="1">
+      <w:hyperlink r:id="rId51" w:history="1">
         <w:r>
           <w:rPr>
             <w:rStyle w:val="Hyperlnk"/>
@@ -6367,7 +6343,7 @@
                     </pic:cNvPicPr>
                   </pic:nvPicPr>
                   <pic:blipFill>
-                    <a:blip r:embed="rId53">
+                    <a:blip r:embed="rId52">
                       <a:extLst>
                         <a:ext uri="{28A0092B-C50C-407E-A947-70E740481C1C}">
                           <a14:useLocalDpi xmlns:a14="http://schemas.microsoft.com/office/drawing/2010/main" val="0"/>
@@ -6406,54 +6382,25 @@
       <w:r>
         <w:t xml:space="preserve">Figur </w:t>
       </w:r>
-      <w:r>
-        <w:fldChar w:fldCharType="begin"/>
-      </w:r>
-      <w:r>
-        <w:instrText xml:space="preserve"> STYLEREF 1 \s </w:instrText>
-      </w:r>
-      <w:r>
-        <w:fldChar w:fldCharType="separate"/>
-      </w:r>
-      <w:r>
-        <w:rPr>
-          <w:noProof/>
-        </w:rPr>
-        <w:t>C</w:t>
-      </w:r>
-      <w:r>
-        <w:rPr>
-          <w:noProof/>
-        </w:rPr>
-        <w:fldChar w:fldCharType="end"/>
-      </w:r>
+      <w:fldSimple w:instr=" STYLEREF 1 \s ">
+        <w:r>
+          <w:rPr>
+            <w:noProof/>
+          </w:rPr>
+          <w:t>C</w:t>
+        </w:r>
+      </w:fldSimple>
       <w:r>
         <w:t>.</w:t>
       </w:r>
-      <w:r>
-        <w:fldChar w:fldCharType="begin"/>
-      </w:r>
-      <w:r>
-        <w:instrText xml:space="preserve"> SEQ </w:instrText>
-      </w:r>
-      <w:r>
-        <w:instrText xml:space="preserve">Figur \* ARABIC \s 1 </w:instrText>
-      </w:r>
-      <w:r>
-        <w:fldChar w:fldCharType="separate"/>
-      </w:r>
-      <w:r>
-        <w:rPr>
-          <w:noProof/>
-        </w:rPr>
-        <w:t>1</w:t>
-      </w:r>
-      <w:r>
-        <w:rPr>
-          <w:noProof/>
-        </w:rPr>
-        <w:fldChar w:fldCharType="end"/>
-      </w:r>
+      <w:fldSimple w:instr=" SEQ Figur \* ARABIC \s 1 ">
+        <w:r>
+          <w:rPr>
+            <w:noProof/>
+          </w:rPr>
+          <w:t>1</w:t>
+        </w:r>
+      </w:fldSimple>
     </w:p>
     <w:p>
       <w:pPr>
@@ -6476,7 +6423,15 @@
         <w:pStyle w:val="Brdtext"/>
       </w:pPr>
       <w:r>
-        <w:t>Då en beräkning är gjord ska användaren kunna välja att avsluta programmet genom att trycka på Escape-tangenten. Trycker användaren ner någon annan tangent ska användaren på nytt kunna mata in en ny totalsumma och nytt erhållet belopp.</w:t>
+        <w:t xml:space="preserve">Då en beräkning är gjord ska användaren kunna välja att avsluta programmet genom att trycka på </w:t>
+      </w:r>
+      <w:proofErr w:type="spellStart"/>
+      <w:r>
+        <w:t>Escape</w:t>
+      </w:r>
+      <w:proofErr w:type="spellEnd"/>
+      <w:r>
+        <w:t>-tangenten. Trycker användaren ner någon annan tangent ska användaren på nytt kunna mata in en ny totalsumma och nytt erhållet belopp.</w:t>
       </w:r>
     </w:p>
     <w:p>
@@ -6547,7 +6502,7 @@
                     </pic:cNvPicPr>
                   </pic:nvPicPr>
                   <pic:blipFill>
-                    <a:blip r:embed="rId54">
+                    <a:blip r:embed="rId53">
                       <a:extLst>
                         <a:ext uri="{28A0092B-C50C-407E-A947-70E740481C1C}">
                           <a14:useLocalDpi xmlns:a14="http://schemas.microsoft.com/office/drawing/2010/main" val="0"/>
@@ -6587,51 +6542,25 @@
       <w:r>
         <w:t xml:space="preserve">Figur </w:t>
       </w:r>
-      <w:r>
-        <w:fldChar w:fldCharType="begin"/>
-      </w:r>
-      <w:r>
-        <w:instrText xml:space="preserve"> STYLEREF 1 \s </w:instrText>
-      </w:r>
-      <w:r>
-        <w:fldChar w:fldCharType="separate"/>
-      </w:r>
-      <w:r>
-        <w:rPr>
-          <w:noProof/>
-        </w:rPr>
-        <w:t>C</w:t>
-      </w:r>
-      <w:r>
-        <w:rPr>
-          <w:noProof/>
-        </w:rPr>
-        <w:fldChar w:fldCharType="end"/>
-      </w:r>
+      <w:fldSimple w:instr=" STYLEREF 1 \s ">
+        <w:r>
+          <w:rPr>
+            <w:noProof/>
+          </w:rPr>
+          <w:t>C</w:t>
+        </w:r>
+      </w:fldSimple>
       <w:r>
         <w:t>.</w:t>
       </w:r>
-      <w:r>
-        <w:fldChar w:fldCharType="begin"/>
-      </w:r>
-      <w:r>
-        <w:instrText xml:space="preserve"> SEQ Figur \* ARABIC \s 1 </w:instrText>
-      </w:r>
-      <w:r>
-        <w:fldChar w:fldCharType="separate"/>
-      </w:r>
-      <w:r>
-        <w:rPr>
-          <w:noProof/>
-        </w:rPr>
-        <w:t>2</w:t>
-      </w:r>
-      <w:r>
-        <w:rPr>
-          <w:noProof/>
-        </w:rPr>
-        <w:fldChar w:fldCharType="end"/>
-      </w:r>
+      <w:fldSimple w:instr=" SEQ Figur \* ARABIC \s 1 ">
+        <w:r>
+          <w:rPr>
+            <w:noProof/>
+          </w:rPr>
+          <w:t>2</w:t>
+        </w:r>
+      </w:fldSimple>
       <w:bookmarkEnd w:id="20"/>
     </w:p>
     <w:p>
@@ -6662,12 +6591,14 @@
       <w:r>
         <w:t xml:space="preserve"> i klassen </w:t>
       </w:r>
+      <w:proofErr w:type="spellStart"/>
       <w:r>
         <w:rPr>
           <w:rStyle w:val="Kod"/>
         </w:rPr>
         <w:t>Math</w:t>
       </w:r>
+      <w:proofErr w:type="spellEnd"/>
       <w:r>
         <w:t xml:space="preserve">. Genom att bestämma differensen mellan den avrundade totalsumman och totalsumman </w:t>
       </w:r>
@@ -6691,6 +6622,7 @@
           <w:lang w:val="en-US"/>
         </w:rPr>
       </w:pPr>
+      <w:proofErr w:type="gramStart"/>
       <w:r>
         <w:rPr>
           <w:rFonts w:ascii="Consolas" w:hAnsi="Consolas" w:cs="Consolas"/>
@@ -6699,8 +6631,19 @@
           <w:lang w:val="en-US"/>
         </w:rPr>
         <w:lastRenderedPageBreak/>
-        <w:t>total = (</w:t>
-      </w:r>
+        <w:t>total</w:t>
+      </w:r>
+      <w:proofErr w:type="gramEnd"/>
+      <w:r>
+        <w:rPr>
+          <w:rFonts w:ascii="Consolas" w:hAnsi="Consolas" w:cs="Consolas"/>
+          <w:sz w:val="20"/>
+          <w:szCs w:val="20"/>
+          <w:lang w:val="en-US"/>
+        </w:rPr>
+        <w:t xml:space="preserve"> = (</w:t>
+      </w:r>
+      <w:proofErr w:type="spellStart"/>
       <w:r>
         <w:rPr>
           <w:rFonts w:ascii="Consolas" w:hAnsi="Consolas" w:cs="Consolas"/>
@@ -6711,6 +6654,7 @@
         </w:rPr>
         <w:t>uint</w:t>
       </w:r>
+      <w:proofErr w:type="spellEnd"/>
       <w:r>
         <w:rPr>
           <w:rFonts w:ascii="Consolas" w:hAnsi="Consolas" w:cs="Consolas"/>
@@ -6720,6 +6664,7 @@
         </w:rPr>
         <w:t>)</w:t>
       </w:r>
+      <w:proofErr w:type="spellStart"/>
       <w:r>
         <w:rPr>
           <w:rFonts w:ascii="Consolas" w:hAnsi="Consolas" w:cs="Consolas"/>
@@ -6737,7 +6682,17 @@
           <w:szCs w:val="20"/>
           <w:lang w:val="en-US"/>
         </w:rPr>
-        <w:t>.Round(subtotal);</w:t>
+        <w:t>.Round</w:t>
+      </w:r>
+      <w:proofErr w:type="spellEnd"/>
+      <w:r>
+        <w:rPr>
+          <w:rFonts w:ascii="Consolas" w:hAnsi="Consolas" w:cs="Consolas"/>
+          <w:sz w:val="20"/>
+          <w:szCs w:val="20"/>
+          <w:lang w:val="en-US"/>
+        </w:rPr>
+        <w:t>(subtotal);</w:t>
       </w:r>
     </w:p>
     <w:p>
@@ -6752,13 +6707,23 @@
           <w:szCs w:val="20"/>
         </w:rPr>
       </w:pPr>
+      <w:proofErr w:type="spellStart"/>
       <w:r>
         <w:rPr>
           <w:rFonts w:ascii="Consolas" w:hAnsi="Consolas" w:cs="Consolas"/>
           <w:sz w:val="20"/>
           <w:szCs w:val="20"/>
         </w:rPr>
-        <w:t>roundingOffAmount = total - subtotal;</w:t>
+        <w:t>roundingOffAmount</w:t>
+      </w:r>
+      <w:proofErr w:type="spellEnd"/>
+      <w:r>
+        <w:rPr>
+          <w:rFonts w:ascii="Consolas" w:hAnsi="Consolas" w:cs="Consolas"/>
+          <w:sz w:val="20"/>
+          <w:szCs w:val="20"/>
+        </w:rPr>
+        <w:t xml:space="preserve"> = total - subtotal;</w:t>
       </w:r>
     </w:p>
     <w:p>
@@ -6777,12 +6742,14 @@
       <w:r>
         <w:t xml:space="preserve"> och </w:t>
       </w:r>
+      <w:proofErr w:type="spellStart"/>
       <w:r>
         <w:rPr>
           <w:rStyle w:val="Kod"/>
         </w:rPr>
         <w:t>roundingOffAmount</w:t>
       </w:r>
+      <w:proofErr w:type="spellEnd"/>
       <w:r>
         <w:t xml:space="preserve"> är variabler av typen </w:t>
       </w:r>
@@ -6806,12 +6773,14 @@
       <w:r>
         <w:t xml:space="preserve"> är en variabel av typen </w:t>
       </w:r>
+      <w:proofErr w:type="spellStart"/>
       <w:r>
         <w:rPr>
           <w:rStyle w:val="Kod"/>
         </w:rPr>
         <w:t>uint</w:t>
       </w:r>
+      <w:proofErr w:type="spellEnd"/>
       <w:r>
         <w:t>.</w:t>
       </w:r>
@@ -6906,7 +6875,7 @@
                     </pic:cNvPicPr>
                   </pic:nvPicPr>
                   <pic:blipFill>
-                    <a:blip r:embed="rId55">
+                    <a:blip r:embed="rId54">
                       <a:extLst>
                         <a:ext uri="{28A0092B-C50C-407E-A947-70E740481C1C}">
                           <a14:useLocalDpi xmlns:a14="http://schemas.microsoft.com/office/drawing/2010/main" val="0"/>
@@ -6946,51 +6915,25 @@
       <w:r>
         <w:t xml:space="preserve">Figur </w:t>
       </w:r>
-      <w:r>
-        <w:fldChar w:fldCharType="begin"/>
-      </w:r>
-      <w:r>
-        <w:instrText xml:space="preserve"> STYLEREF 1 \s </w:instrText>
-      </w:r>
-      <w:r>
-        <w:fldChar w:fldCharType="separate"/>
-      </w:r>
-      <w:r>
-        <w:rPr>
-          <w:noProof/>
-        </w:rPr>
-        <w:t>C</w:t>
-      </w:r>
-      <w:r>
-        <w:rPr>
-          <w:noProof/>
-        </w:rPr>
-        <w:fldChar w:fldCharType="end"/>
-      </w:r>
+      <w:fldSimple w:instr=" STYLEREF 1 \s ">
+        <w:r>
+          <w:rPr>
+            <w:noProof/>
+          </w:rPr>
+          <w:t>C</w:t>
+        </w:r>
+      </w:fldSimple>
       <w:r>
         <w:t>.</w:t>
       </w:r>
-      <w:r>
-        <w:fldChar w:fldCharType="begin"/>
-      </w:r>
-      <w:r>
-        <w:instrText xml:space="preserve"> SEQ Figur \* ARABIC \s 1 </w:instrText>
-      </w:r>
-      <w:r>
-        <w:fldChar w:fldCharType="separate"/>
-      </w:r>
-      <w:r>
-        <w:rPr>
-          <w:noProof/>
-        </w:rPr>
-        <w:t>3</w:t>
-      </w:r>
-      <w:r>
-        <w:rPr>
-          <w:noProof/>
-        </w:rPr>
-        <w:fldChar w:fldCharType="end"/>
-      </w:r>
+      <w:fldSimple w:instr=" SEQ Figur \* ARABIC \s 1 ">
+        <w:r>
+          <w:rPr>
+            <w:noProof/>
+          </w:rPr>
+          <w:t>3</w:t>
+        </w:r>
+      </w:fldSimple>
       <w:bookmarkEnd w:id="23"/>
     </w:p>
     <w:p>
@@ -7008,32 +6951,46 @@
       <w:r>
         <w:t xml:space="preserve">Denna metod ska anropa metoderna </w:t>
       </w:r>
+      <w:proofErr w:type="spellStart"/>
       <w:r>
         <w:rPr>
           <w:rStyle w:val="Kod"/>
         </w:rPr>
         <w:t>ReadPositiveDouble</w:t>
       </w:r>
+      <w:proofErr w:type="spellEnd"/>
       <w:r>
         <w:t xml:space="preserve"> och </w:t>
       </w:r>
+      <w:proofErr w:type="spellStart"/>
       <w:r>
         <w:rPr>
           <w:rStyle w:val="Kod"/>
         </w:rPr>
         <w:t>ReadUint</w:t>
       </w:r>
+      <w:proofErr w:type="spellEnd"/>
       <w:r>
         <w:t xml:space="preserve"> för att läsa in totalsumman respektive erhållet belopp. Efter att ha beräknat belopp att betala, öresavrundningen, växeln tillbaka ska metoden </w:t>
       </w:r>
+      <w:proofErr w:type="spellStart"/>
       <w:r>
         <w:rPr>
           <w:rStyle w:val="Kod"/>
         </w:rPr>
         <w:t>SplitIntoDenominations</w:t>
       </w:r>
-      <w:r>
-        <w:t xml:space="preserve"> anropas som returnerar en array med antalet av respektive valör som ska lämnas tillbaka. </w:t>
+      <w:proofErr w:type="spellEnd"/>
+      <w:r>
+        <w:t xml:space="preserve"> anropas som returnerar en </w:t>
+      </w:r>
+      <w:proofErr w:type="spellStart"/>
+      <w:r>
+        <w:t>array</w:t>
+      </w:r>
+      <w:proofErr w:type="spellEnd"/>
+      <w:r>
+        <w:t xml:space="preserve"> med antalet av respektive valör som ska lämnas tillbaka. </w:t>
       </w:r>
     </w:p>
     <w:p>
@@ -7043,20 +7000,32 @@
       <w:r>
         <w:t>Satserna ska placeras i en ”do-</w:t>
       </w:r>
+      <w:proofErr w:type="spellStart"/>
       <w:r>
         <w:t>while</w:t>
       </w:r>
-      <w:r>
-        <w:t>”-sats som avslutas då användaren trycker ner Escape-tangenten.</w:t>
+      <w:proofErr w:type="spellEnd"/>
+      <w:r>
+        <w:t xml:space="preserve">”-sats som avslutas då användaren trycker ner </w:t>
+      </w:r>
+      <w:proofErr w:type="spellStart"/>
+      <w:r>
+        <w:t>Escape</w:t>
+      </w:r>
+      <w:proofErr w:type="spellEnd"/>
+      <w:r>
+        <w:t>-tangenten.</w:t>
       </w:r>
     </w:p>
     <w:p>
       <w:pPr>
         <w:pStyle w:val="Rubrik4"/>
       </w:pPr>
+      <w:proofErr w:type="spellStart"/>
       <w:r>
         <w:t>ReadPositiveDouble</w:t>
       </w:r>
+      <w:proofErr w:type="spellEnd"/>
     </w:p>
     <w:p>
       <w:pPr>
@@ -7133,7 +7102,27 @@
           <w:sz w:val="20"/>
           <w:szCs w:val="20"/>
         </w:rPr>
-        <w:t>"Ange totalsumma     : "</w:t>
+        <w:t xml:space="preserve">"Ange </w:t>
+      </w:r>
+      <w:proofErr w:type="gramStart"/>
+      <w:r>
+        <w:rPr>
+          <w:rFonts w:ascii="Consolas" w:hAnsi="Consolas" w:cs="Consolas"/>
+          <w:color w:val="A31515"/>
+          <w:sz w:val="20"/>
+          <w:szCs w:val="20"/>
+        </w:rPr>
+        <w:t>totalsumma     :</w:t>
+      </w:r>
+      <w:proofErr w:type="gramEnd"/>
+      <w:r>
+        <w:rPr>
+          <w:rFonts w:ascii="Consolas" w:hAnsi="Consolas" w:cs="Consolas"/>
+          <w:color w:val="A31515"/>
+          <w:sz w:val="20"/>
+          <w:szCs w:val="20"/>
+        </w:rPr>
+        <w:t xml:space="preserve"> "</w:t>
       </w:r>
       <w:r>
         <w:t xml:space="preserve"> skickats med vid anropet av metoden.</w:t>
@@ -7166,7 +7155,7 @@
                     </pic:cNvPicPr>
                   </pic:nvPicPr>
                   <pic:blipFill>
-                    <a:blip r:embed="rId56">
+                    <a:blip r:embed="rId55">
                       <a:extLst>
                         <a:ext uri="{28A0092B-C50C-407E-A947-70E740481C1C}">
                           <a14:useLocalDpi xmlns:a14="http://schemas.microsoft.com/office/drawing/2010/main" val="0"/>
@@ -7206,63 +7195,36 @@
       <w:r>
         <w:t xml:space="preserve">Figur </w:t>
       </w:r>
-      <w:r>
-        <w:fldChar w:fldCharType="begin"/>
-      </w:r>
-      <w:r>
-        <w:instrText xml:space="preserve"> STYLEREF 1 \s </w:instrText>
-      </w:r>
-      <w:r>
-        <w:fldChar w:fldCharType="separate"/>
-      </w:r>
-      <w:r>
-        <w:rPr>
-          <w:noProof/>
-        </w:rPr>
-        <w:t>C</w:t>
-      </w:r>
-      <w:r>
-        <w:rPr>
-          <w:noProof/>
-        </w:rPr>
-        <w:fldChar w:fldCharType="end"/>
-      </w:r>
+      <w:fldSimple w:instr=" STYLEREF 1 \s ">
+        <w:r>
+          <w:rPr>
+            <w:noProof/>
+          </w:rPr>
+          <w:t>C</w:t>
+        </w:r>
+      </w:fldSimple>
       <w:r>
         <w:t>.</w:t>
       </w:r>
-      <w:r>
-        <w:fldChar w:fldCharType="begin"/>
-      </w:r>
-      <w:r>
-        <w:instrText xml:space="preserve"> SEQ Figur \* AR</w:instrText>
-      </w:r>
-      <w:r>
-        <w:instrText xml:space="preserve">ABIC \s 1 </w:instrText>
-      </w:r>
-      <w:r>
-        <w:fldChar w:fldCharType="separate"/>
-      </w:r>
-      <w:r>
-        <w:rPr>
-          <w:noProof/>
-        </w:rPr>
-        <w:t>4</w:t>
-      </w:r>
-      <w:r>
-        <w:rPr>
-          <w:noProof/>
-        </w:rPr>
-        <w:fldChar w:fldCharType="end"/>
-      </w:r>
+      <w:fldSimple w:instr=" SEQ Figur \* ARABIC \s 1 ">
+        <w:r>
+          <w:rPr>
+            <w:noProof/>
+          </w:rPr>
+          <w:t>4</w:t>
+        </w:r>
+      </w:fldSimple>
       <w:bookmarkEnd w:id="24"/>
     </w:p>
     <w:p>
       <w:pPr>
         <w:pStyle w:val="Rubrik4"/>
       </w:pPr>
+      <w:proofErr w:type="spellStart"/>
       <w:r>
         <w:t>ReadUint</w:t>
       </w:r>
+      <w:proofErr w:type="spellEnd"/>
     </w:p>
     <w:p>
       <w:pPr>
@@ -7271,15 +7233,18 @@
       <w:r>
         <w:t xml:space="preserve">Metoden ska returnera ett värde av typen </w:t>
       </w:r>
+      <w:proofErr w:type="spellStart"/>
       <w:r>
         <w:rPr>
           <w:rStyle w:val="Kod"/>
         </w:rPr>
         <w:t>uint</w:t>
       </w:r>
+      <w:proofErr w:type="spellEnd"/>
       <w:r>
         <w:t xml:space="preserve">. (Datatypen </w:t>
       </w:r>
+      <w:proofErr w:type="spellStart"/>
       <w:r>
         <w:rPr>
           <w:rFonts w:ascii="Consolas" w:hAnsi="Consolas" w:cs="Consolas"/>
@@ -7287,6 +7252,7 @@
         </w:rPr>
         <w:t>uint</w:t>
       </w:r>
+      <w:proofErr w:type="spellEnd"/>
       <w:r>
         <w:t xml:space="preserve"> passar i detta fall då endast hela kronor motsvarande ett värde större än 0 ska hanteras.)</w:t>
       </w:r>
@@ -7425,7 +7391,7 @@
                     </pic:cNvPicPr>
                   </pic:nvPicPr>
                   <pic:blipFill>
-                    <a:blip r:embed="rId57">
+                    <a:blip r:embed="rId56">
                       <a:extLst>
                         <a:ext uri="{28A0092B-C50C-407E-A947-70E740481C1C}">
                           <a14:useLocalDpi xmlns:a14="http://schemas.microsoft.com/office/drawing/2010/main" val="0"/>
@@ -7465,60 +7431,36 @@
       <w:r>
         <w:t xml:space="preserve">Figur </w:t>
       </w:r>
-      <w:r>
-        <w:fldChar w:fldCharType="begin"/>
-      </w:r>
-      <w:r>
-        <w:instrText xml:space="preserve"> STYLEREF 1 \s </w:instrText>
-      </w:r>
-      <w:r>
-        <w:fldChar w:fldCharType="separate"/>
-      </w:r>
-      <w:r>
-        <w:rPr>
-          <w:noProof/>
-        </w:rPr>
-        <w:t>C</w:t>
-      </w:r>
-      <w:r>
-        <w:rPr>
-          <w:noProof/>
-        </w:rPr>
-        <w:fldChar w:fldCharType="end"/>
-      </w:r>
+      <w:fldSimple w:instr=" STYLEREF 1 \s ">
+        <w:r>
+          <w:rPr>
+            <w:noProof/>
+          </w:rPr>
+          <w:t>C</w:t>
+        </w:r>
+      </w:fldSimple>
       <w:r>
         <w:t>.</w:t>
       </w:r>
-      <w:r>
-        <w:fldChar w:fldCharType="begin"/>
-      </w:r>
-      <w:r>
-        <w:instrText xml:space="preserve"> SEQ Figur \* ARABIC \s 1 </w:instrText>
-      </w:r>
-      <w:r>
-        <w:fldChar w:fldCharType="separate"/>
-      </w:r>
-      <w:r>
-        <w:rPr>
-          <w:noProof/>
-        </w:rPr>
-        <w:t>5</w:t>
-      </w:r>
-      <w:r>
-        <w:rPr>
-          <w:noProof/>
-        </w:rPr>
-        <w:fldChar w:fldCharType="end"/>
-      </w:r>
+      <w:fldSimple w:instr=" SEQ Figur \* ARABIC \s 1 ">
+        <w:r>
+          <w:rPr>
+            <w:noProof/>
+          </w:rPr>
+          <w:t>5</w:t>
+        </w:r>
+      </w:fldSimple>
       <w:bookmarkEnd w:id="25"/>
     </w:p>
     <w:p>
       <w:pPr>
         <w:pStyle w:val="Rubrik4"/>
       </w:pPr>
+      <w:proofErr w:type="spellStart"/>
       <w:r>
         <w:t>SplitIntoDenominations</w:t>
       </w:r>
+      <w:proofErr w:type="spellEnd"/>
     </w:p>
     <w:p>
       <w:pPr>
@@ -7528,7 +7470,15 @@
         <w:t xml:space="preserve">Metoden ska dela upp växeln och </w:t>
       </w:r>
       <w:r>
-        <w:t>returnera en array innehållande</w:t>
+        <w:t xml:space="preserve">returnera en </w:t>
+      </w:r>
+      <w:proofErr w:type="spellStart"/>
+      <w:r>
+        <w:t>array</w:t>
+      </w:r>
+      <w:proofErr w:type="spellEnd"/>
+      <w:r>
+        <w:t xml:space="preserve"> innehållande</w:t>
       </w:r>
       <w:r>
         <w:t xml:space="preserve"> </w:t>
@@ -7554,14 +7504,24 @@
         <w:t xml:space="preserve"> </w:t>
       </w:r>
       <w:r>
-        <w:t xml:space="preserve">och tillgängliga valörer i form av en array av typen </w:t>
-      </w:r>
+        <w:t xml:space="preserve">och tillgängliga valörer i form av en </w:t>
+      </w:r>
+      <w:proofErr w:type="spellStart"/>
+      <w:r>
+        <w:t>array</w:t>
+      </w:r>
+      <w:proofErr w:type="spellEnd"/>
+      <w:r>
+        <w:t xml:space="preserve"> av typen </w:t>
+      </w:r>
+      <w:proofErr w:type="spellStart"/>
       <w:r>
         <w:rPr>
           <w:rStyle w:val="Kod"/>
         </w:rPr>
         <w:t>uint</w:t>
       </w:r>
+      <w:proofErr w:type="spellEnd"/>
       <w:r>
         <w:t>.</w:t>
       </w:r>
@@ -7573,9 +7533,11 @@
       <w:pPr>
         <w:pStyle w:val="Rubrik4"/>
       </w:pPr>
+      <w:proofErr w:type="spellStart"/>
       <w:r>
         <w:t>ViewMessage</w:t>
       </w:r>
+      <w:proofErr w:type="spellEnd"/>
     </w:p>
     <w:p>
       <w:pPr>
@@ -7590,12 +7552,14 @@
       <w:r>
         <w:t xml:space="preserve"> (</w:t>
       </w:r>
+      <w:proofErr w:type="spellStart"/>
       <w:r>
         <w:rPr>
           <w:rStyle w:val="Kod"/>
         </w:rPr>
         <w:t>isError</w:t>
       </w:r>
+      <w:proofErr w:type="spellEnd"/>
       <w:r>
         <w:t>)</w:t>
       </w:r>
@@ -7630,7 +7594,7 @@
                     </pic:cNvPicPr>
                   </pic:nvPicPr>
                   <pic:blipFill>
-                    <a:blip r:embed="rId58">
+                    <a:blip r:embed="rId57">
                       <a:extLst>
                         <a:ext uri="{28A0092B-C50C-407E-A947-70E740481C1C}">
                           <a14:useLocalDpi xmlns:a14="http://schemas.microsoft.com/office/drawing/2010/main" val="0"/>
@@ -7669,51 +7633,25 @@
       <w:r>
         <w:t xml:space="preserve">Figur </w:t>
       </w:r>
-      <w:r>
-        <w:fldChar w:fldCharType="begin"/>
-      </w:r>
-      <w:r>
-        <w:instrText xml:space="preserve"> STYLEREF 1 \s </w:instrText>
-      </w:r>
-      <w:r>
-        <w:fldChar w:fldCharType="separate"/>
-      </w:r>
-      <w:r>
-        <w:rPr>
-          <w:noProof/>
-        </w:rPr>
-        <w:t>C</w:t>
-      </w:r>
-      <w:r>
-        <w:rPr>
-          <w:noProof/>
-        </w:rPr>
-        <w:fldChar w:fldCharType="end"/>
-      </w:r>
+      <w:fldSimple w:instr=" STYLEREF 1 \s ">
+        <w:r>
+          <w:rPr>
+            <w:noProof/>
+          </w:rPr>
+          <w:t>C</w:t>
+        </w:r>
+      </w:fldSimple>
       <w:r>
         <w:t>.</w:t>
       </w:r>
-      <w:r>
-        <w:fldChar w:fldCharType="begin"/>
-      </w:r>
-      <w:r>
-        <w:instrText xml:space="preserve"> SEQ Figur \* ARABIC \s 1 </w:instrText>
-      </w:r>
-      <w:r>
-        <w:fldChar w:fldCharType="separate"/>
-      </w:r>
-      <w:r>
-        <w:rPr>
-          <w:noProof/>
-        </w:rPr>
-        <w:t>6</w:t>
-      </w:r>
-      <w:r>
-        <w:rPr>
-          <w:noProof/>
-        </w:rPr>
-        <w:fldChar w:fldCharType="end"/>
-      </w:r>
+      <w:fldSimple w:instr=" SEQ Figur \* ARABIC \s 1 ">
+        <w:r>
+          <w:rPr>
+            <w:noProof/>
+          </w:rPr>
+          <w:t>6</w:t>
+        </w:r>
+      </w:fldSimple>
       <w:r>
         <w:t xml:space="preserve">. Meddelande formaterat som ett vanligt meddelande då </w:t>
       </w:r>
@@ -7724,10 +7662,26 @@
         <w:t>parameter</w:t>
       </w:r>
       <w:r>
-        <w:t xml:space="preserve">ns (isError) </w:t>
-      </w:r>
-      <w:r>
-        <w:t>värde är false (</w:t>
+        <w:t>ns (</w:t>
+      </w:r>
+      <w:proofErr w:type="spellStart"/>
+      <w:r>
+        <w:t>isError</w:t>
+      </w:r>
+      <w:proofErr w:type="spellEnd"/>
+      <w:r>
+        <w:t xml:space="preserve">) </w:t>
+      </w:r>
+      <w:r>
+        <w:t xml:space="preserve">värde är </w:t>
+      </w:r>
+      <w:proofErr w:type="spellStart"/>
+      <w:r>
+        <w:t>false</w:t>
+      </w:r>
+      <w:proofErr w:type="spellEnd"/>
+      <w:r>
+        <w:t xml:space="preserve"> (</w:t>
       </w:r>
       <w:r>
         <w:t>dess</w:t>
@@ -7763,7 +7717,7 @@
                     </pic:cNvPicPr>
                   </pic:nvPicPr>
                   <pic:blipFill>
-                    <a:blip r:embed="rId59">
+                    <a:blip r:embed="rId58">
                       <a:extLst>
                         <a:ext uri="{28A0092B-C50C-407E-A947-70E740481C1C}">
                           <a14:useLocalDpi xmlns:a14="http://schemas.microsoft.com/office/drawing/2010/main" val="0"/>
@@ -7802,68 +7756,60 @@
       <w:r>
         <w:t xml:space="preserve">Figur </w:t>
       </w:r>
-      <w:r>
-        <w:fldChar w:fldCharType="begin"/>
-      </w:r>
-      <w:r>
-        <w:instrText xml:space="preserve"> STYLEREF 1 \s </w:instrText>
-      </w:r>
-      <w:r>
-        <w:fldChar w:fldCharType="separate"/>
-      </w:r>
-      <w:r>
-        <w:rPr>
-          <w:noProof/>
-        </w:rPr>
-        <w:t>C</w:t>
-      </w:r>
-      <w:r>
-        <w:rPr>
-          <w:noProof/>
-        </w:rPr>
-        <w:fldChar w:fldCharType="end"/>
-      </w:r>
+      <w:fldSimple w:instr=" STYLEREF 1 \s ">
+        <w:r>
+          <w:rPr>
+            <w:noProof/>
+          </w:rPr>
+          <w:t>C</w:t>
+        </w:r>
+      </w:fldSimple>
       <w:r>
         <w:t>.</w:t>
       </w:r>
-      <w:r>
-        <w:fldChar w:fldCharType="begin"/>
-      </w:r>
-      <w:r>
-        <w:instrText xml:space="preserve"> SEQ Figur \* ARABIC \s 1 </w:instrText>
-      </w:r>
-      <w:r>
-        <w:fldChar w:fldCharType="separate"/>
-      </w:r>
-      <w:r>
-        <w:rPr>
-          <w:noProof/>
-        </w:rPr>
-        <w:t>7</w:t>
-      </w:r>
-      <w:r>
-        <w:rPr>
-          <w:noProof/>
-        </w:rPr>
-        <w:fldChar w:fldCharType="end"/>
-      </w:r>
+      <w:fldSimple w:instr=" SEQ Figur \* ARABIC \s 1 ">
+        <w:r>
+          <w:rPr>
+            <w:noProof/>
+          </w:rPr>
+          <w:t>7</w:t>
+        </w:r>
+      </w:fldSimple>
       <w:r>
         <w:t>. Meddelande formaterat som felmeddelande då andra parameterns</w:t>
       </w:r>
       <w:r>
-        <w:t xml:space="preserve"> (isError)</w:t>
-      </w:r>
-      <w:r>
-        <w:t xml:space="preserve"> värde är true.</w:t>
+        <w:t xml:space="preserve"> (</w:t>
+      </w:r>
+      <w:proofErr w:type="spellStart"/>
+      <w:r>
+        <w:t>isError</w:t>
+      </w:r>
+      <w:proofErr w:type="spellEnd"/>
+      <w:r>
+        <w:t>)</w:t>
+      </w:r>
+      <w:r>
+        <w:t xml:space="preserve"> värde är </w:t>
+      </w:r>
+      <w:proofErr w:type="spellStart"/>
+      <w:r>
+        <w:t>true</w:t>
+      </w:r>
+      <w:proofErr w:type="spellEnd"/>
+      <w:r>
+        <w:t>.</w:t>
       </w:r>
     </w:p>
     <w:p>
       <w:pPr>
         <w:pStyle w:val="Rubrik4"/>
       </w:pPr>
+      <w:proofErr w:type="spellStart"/>
       <w:r>
         <w:t>ViewReceipt</w:t>
       </w:r>
+      <w:proofErr w:type="spellEnd"/>
     </w:p>
     <w:p>
       <w:pPr>
@@ -7933,7 +7879,7 @@
                     </pic:cNvPicPr>
                   </pic:nvPicPr>
                   <pic:blipFill>
-                    <a:blip r:embed="rId60">
+                    <a:blip r:embed="rId59">
                       <a:extLst>
                         <a:ext uri="{28A0092B-C50C-407E-A947-70E740481C1C}">
                           <a14:useLocalDpi xmlns:a14="http://schemas.microsoft.com/office/drawing/2010/main" val="0"/>
@@ -7973,51 +7919,25 @@
       <w:r>
         <w:t xml:space="preserve">Figur </w:t>
       </w:r>
-      <w:r>
-        <w:fldChar w:fldCharType="begin"/>
-      </w:r>
-      <w:r>
-        <w:instrText xml:space="preserve"> STYLEREF 1 \s </w:instrText>
-      </w:r>
-      <w:r>
-        <w:fldChar w:fldCharType="separate"/>
-      </w:r>
-      <w:r>
-        <w:rPr>
-          <w:noProof/>
-        </w:rPr>
-        <w:t>C</w:t>
-      </w:r>
-      <w:r>
-        <w:rPr>
-          <w:noProof/>
-        </w:rPr>
-        <w:fldChar w:fldCharType="end"/>
-      </w:r>
+      <w:fldSimple w:instr=" STYLEREF 1 \s ">
+        <w:r>
+          <w:rPr>
+            <w:noProof/>
+          </w:rPr>
+          <w:t>C</w:t>
+        </w:r>
+      </w:fldSimple>
       <w:r>
         <w:t>.</w:t>
       </w:r>
-      <w:r>
-        <w:fldChar w:fldCharType="begin"/>
-      </w:r>
-      <w:r>
-        <w:instrText xml:space="preserve"> SEQ Figur \* ARABIC \s 1 </w:instrText>
-      </w:r>
-      <w:r>
-        <w:fldChar w:fldCharType="separate"/>
-      </w:r>
-      <w:r>
-        <w:rPr>
-          <w:noProof/>
-        </w:rPr>
-        <w:t>8</w:t>
-      </w:r>
-      <w:r>
-        <w:rPr>
-          <w:noProof/>
-        </w:rPr>
-        <w:fldChar w:fldCharType="end"/>
-      </w:r>
+      <w:fldSimple w:instr=" SEQ Figur \* ARABIC \s 1 ">
+        <w:r>
+          <w:rPr>
+            <w:noProof/>
+          </w:rPr>
+          <w:t>8</w:t>
+        </w:r>
+      </w:fldSimple>
       <w:bookmarkEnd w:id="26"/>
     </w:p>
     <w:p>
@@ -8217,12 +8137,14 @@
             <w:r>
               <w:t xml:space="preserve">Metoden </w:t>
             </w:r>
+            <w:proofErr w:type="spellStart"/>
             <w:r>
               <w:rPr>
                 <w:rStyle w:val="Kod"/>
               </w:rPr>
               <w:t>SplitIntoDenominations</w:t>
             </w:r>
+            <w:proofErr w:type="spellEnd"/>
             <w:r>
               <w:t xml:space="preserve"> ska dela upp växeln i lämpligt antal </w:t>
             </w:r>
@@ -8252,7 +8174,15 @@
               </w:numPr>
             </w:pPr>
             <w:r>
-              <w:t>En array innehållande giltiga valörer måste skickas som argument till metoden.</w:t>
+              <w:t xml:space="preserve">En </w:t>
+            </w:r>
+            <w:proofErr w:type="spellStart"/>
+            <w:r>
+              <w:t>array</w:t>
+            </w:r>
+            <w:proofErr w:type="spellEnd"/>
+            <w:r>
+              <w:t xml:space="preserve"> innehållande giltiga valörer måste skickas som argument till metoden.</w:t>
             </w:r>
           </w:p>
           <w:p>
@@ -8264,7 +8194,15 @@
               </w:numPr>
             </w:pPr>
             <w:r>
-              <w:t>Division- och modulusoperatorerna måste användas.</w:t>
+              <w:t xml:space="preserve">Division- och </w:t>
+            </w:r>
+            <w:proofErr w:type="spellStart"/>
+            <w:r>
+              <w:t>modulusoperatorerna</w:t>
+            </w:r>
+            <w:proofErr w:type="spellEnd"/>
+            <w:r>
+              <w:t xml:space="preserve"> måste användas.</w:t>
             </w:r>
           </w:p>
           <w:p>
@@ -8276,7 +8214,15 @@
               </w:numPr>
             </w:pPr>
             <w:r>
-              <w:t>Endast en ”if”-sats får användas.</w:t>
+              <w:t>Endast en ”</w:t>
+            </w:r>
+            <w:proofErr w:type="spellStart"/>
+            <w:r>
+              <w:t>if</w:t>
+            </w:r>
+            <w:proofErr w:type="spellEnd"/>
+            <w:r>
+              <w:t>”-sats får användas.</w:t>
             </w:r>
           </w:p>
           <w:p>
@@ -8288,7 +8234,15 @@
               </w:numPr>
             </w:pPr>
             <w:r>
-              <w:t>Antalet sedlar och mynt måste returneras i form av en array.</w:t>
+              <w:t xml:space="preserve">Antalet sedlar och mynt måste returneras i form av en </w:t>
+            </w:r>
+            <w:proofErr w:type="spellStart"/>
+            <w:r>
+              <w:t>array</w:t>
+            </w:r>
+            <w:proofErr w:type="spellEnd"/>
+            <w:r>
+              <w:t>.</w:t>
             </w:r>
           </w:p>
         </w:tc>
@@ -8319,12 +8273,14 @@
             <w:r>
               <w:t xml:space="preserve">Metoden </w:t>
             </w:r>
+            <w:proofErr w:type="spellStart"/>
             <w:r>
               <w:rPr>
                 <w:rStyle w:val="Kod"/>
               </w:rPr>
               <w:t>ViewReciept</w:t>
             </w:r>
+            <w:proofErr w:type="spellEnd"/>
             <w:r>
               <w:t xml:space="preserve"> ska skriva ut ett kvitto innehållande:</w:t>
             </w:r>
@@ -8429,12 +8385,14 @@
             <w:r>
               <w:t xml:space="preserve">Vanliga meddelanden till användaren ska presenteras genom att anropa metoden </w:t>
             </w:r>
+            <w:proofErr w:type="spellStart"/>
             <w:r>
               <w:rPr>
                 <w:rStyle w:val="Kod"/>
               </w:rPr>
               <w:t>ViewMessage</w:t>
             </w:r>
+            <w:proofErr w:type="spellEnd"/>
             <w:r>
               <w:t>, som ska presentera ett formaterat meddelande.</w:t>
             </w:r>
@@ -8446,12 +8404,14 @@
             <w:r>
               <w:t xml:space="preserve">Metoden </w:t>
             </w:r>
+            <w:proofErr w:type="spellStart"/>
             <w:r>
               <w:rPr>
                 <w:rStyle w:val="Kod"/>
               </w:rPr>
               <w:t>ViewMessage</w:t>
             </w:r>
+            <w:proofErr w:type="spellEnd"/>
             <w:r>
               <w:t xml:space="preserve"> ska ha två parametrar. Första parametern ska vara av typen </w:t>
             </w:r>
@@ -8464,39 +8424,47 @@
             <w:r>
               <w:t xml:space="preserve"> och innehålla själva meddelandet. Andra parametern ska vara av typen </w:t>
             </w:r>
+            <w:proofErr w:type="spellStart"/>
             <w:r>
               <w:rPr>
                 <w:rStyle w:val="Kod"/>
               </w:rPr>
               <w:t>bool</w:t>
             </w:r>
+            <w:proofErr w:type="spellEnd"/>
             <w:r>
               <w:t xml:space="preserve"> och är dess värde </w:t>
             </w:r>
+            <w:proofErr w:type="spellStart"/>
             <w:r>
               <w:rPr>
                 <w:rStyle w:val="Kod"/>
               </w:rPr>
               <w:t>true</w:t>
             </w:r>
+            <w:proofErr w:type="spellEnd"/>
             <w:r>
               <w:t xml:space="preserve"> ska meddelandet formateras som ett felmeddelande; är den </w:t>
             </w:r>
+            <w:proofErr w:type="spellStart"/>
             <w:r>
               <w:rPr>
                 <w:rStyle w:val="Kod"/>
               </w:rPr>
               <w:t>false</w:t>
             </w:r>
+            <w:proofErr w:type="spellEnd"/>
             <w:r>
               <w:t xml:space="preserve"> ska meddelandet formateras som ett vanligt meddelade. Andra parameterns värde ska ha värdet </w:t>
             </w:r>
+            <w:proofErr w:type="spellStart"/>
             <w:r>
               <w:rPr>
                 <w:rStyle w:val="Kod"/>
               </w:rPr>
               <w:t>false</w:t>
             </w:r>
+            <w:proofErr w:type="spellEnd"/>
             <w:r>
               <w:t xml:space="preserve"> som standardvärde.</w:t>
             </w:r>
@@ -8527,17 +8495,27 @@
               <w:pStyle w:val="Brdtext"/>
             </w:pPr>
             <w:r>
-              <w:t>Eventuella fel i samband med inmatning av totalsumma och erhållet belopp ska tas om hand med hjälp av ”try-catch”-satser och användaren ska få en möjlighet att mata in ett nytt värde.</w:t>
+              <w:t>Eventuella fel i samband med inmatning av totalsumma och erhållet belopp ska tas om hand med hjälp av ”try-</w:t>
+            </w:r>
+            <w:proofErr w:type="spellStart"/>
+            <w:r>
+              <w:t>catch</w:t>
+            </w:r>
+            <w:proofErr w:type="spellEnd"/>
+            <w:r>
+              <w:t>”-satser och användaren ska få en möjlighet att mata in ett nytt värde.</w:t>
             </w:r>
             <w:r>
               <w:t xml:space="preserve"> Användaren ska informeras om felet genom att metoden </w:t>
             </w:r>
+            <w:proofErr w:type="spellStart"/>
             <w:r>
               <w:rPr>
                 <w:rStyle w:val="Kod"/>
               </w:rPr>
               <w:t>ViewMessage</w:t>
             </w:r>
+            <w:proofErr w:type="spellEnd"/>
             <w:r>
               <w:t xml:space="preserve"> anropas som ska presentera ett formaterat felmeddelande.</w:t>
             </w:r>
@@ -8649,7 +8627,7 @@
                           </pic:cNvPicPr>
                         </pic:nvPicPr>
                         <pic:blipFill>
-                          <a:blip r:embed="rId61">
+                          <a:blip r:embed="rId60">
                             <a:extLst>
                               <a:ext uri="{28A0092B-C50C-407E-A947-70E740481C1C}">
                                 <a14:useLocalDpi xmlns:a14="http://schemas.microsoft.com/office/drawing/2010/main" val="0"/>
@@ -8689,51 +8667,25 @@
             <w:r>
               <w:t xml:space="preserve">Figur </w:t>
             </w:r>
-            <w:r>
-              <w:fldChar w:fldCharType="begin"/>
-            </w:r>
-            <w:r>
-              <w:instrText xml:space="preserve"> STYLEREF 1 \s </w:instrText>
-            </w:r>
-            <w:r>
-              <w:fldChar w:fldCharType="separate"/>
-            </w:r>
-            <w:r>
-              <w:rPr>
-                <w:noProof/>
-              </w:rPr>
-              <w:t>C</w:t>
-            </w:r>
-            <w:r>
-              <w:rPr>
-                <w:noProof/>
-              </w:rPr>
-              <w:fldChar w:fldCharType="end"/>
-            </w:r>
+            <w:fldSimple w:instr=" STYLEREF 1 \s ">
+              <w:r>
+                <w:rPr>
+                  <w:noProof/>
+                </w:rPr>
+                <w:t>C</w:t>
+              </w:r>
+            </w:fldSimple>
             <w:r>
               <w:t>.</w:t>
             </w:r>
-            <w:r>
-              <w:fldChar w:fldCharType="begin"/>
-            </w:r>
-            <w:r>
-              <w:instrText xml:space="preserve"> SEQ Figur \* ARABIC \s 1 </w:instrText>
-            </w:r>
-            <w:r>
-              <w:fldChar w:fldCharType="separate"/>
-            </w:r>
-            <w:r>
-              <w:rPr>
-                <w:noProof/>
-              </w:rPr>
-              <w:t>9</w:t>
-            </w:r>
-            <w:r>
-              <w:rPr>
-                <w:noProof/>
-              </w:rPr>
-              <w:fldChar w:fldCharType="end"/>
-            </w:r>
+            <w:fldSimple w:instr=" SEQ Figur \* ARABIC \s 1 ">
+              <w:r>
+                <w:rPr>
+                  <w:noProof/>
+                </w:rPr>
+                <w:t>9</w:t>
+              </w:r>
+            </w:fldSimple>
             <w:bookmarkEnd w:id="28"/>
             <w:r>
               <w:t>. Resultat av en inmatning av totalsumma mindre än 1 kr.</w:t>
@@ -8766,7 +8718,7 @@
                           </pic:cNvPicPr>
                         </pic:nvPicPr>
                         <pic:blipFill>
-                          <a:blip r:embed="rId62">
+                          <a:blip r:embed="rId61">
                             <a:extLst>
                               <a:ext uri="{28A0092B-C50C-407E-A947-70E740481C1C}">
                                 <a14:useLocalDpi xmlns:a14="http://schemas.microsoft.com/office/drawing/2010/main" val="0"/>
@@ -8805,51 +8757,25 @@
             <w:r>
               <w:t xml:space="preserve">Figur </w:t>
             </w:r>
-            <w:r>
-              <w:fldChar w:fldCharType="begin"/>
-            </w:r>
-            <w:r>
-              <w:instrText xml:space="preserve"> STYLEREF 1 \s </w:instrText>
-            </w:r>
-            <w:r>
-              <w:fldChar w:fldCharType="separate"/>
-            </w:r>
-            <w:r>
-              <w:rPr>
-                <w:noProof/>
-              </w:rPr>
-              <w:t>C</w:t>
-            </w:r>
-            <w:r>
-              <w:rPr>
-                <w:noProof/>
-              </w:rPr>
-              <w:fldChar w:fldCharType="end"/>
-            </w:r>
+            <w:fldSimple w:instr=" STYLEREF 1 \s ">
+              <w:r>
+                <w:rPr>
+                  <w:noProof/>
+                </w:rPr>
+                <w:t>C</w:t>
+              </w:r>
+            </w:fldSimple>
             <w:r>
               <w:t>.</w:t>
             </w:r>
-            <w:r>
-              <w:fldChar w:fldCharType="begin"/>
-            </w:r>
-            <w:r>
-              <w:instrText xml:space="preserve"> SEQ Figur \* ARABIC \s 1 </w:instrText>
-            </w:r>
-            <w:r>
-              <w:fldChar w:fldCharType="separate"/>
-            </w:r>
-            <w:r>
-              <w:rPr>
-                <w:noProof/>
-              </w:rPr>
-              <w:t>10</w:t>
-            </w:r>
-            <w:r>
-              <w:rPr>
-                <w:noProof/>
-              </w:rPr>
-              <w:fldChar w:fldCharType="end"/>
-            </w:r>
+            <w:fldSimple w:instr=" SEQ Figur \* ARABIC \s 1 ">
+              <w:r>
+                <w:rPr>
+                  <w:noProof/>
+                </w:rPr>
+                <w:t>10</w:t>
+              </w:r>
+            </w:fldSimple>
             <w:r>
               <w:t>.  Resultat av en inmatning som inte kan tolkas som en summa pengar.</w:t>
             </w:r>
@@ -8882,7 +8808,7 @@
                           </pic:cNvPicPr>
                         </pic:nvPicPr>
                         <pic:blipFill>
-                          <a:blip r:embed="rId57">
+                          <a:blip r:embed="rId56">
                             <a:extLst>
                               <a:ext uri="{28A0092B-C50C-407E-A947-70E740481C1C}">
                                 <a14:useLocalDpi xmlns:a14="http://schemas.microsoft.com/office/drawing/2010/main" val="0"/>
@@ -8921,51 +8847,25 @@
             <w:r>
               <w:t xml:space="preserve">Figur </w:t>
             </w:r>
-            <w:r>
-              <w:fldChar w:fldCharType="begin"/>
-            </w:r>
-            <w:r>
-              <w:instrText xml:space="preserve"> STYLEREF 1 \s </w:instrText>
-            </w:r>
-            <w:r>
-              <w:fldChar w:fldCharType="separate"/>
-            </w:r>
-            <w:r>
-              <w:rPr>
-                <w:noProof/>
-              </w:rPr>
-              <w:t>C</w:t>
-            </w:r>
-            <w:r>
-              <w:rPr>
-                <w:noProof/>
-              </w:rPr>
-              <w:fldChar w:fldCharType="end"/>
-            </w:r>
+            <w:fldSimple w:instr=" STYLEREF 1 \s ">
+              <w:r>
+                <w:rPr>
+                  <w:noProof/>
+                </w:rPr>
+                <w:t>C</w:t>
+              </w:r>
+            </w:fldSimple>
             <w:r>
               <w:t>.</w:t>
             </w:r>
-            <w:r>
-              <w:fldChar w:fldCharType="begin"/>
-            </w:r>
-            <w:r>
-              <w:instrText xml:space="preserve"> SEQ Figur \* ARABIC \s 1 </w:instrText>
-            </w:r>
-            <w:r>
-              <w:fldChar w:fldCharType="separate"/>
-            </w:r>
-            <w:r>
-              <w:rPr>
-                <w:noProof/>
-              </w:rPr>
-              <w:t>11</w:t>
-            </w:r>
-            <w:r>
-              <w:rPr>
-                <w:noProof/>
-              </w:rPr>
-              <w:fldChar w:fldCharType="end"/>
-            </w:r>
+            <w:fldSimple w:instr=" SEQ Figur \* ARABIC \s 1 ">
+              <w:r>
+                <w:rPr>
+                  <w:noProof/>
+                </w:rPr>
+                <w:t>11</w:t>
+              </w:r>
+            </w:fldSimple>
             <w:r>
               <w:t xml:space="preserve">. Resultat av en inmatning där det erhållna beloppet är mindre beloppet att betala efter öresavrundning. </w:t>
             </w:r>
@@ -8997,7 +8897,7 @@
                           </pic:cNvPicPr>
                         </pic:nvPicPr>
                         <pic:blipFill>
-                          <a:blip r:embed="rId63">
+                          <a:blip r:embed="rId62">
                             <a:extLst>
                               <a:ext uri="{28A0092B-C50C-407E-A947-70E740481C1C}">
                                 <a14:useLocalDpi xmlns:a14="http://schemas.microsoft.com/office/drawing/2010/main" val="0"/>
@@ -9037,51 +8937,25 @@
             <w:r>
               <w:t xml:space="preserve">Figur </w:t>
             </w:r>
-            <w:r>
-              <w:fldChar w:fldCharType="begin"/>
-            </w:r>
-            <w:r>
-              <w:instrText xml:space="preserve"> STYLEREF 1 \s </w:instrText>
-            </w:r>
-            <w:r>
-              <w:fldChar w:fldCharType="separate"/>
-            </w:r>
-            <w:r>
-              <w:rPr>
-                <w:noProof/>
-              </w:rPr>
-              <w:t>C</w:t>
-            </w:r>
-            <w:r>
-              <w:rPr>
-                <w:noProof/>
-              </w:rPr>
-              <w:fldChar w:fldCharType="end"/>
-            </w:r>
+            <w:fldSimple w:instr=" STYLEREF 1 \s ">
+              <w:r>
+                <w:rPr>
+                  <w:noProof/>
+                </w:rPr>
+                <w:t>C</w:t>
+              </w:r>
+            </w:fldSimple>
             <w:r>
               <w:t>.</w:t>
             </w:r>
-            <w:r>
-              <w:fldChar w:fldCharType="begin"/>
-            </w:r>
-            <w:r>
-              <w:instrText xml:space="preserve"> SEQ Figur \* ARABIC \s 1 </w:instrText>
-            </w:r>
-            <w:r>
-              <w:fldChar w:fldCharType="separate"/>
-            </w:r>
-            <w:r>
-              <w:rPr>
-                <w:noProof/>
-              </w:rPr>
-              <w:t>12</w:t>
-            </w:r>
-            <w:r>
-              <w:rPr>
-                <w:noProof/>
-              </w:rPr>
-              <w:fldChar w:fldCharType="end"/>
-            </w:r>
+            <w:fldSimple w:instr=" SEQ Figur \* ARABIC \s 1 ">
+              <w:r>
+                <w:rPr>
+                  <w:noProof/>
+                </w:rPr>
+                <w:t>12</w:t>
+              </w:r>
+            </w:fldSimple>
             <w:bookmarkEnd w:id="29"/>
             <w:r>
               <w:t>. Resultat av en inmatning där det erhållna beloppet inte kan tolkas som en summa pengar.</w:t>
@@ -9122,8 +8996,13 @@
           <w:numId w:val="15"/>
         </w:numPr>
       </w:pPr>
-      <w:r>
-        <w:t>Essential C# 5.0, 13-17.</w:t>
+      <w:proofErr w:type="spellStart"/>
+      <w:r>
+        <w:t>Essential</w:t>
+      </w:r>
+      <w:proofErr w:type="spellEnd"/>
+      <w:r>
+        <w:t xml:space="preserve"> C# 5.0, 13-17.</w:t>
       </w:r>
     </w:p>
     <w:p>
@@ -9134,7 +9013,7 @@
           <w:numId w:val="15"/>
         </w:numPr>
       </w:pPr>
-      <w:hyperlink r:id="rId64" w:anchor="Variables" w:history="1">
+      <w:hyperlink r:id="rId63" w:anchor="Variables" w:history="1">
         <w:r>
           <w:rPr>
             <w:rStyle w:val="Hyperlnk"/>
@@ -9151,9 +9030,11 @@
           <w:numId w:val="15"/>
         </w:numPr>
       </w:pPr>
+      <w:proofErr w:type="spellStart"/>
       <w:r>
         <w:t>Arrayer</w:t>
       </w:r>
+      <w:proofErr w:type="spellEnd"/>
     </w:p>
     <w:p>
       <w:pPr>
@@ -9163,8 +9044,13 @@
           <w:numId w:val="15"/>
         </w:numPr>
       </w:pPr>
-      <w:r>
-        <w:t xml:space="preserve">Essential C# </w:t>
+      <w:proofErr w:type="spellStart"/>
+      <w:r>
+        <w:t>Essential</w:t>
+      </w:r>
+      <w:proofErr w:type="spellEnd"/>
+      <w:r>
+        <w:t xml:space="preserve"> C# </w:t>
       </w:r>
       <w:r>
         <w:t>5</w:t>
@@ -9182,7 +9068,15 @@
         <w:t>82</w:t>
       </w:r>
       <w:r>
-        <w:t xml:space="preserve"> (inte flerdimensionella arrayer).</w:t>
+        <w:t xml:space="preserve"> (inte flerdimensionella </w:t>
+      </w:r>
+      <w:proofErr w:type="spellStart"/>
+      <w:r>
+        <w:t>arrayer</w:t>
+      </w:r>
+      <w:proofErr w:type="spellEnd"/>
+      <w:r>
+        <w:t>).</w:t>
       </w:r>
     </w:p>
     <w:p>
@@ -9193,7 +9087,7 @@
           <w:numId w:val="15"/>
         </w:numPr>
       </w:pPr>
-      <w:hyperlink r:id="rId65" w:history="1">
+      <w:hyperlink r:id="rId64" w:history="1">
         <w:r>
           <w:rPr>
             <w:rStyle w:val="Hyperlnk"/>
@@ -9210,7 +9104,7 @@
           <w:numId w:val="15"/>
         </w:numPr>
       </w:pPr>
-      <w:hyperlink r:id="rId66" w:anchor="Complex" w:history="1">
+      <w:hyperlink r:id="rId65" w:anchor="Complex" w:history="1">
         <w:r>
           <w:rPr>
             <w:rStyle w:val="Hyperlnk"/>
@@ -9242,8 +9136,13 @@
           <w:numId w:val="15"/>
         </w:numPr>
       </w:pPr>
-      <w:r>
-        <w:t>Essential C# 5.0, 87-89.</w:t>
+      <w:proofErr w:type="spellStart"/>
+      <w:r>
+        <w:t>Essential</w:t>
+      </w:r>
+      <w:proofErr w:type="spellEnd"/>
+      <w:r>
+        <w:t xml:space="preserve"> C# 5.0, 87-89.</w:t>
       </w:r>
     </w:p>
     <w:p>
@@ -9254,7 +9153,7 @@
           <w:numId w:val="15"/>
         </w:numPr>
       </w:pPr>
-      <w:hyperlink r:id="rId67" w:history="1">
+      <w:hyperlink r:id="rId66" w:history="1">
         <w:r>
           <w:rPr>
             <w:rStyle w:val="Hyperlnk"/>
@@ -9292,8 +9191,13 @@
           <w:numId w:val="15"/>
         </w:numPr>
       </w:pPr>
-      <w:r>
-        <w:t>Essential C# 5.0, 107-114.</w:t>
+      <w:proofErr w:type="spellStart"/>
+      <w:r>
+        <w:t>Essential</w:t>
+      </w:r>
+      <w:proofErr w:type="spellEnd"/>
+      <w:r>
+        <w:t xml:space="preserve"> C# 5.0, 107-114.</w:t>
       </w:r>
     </w:p>
     <w:p>
@@ -9304,7 +9208,7 @@
           <w:numId w:val="15"/>
         </w:numPr>
       </w:pPr>
-      <w:hyperlink r:id="rId68" w:history="1">
+      <w:hyperlink r:id="rId67" w:history="1">
         <w:r>
           <w:rPr>
             <w:rStyle w:val="Hyperlnk"/>
@@ -9342,8 +9246,13 @@
           <w:numId w:val="15"/>
         </w:numPr>
       </w:pPr>
-      <w:r>
-        <w:t>Essential C# 5.0, 127-129.</w:t>
+      <w:proofErr w:type="spellStart"/>
+      <w:r>
+        <w:t>Essential</w:t>
+      </w:r>
+      <w:proofErr w:type="spellEnd"/>
+      <w:r>
+        <w:t xml:space="preserve"> C# 5.0, 127-129.</w:t>
       </w:r>
     </w:p>
     <w:p>
@@ -9354,7 +9263,7 @@
           <w:numId w:val="15"/>
         </w:numPr>
       </w:pPr>
-      <w:hyperlink r:id="rId69" w:history="1">
+      <w:hyperlink r:id="rId68" w:history="1">
         <w:r>
           <w:rPr>
             <w:rStyle w:val="Hyperlnk"/>
@@ -9373,7 +9282,15 @@
         </w:numPr>
       </w:pPr>
       <w:r>
-        <w:t>”foreach”-satsen</w:t>
+        <w:t>”</w:t>
+      </w:r>
+      <w:proofErr w:type="spellStart"/>
+      <w:r>
+        <w:t>foreach</w:t>
+      </w:r>
+      <w:proofErr w:type="spellEnd"/>
+      <w:r>
+        <w:t>”-satsen</w:t>
       </w:r>
     </w:p>
     <w:p>
@@ -9430,7 +9347,7 @@
           <w:lang w:val="en-US"/>
         </w:rPr>
       </w:pPr>
-      <w:hyperlink r:id="rId70" w:history="1">
+      <w:hyperlink r:id="rId69" w:history="1">
         <w:r>
           <w:rPr>
             <w:rStyle w:val="Hyperlnk"/>
@@ -9461,8 +9378,13 @@
           <w:numId w:val="15"/>
         </w:numPr>
       </w:pPr>
-      <w:r>
-        <w:t>Essential C# 5.0, 155-167.</w:t>
+      <w:proofErr w:type="spellStart"/>
+      <w:r>
+        <w:t>Essential</w:t>
+      </w:r>
+      <w:proofErr w:type="spellEnd"/>
+      <w:r>
+        <w:t xml:space="preserve"> C# 5.0, 155-167.</w:t>
       </w:r>
     </w:p>
     <w:p>
@@ -9473,7 +9395,7 @@
           <w:numId w:val="15"/>
         </w:numPr>
       </w:pPr>
-      <w:hyperlink r:id="rId71" w:history="1">
+      <w:hyperlink r:id="rId70" w:history="1">
         <w:r>
           <w:rPr>
             <w:rStyle w:val="Hyperlnk"/>
@@ -9502,8 +9424,13 @@
           <w:numId w:val="15"/>
         </w:numPr>
       </w:pPr>
-      <w:r>
-        <w:t>Essential C# 5.0, 189-193.</w:t>
+      <w:proofErr w:type="spellStart"/>
+      <w:r>
+        <w:t>Essential</w:t>
+      </w:r>
+      <w:proofErr w:type="spellEnd"/>
+      <w:r>
+        <w:t xml:space="preserve"> C# 5.0, 189-193.</w:t>
       </w:r>
     </w:p>
     <w:p>
@@ -9514,7 +9441,7 @@
           <w:numId w:val="15"/>
         </w:numPr>
       </w:pPr>
-      <w:hyperlink r:id="rId72" w:history="1">
+      <w:hyperlink r:id="rId71" w:history="1">
         <w:r>
           <w:rPr>
             <w:rStyle w:val="Hyperlnk"/>
@@ -9535,9 +9462,11 @@
           <w:lang w:val="en-US"/>
         </w:rPr>
       </w:pPr>
+      <w:proofErr w:type="gramStart"/>
       <w:r>
         <w:t>Undantag</w:t>
       </w:r>
+      <w:proofErr w:type="gramEnd"/>
     </w:p>
     <w:p>
       <w:pPr>
@@ -9547,8 +9476,13 @@
           <w:numId w:val="15"/>
         </w:numPr>
       </w:pPr>
-      <w:r>
-        <w:t>Essential C# 5.0, 194-201.</w:t>
+      <w:proofErr w:type="spellStart"/>
+      <w:r>
+        <w:t>Essential</w:t>
+      </w:r>
+      <w:proofErr w:type="spellEnd"/>
+      <w:r>
+        <w:t xml:space="preserve"> C# 5.0, 194-201.</w:t>
       </w:r>
     </w:p>
     <w:p>
@@ -9559,8 +9493,13 @@
           <w:numId w:val="15"/>
         </w:numPr>
       </w:pPr>
-      <w:r>
-        <w:t>Essential C# 5.0, 423-430.</w:t>
+      <w:proofErr w:type="spellStart"/>
+      <w:r>
+        <w:t>Essential</w:t>
+      </w:r>
+      <w:proofErr w:type="spellEnd"/>
+      <w:r>
+        <w:t xml:space="preserve"> C# 5.0, 423-430.</w:t>
       </w:r>
     </w:p>
     <w:p>
@@ -9571,7 +9510,7 @@
           <w:numId w:val="15"/>
         </w:numPr>
       </w:pPr>
-      <w:hyperlink r:id="rId73" w:history="1">
+      <w:hyperlink r:id="rId72" w:history="1">
         <w:r>
           <w:rPr>
             <w:rStyle w:val="Hyperlnk"/>
@@ -9588,7 +9527,7 @@
           <w:numId w:val="15"/>
         </w:numPr>
       </w:pPr>
-      <w:hyperlink r:id="rId74" w:history="1">
+      <w:hyperlink r:id="rId73" w:history="1">
         <w:r>
           <w:rPr>
             <w:rStyle w:val="Hyperlnk"/>
@@ -9605,7 +9544,7 @@
           <w:numId w:val="15"/>
         </w:numPr>
       </w:pPr>
-      <w:hyperlink r:id="rId75" w:history="1">
+      <w:hyperlink r:id="rId74" w:history="1">
         <w:r>
           <w:rPr>
             <w:rStyle w:val="Hyperlnk"/>
@@ -9634,7 +9573,7 @@
           <w:numId w:val="15"/>
         </w:numPr>
       </w:pPr>
-      <w:hyperlink r:id="rId76" w:history="1">
+      <w:hyperlink r:id="rId75" w:history="1">
         <w:r>
           <w:rPr>
             <w:rStyle w:val="Hyperlnk"/>
@@ -9656,7 +9595,7 @@
           <w:u w:val="none"/>
         </w:rPr>
       </w:pPr>
-      <w:hyperlink r:id="rId77" w:history="1">
+      <w:hyperlink r:id="rId76" w:history="1">
         <w:r>
           <w:rPr>
             <w:rStyle w:val="Hyperlnk"/>
@@ -9673,7 +9612,7 @@
           <w:numId w:val="15"/>
         </w:numPr>
       </w:pPr>
-      <w:hyperlink r:id="rId78" w:history="1">
+      <w:hyperlink r:id="rId77" w:history="1">
         <w:r>
           <w:rPr>
             <w:rStyle w:val="Hyperlnk"/>
@@ -9698,7 +9637,7 @@
 </file>
 
 <file path=word/endnotes.xml><?xml version="1.0" encoding="utf-8"?>
-<w:endnotes xmlns:wpc="http://schemas.microsoft.com/office/word/2010/wordprocessingCanvas" xmlns:mc="http://schemas.openxmlformats.org/markup-compatibility/2006" xmlns:o="urn:schemas-microsoft-com:office:office" xmlns:r="http://schemas.openxmlformats.org/officeDocument/2006/relationships" xmlns:m="http://schemas.openxmlformats.org/officeDocument/2006/math" xmlns:v="urn:schemas-microsoft-com:vml" xmlns:wp14="http://schemas.microsoft.com/office/word/2010/wordprocessingDrawing" xmlns:wp="http://schemas.openxmlformats.org/drawingml/2006/wordprocessingDrawing" xmlns:w10="urn:schemas-microsoft-com:office:word" xmlns:w="http://schemas.openxmlformats.org/wordprocessingml/2006/main" xmlns:w14="http://schemas.microsoft.com/office/word/2010/wordml" xmlns:wpg="http://schemas.microsoft.com/office/word/2010/wordprocessingGroup" xmlns:wpi="http://schemas.microsoft.com/office/word/2010/wordprocessingInk" xmlns:wne="http://schemas.microsoft.com/office/word/2006/wordml" xmlns:wps="http://schemas.microsoft.com/office/word/2010/wordprocessingShape" mc:Ignorable="w14 wp14">
+<w:endnotes xmlns:wpc="http://schemas.microsoft.com/office/word/2010/wordprocessingCanvas" xmlns:mc="http://schemas.openxmlformats.org/markup-compatibility/2006" xmlns:o="urn:schemas-microsoft-com:office:office" xmlns:r="http://schemas.openxmlformats.org/officeDocument/2006/relationships" xmlns:m="http://schemas.openxmlformats.org/officeDocument/2006/math" xmlns:v="urn:schemas-microsoft-com:vml" xmlns:wp14="http://schemas.microsoft.com/office/word/2010/wordprocessingDrawing" xmlns:wp="http://schemas.openxmlformats.org/drawingml/2006/wordprocessingDrawing" xmlns:w10="urn:schemas-microsoft-com:office:word" xmlns:w="http://schemas.openxmlformats.org/wordprocessingml/2006/main" xmlns:w14="http://schemas.microsoft.com/office/word/2010/wordml" xmlns:w15="http://schemas.microsoft.com/office/word/2012/wordml" xmlns:wpg="http://schemas.microsoft.com/office/word/2010/wordprocessingGroup" xmlns:wpi="http://schemas.microsoft.com/office/word/2010/wordprocessingInk" xmlns:wne="http://schemas.microsoft.com/office/word/2006/wordml" xmlns:wps="http://schemas.microsoft.com/office/word/2010/wordprocessingShape" mc:Ignorable="w14 w15 wp14">
   <w:endnote w:type="separator" w:id="-1">
     <w:p>
       <w:r>
@@ -9717,7 +9656,7 @@
 </file>
 
 <file path=word/footer1.xml><?xml version="1.0" encoding="utf-8"?>
-<w:ftr xmlns:wpc="http://schemas.microsoft.com/office/word/2010/wordprocessingCanvas" xmlns:mc="http://schemas.openxmlformats.org/markup-compatibility/2006" xmlns:o="urn:schemas-microsoft-com:office:office" xmlns:r="http://schemas.openxmlformats.org/officeDocument/2006/relationships" xmlns:m="http://schemas.openxmlformats.org/officeDocument/2006/math" xmlns:v="urn:schemas-microsoft-com:vml" xmlns:wp14="http://schemas.microsoft.com/office/word/2010/wordprocessingDrawing" xmlns:wp="http://schemas.openxmlformats.org/drawingml/2006/wordprocessingDrawing" xmlns:w10="urn:schemas-microsoft-com:office:word" xmlns:w="http://schemas.openxmlformats.org/wordprocessingml/2006/main" xmlns:w14="http://schemas.microsoft.com/office/word/2010/wordml" xmlns:wpg="http://schemas.microsoft.com/office/word/2010/wordprocessingGroup" xmlns:wpi="http://schemas.microsoft.com/office/word/2010/wordprocessingInk" xmlns:wne="http://schemas.microsoft.com/office/word/2006/wordml" xmlns:wps="http://schemas.microsoft.com/office/word/2010/wordprocessingShape" mc:Ignorable="w14 wp14">
+<w:ftr xmlns:wpc="http://schemas.microsoft.com/office/word/2010/wordprocessingCanvas" xmlns:mc="http://schemas.openxmlformats.org/markup-compatibility/2006" xmlns:o="urn:schemas-microsoft-com:office:office" xmlns:r="http://schemas.openxmlformats.org/officeDocument/2006/relationships" xmlns:m="http://schemas.openxmlformats.org/officeDocument/2006/math" xmlns:v="urn:schemas-microsoft-com:vml" xmlns:wp14="http://schemas.microsoft.com/office/word/2010/wordprocessingDrawing" xmlns:wp="http://schemas.openxmlformats.org/drawingml/2006/wordprocessingDrawing" xmlns:w10="urn:schemas-microsoft-com:office:word" xmlns:w="http://schemas.openxmlformats.org/wordprocessingml/2006/main" xmlns:w14="http://schemas.microsoft.com/office/word/2010/wordml" xmlns:w15="http://schemas.microsoft.com/office/word/2012/wordml" xmlns:wpg="http://schemas.microsoft.com/office/word/2010/wordprocessingGroup" xmlns:wpi="http://schemas.microsoft.com/office/word/2010/wordprocessingInk" xmlns:wne="http://schemas.microsoft.com/office/word/2006/wordml" xmlns:wps="http://schemas.microsoft.com/office/word/2010/wordprocessingShape" mc:Ignorable="w14 w15 wp14">
   <w:p>
     <w:pPr>
       <w:pStyle w:val="Sidfot"/>
@@ -9789,7 +9728,7 @@
         <w:sz w:val="16"/>
         <w:szCs w:val="16"/>
       </w:rPr>
-      <w:t>10</w:t>
+      <w:t>12</w:t>
     </w:r>
     <w:r>
       <w:rPr>
@@ -9861,7 +9800,7 @@
 </file>
 
 <file path=word/footer2.xml><?xml version="1.0" encoding="utf-8"?>
-<w:ftr xmlns:wpc="http://schemas.microsoft.com/office/word/2010/wordprocessingCanvas" xmlns:mc="http://schemas.openxmlformats.org/markup-compatibility/2006" xmlns:o="urn:schemas-microsoft-com:office:office" xmlns:r="http://schemas.openxmlformats.org/officeDocument/2006/relationships" xmlns:m="http://schemas.openxmlformats.org/officeDocument/2006/math" xmlns:v="urn:schemas-microsoft-com:vml" xmlns:wp14="http://schemas.microsoft.com/office/word/2010/wordprocessingDrawing" xmlns:wp="http://schemas.openxmlformats.org/drawingml/2006/wordprocessingDrawing" xmlns:w10="urn:schemas-microsoft-com:office:word" xmlns:w="http://schemas.openxmlformats.org/wordprocessingml/2006/main" xmlns:w14="http://schemas.microsoft.com/office/word/2010/wordml" xmlns:wpg="http://schemas.microsoft.com/office/word/2010/wordprocessingGroup" xmlns:wpi="http://schemas.microsoft.com/office/word/2010/wordprocessingInk" xmlns:wne="http://schemas.microsoft.com/office/word/2006/wordml" xmlns:wps="http://schemas.microsoft.com/office/word/2010/wordprocessingShape" mc:Ignorable="w14 wp14">
+<w:ftr xmlns:wpc="http://schemas.microsoft.com/office/word/2010/wordprocessingCanvas" xmlns:mc="http://schemas.openxmlformats.org/markup-compatibility/2006" xmlns:o="urn:schemas-microsoft-com:office:office" xmlns:r="http://schemas.openxmlformats.org/officeDocument/2006/relationships" xmlns:m="http://schemas.openxmlformats.org/officeDocument/2006/math" xmlns:v="urn:schemas-microsoft-com:vml" xmlns:wp14="http://schemas.microsoft.com/office/word/2010/wordprocessingDrawing" xmlns:wp="http://schemas.openxmlformats.org/drawingml/2006/wordprocessingDrawing" xmlns:w10="urn:schemas-microsoft-com:office:word" xmlns:w="http://schemas.openxmlformats.org/wordprocessingml/2006/main" xmlns:w14="http://schemas.microsoft.com/office/word/2010/wordml" xmlns:w15="http://schemas.microsoft.com/office/word/2012/wordml" xmlns:wpg="http://schemas.microsoft.com/office/word/2010/wordprocessingGroup" xmlns:wpi="http://schemas.microsoft.com/office/word/2010/wordprocessingInk" xmlns:wne="http://schemas.microsoft.com/office/word/2006/wordml" xmlns:wps="http://schemas.microsoft.com/office/word/2010/wordprocessingShape" mc:Ignorable="w14 w15 wp14">
   <w:p>
     <w:pPr>
       <w:pStyle w:val="Sidfot"/>
@@ -9933,7 +9872,7 @@
         <w:sz w:val="16"/>
         <w:szCs w:val="16"/>
       </w:rPr>
-      <w:t>2</w:t>
+      <w:t>9</w:t>
     </w:r>
     <w:r>
       <w:rPr>
@@ -10005,7 +9944,7 @@
 </file>
 
 <file path=word/footnotes.xml><?xml version="1.0" encoding="utf-8"?>
-<w:footnotes xmlns:wpc="http://schemas.microsoft.com/office/word/2010/wordprocessingCanvas" xmlns:mc="http://schemas.openxmlformats.org/markup-compatibility/2006" xmlns:o="urn:schemas-microsoft-com:office:office" xmlns:r="http://schemas.openxmlformats.org/officeDocument/2006/relationships" xmlns:m="http://schemas.openxmlformats.org/officeDocument/2006/math" xmlns:v="urn:schemas-microsoft-com:vml" xmlns:wp14="http://schemas.microsoft.com/office/word/2010/wordprocessingDrawing" xmlns:wp="http://schemas.openxmlformats.org/drawingml/2006/wordprocessingDrawing" xmlns:w10="urn:schemas-microsoft-com:office:word" xmlns:w="http://schemas.openxmlformats.org/wordprocessingml/2006/main" xmlns:w14="http://schemas.microsoft.com/office/word/2010/wordml" xmlns:wpg="http://schemas.microsoft.com/office/word/2010/wordprocessingGroup" xmlns:wpi="http://schemas.microsoft.com/office/word/2010/wordprocessingInk" xmlns:wne="http://schemas.microsoft.com/office/word/2006/wordml" xmlns:wps="http://schemas.microsoft.com/office/word/2010/wordprocessingShape" mc:Ignorable="w14 wp14">
+<w:footnotes xmlns:wpc="http://schemas.microsoft.com/office/word/2010/wordprocessingCanvas" xmlns:mc="http://schemas.openxmlformats.org/markup-compatibility/2006" xmlns:o="urn:schemas-microsoft-com:office:office" xmlns:r="http://schemas.openxmlformats.org/officeDocument/2006/relationships" xmlns:m="http://schemas.openxmlformats.org/officeDocument/2006/math" xmlns:v="urn:schemas-microsoft-com:vml" xmlns:wp14="http://schemas.microsoft.com/office/word/2010/wordprocessingDrawing" xmlns:wp="http://schemas.openxmlformats.org/drawingml/2006/wordprocessingDrawing" xmlns:w10="urn:schemas-microsoft-com:office:word" xmlns:w="http://schemas.openxmlformats.org/wordprocessingml/2006/main" xmlns:w14="http://schemas.microsoft.com/office/word/2010/wordml" xmlns:w15="http://schemas.microsoft.com/office/word/2012/wordml" xmlns:wpg="http://schemas.microsoft.com/office/word/2010/wordprocessingGroup" xmlns:wpi="http://schemas.microsoft.com/office/word/2010/wordprocessingInk" xmlns:wne="http://schemas.microsoft.com/office/word/2006/wordml" xmlns:wps="http://schemas.microsoft.com/office/word/2010/wordprocessingShape" mc:Ignorable="w14 w15 wp14">
   <w:footnote w:type="separator" w:id="-1">
     <w:p>
       <w:r>
@@ -10024,7 +9963,7 @@
 </file>
 
 <file path=word/header1.xml><?xml version="1.0" encoding="utf-8"?>
-<w:hdr xmlns:wpc="http://schemas.microsoft.com/office/word/2010/wordprocessingCanvas" xmlns:mc="http://schemas.openxmlformats.org/markup-compatibility/2006" xmlns:o="urn:schemas-microsoft-com:office:office" xmlns:r="http://schemas.openxmlformats.org/officeDocument/2006/relationships" xmlns:m="http://schemas.openxmlformats.org/officeDocument/2006/math" xmlns:v="urn:schemas-microsoft-com:vml" xmlns:wp14="http://schemas.microsoft.com/office/word/2010/wordprocessingDrawing" xmlns:wp="http://schemas.openxmlformats.org/drawingml/2006/wordprocessingDrawing" xmlns:w10="urn:schemas-microsoft-com:office:word" xmlns:w="http://schemas.openxmlformats.org/wordprocessingml/2006/main" xmlns:w14="http://schemas.microsoft.com/office/word/2010/wordml" xmlns:wpg="http://schemas.microsoft.com/office/word/2010/wordprocessingGroup" xmlns:wpi="http://schemas.microsoft.com/office/word/2010/wordprocessingInk" xmlns:wne="http://schemas.microsoft.com/office/word/2006/wordml" xmlns:wps="http://schemas.microsoft.com/office/word/2010/wordprocessingShape" mc:Ignorable="w14 wp14">
+<w:hdr xmlns:wpc="http://schemas.microsoft.com/office/word/2010/wordprocessingCanvas" xmlns:mc="http://schemas.openxmlformats.org/markup-compatibility/2006" xmlns:o="urn:schemas-microsoft-com:office:office" xmlns:r="http://schemas.openxmlformats.org/officeDocument/2006/relationships" xmlns:m="http://schemas.openxmlformats.org/officeDocument/2006/math" xmlns:v="urn:schemas-microsoft-com:vml" xmlns:wp14="http://schemas.microsoft.com/office/word/2010/wordprocessingDrawing" xmlns:wp="http://schemas.openxmlformats.org/drawingml/2006/wordprocessingDrawing" xmlns:w10="urn:schemas-microsoft-com:office:word" xmlns:w="http://schemas.openxmlformats.org/wordprocessingml/2006/main" xmlns:w14="http://schemas.microsoft.com/office/word/2010/wordml" xmlns:w15="http://schemas.microsoft.com/office/word/2012/wordml" xmlns:wpg="http://schemas.microsoft.com/office/word/2010/wordprocessingGroup" xmlns:wpi="http://schemas.microsoft.com/office/word/2010/wordprocessingInk" xmlns:wne="http://schemas.microsoft.com/office/word/2006/wordml" xmlns:wps="http://schemas.microsoft.com/office/word/2010/wordprocessingShape" mc:Ignorable="w14 w15 wp14">
   <w:tbl>
     <w:tblPr>
       <w:tblW w:w="8707" w:type="dxa"/>
@@ -10191,7 +10130,7 @@
 </file>
 
 <file path=word/header2.xml><?xml version="1.0" encoding="utf-8"?>
-<w:hdr xmlns:wpc="http://schemas.microsoft.com/office/word/2010/wordprocessingCanvas" xmlns:mc="http://schemas.openxmlformats.org/markup-compatibility/2006" xmlns:o="urn:schemas-microsoft-com:office:office" xmlns:r="http://schemas.openxmlformats.org/officeDocument/2006/relationships" xmlns:m="http://schemas.openxmlformats.org/officeDocument/2006/math" xmlns:v="urn:schemas-microsoft-com:vml" xmlns:wp14="http://schemas.microsoft.com/office/word/2010/wordprocessingDrawing" xmlns:wp="http://schemas.openxmlformats.org/drawingml/2006/wordprocessingDrawing" xmlns:w10="urn:schemas-microsoft-com:office:word" xmlns:w="http://schemas.openxmlformats.org/wordprocessingml/2006/main" xmlns:w14="http://schemas.microsoft.com/office/word/2010/wordml" xmlns:wpg="http://schemas.microsoft.com/office/word/2010/wordprocessingGroup" xmlns:wpi="http://schemas.microsoft.com/office/word/2010/wordprocessingInk" xmlns:wne="http://schemas.microsoft.com/office/word/2006/wordml" xmlns:wps="http://schemas.microsoft.com/office/word/2010/wordprocessingShape" mc:Ignorable="w14 wp14">
+<w:hdr xmlns:wpc="http://schemas.microsoft.com/office/word/2010/wordprocessingCanvas" xmlns:mc="http://schemas.openxmlformats.org/markup-compatibility/2006" xmlns:o="urn:schemas-microsoft-com:office:office" xmlns:r="http://schemas.openxmlformats.org/officeDocument/2006/relationships" xmlns:m="http://schemas.openxmlformats.org/officeDocument/2006/math" xmlns:v="urn:schemas-microsoft-com:vml" xmlns:wp14="http://schemas.microsoft.com/office/word/2010/wordprocessingDrawing" xmlns:wp="http://schemas.openxmlformats.org/drawingml/2006/wordprocessingDrawing" xmlns:w10="urn:schemas-microsoft-com:office:word" xmlns:w="http://schemas.openxmlformats.org/wordprocessingml/2006/main" xmlns:w14="http://schemas.microsoft.com/office/word/2010/wordml" xmlns:w15="http://schemas.microsoft.com/office/word/2012/wordml" xmlns:wpg="http://schemas.microsoft.com/office/word/2010/wordprocessingGroup" xmlns:wpi="http://schemas.microsoft.com/office/word/2010/wordprocessingInk" xmlns:wne="http://schemas.microsoft.com/office/word/2006/wordml" xmlns:wps="http://schemas.microsoft.com/office/word/2010/wordprocessingShape" mc:Ignorable="w14 w15 wp14">
   <w:tbl>
     <w:tblPr>
       <w:tblW w:w="8707" w:type="dxa"/>
@@ -10484,7 +10423,7 @@
         </mc:Choice>
         <mc:Fallback>
           <w:pict>
-            <v:shapetype id="_x0000_t32" coordsize="21600,21600" o:spt="32" o:oned="t" path="m,l21600,21600e" filled="f">
+            <v:shapetype w14:anchorId="765DC1C9" id="_x0000_t32" coordsize="21600,21600" o:spt="32" o:oned="t" path="m,l21600,21600e" filled="f">
               <v:path arrowok="t" fillok="f" o:connecttype="none"/>
               <o:lock v:ext="edit" shapetype="t"/>
             </v:shapetype>
@@ -10501,7 +10440,7 @@
 </file>
 
 <file path=word/header3.xml><?xml version="1.0" encoding="utf-8"?>
-<w:hdr xmlns:wpc="http://schemas.microsoft.com/office/word/2010/wordprocessingCanvas" xmlns:mc="http://schemas.openxmlformats.org/markup-compatibility/2006" xmlns:o="urn:schemas-microsoft-com:office:office" xmlns:r="http://schemas.openxmlformats.org/officeDocument/2006/relationships" xmlns:m="http://schemas.openxmlformats.org/officeDocument/2006/math" xmlns:v="urn:schemas-microsoft-com:vml" xmlns:wp14="http://schemas.microsoft.com/office/word/2010/wordprocessingDrawing" xmlns:wp="http://schemas.openxmlformats.org/drawingml/2006/wordprocessingDrawing" xmlns:w10="urn:schemas-microsoft-com:office:word" xmlns:w="http://schemas.openxmlformats.org/wordprocessingml/2006/main" xmlns:w14="http://schemas.microsoft.com/office/word/2010/wordml" xmlns:wpg="http://schemas.microsoft.com/office/word/2010/wordprocessingGroup" xmlns:wpi="http://schemas.microsoft.com/office/word/2010/wordprocessingInk" xmlns:wne="http://schemas.microsoft.com/office/word/2006/wordml" xmlns:wps="http://schemas.microsoft.com/office/word/2010/wordprocessingShape" mc:Ignorable="w14 wp14">
+<w:hdr xmlns:wpc="http://schemas.microsoft.com/office/word/2010/wordprocessingCanvas" xmlns:mc="http://schemas.openxmlformats.org/markup-compatibility/2006" xmlns:o="urn:schemas-microsoft-com:office:office" xmlns:r="http://schemas.openxmlformats.org/officeDocument/2006/relationships" xmlns:m="http://schemas.openxmlformats.org/officeDocument/2006/math" xmlns:v="urn:schemas-microsoft-com:vml" xmlns:wp14="http://schemas.microsoft.com/office/word/2010/wordprocessingDrawing" xmlns:wp="http://schemas.openxmlformats.org/drawingml/2006/wordprocessingDrawing" xmlns:w10="urn:schemas-microsoft-com:office:word" xmlns:w="http://schemas.openxmlformats.org/wordprocessingml/2006/main" xmlns:w14="http://schemas.microsoft.com/office/word/2010/wordml" xmlns:w15="http://schemas.microsoft.com/office/word/2012/wordml" xmlns:wpg="http://schemas.microsoft.com/office/word/2010/wordprocessingGroup" xmlns:wpi="http://schemas.microsoft.com/office/word/2010/wordprocessingInk" xmlns:wne="http://schemas.microsoft.com/office/word/2006/wordml" xmlns:wps="http://schemas.microsoft.com/office/word/2010/wordprocessingShape" mc:Ignorable="w14 w15 wp14">
   <w:tbl>
     <w:tblPr>
       <w:tblW w:w="8707" w:type="dxa"/>
@@ -10677,7 +10616,7 @@
 </file>
 
 <file path=word/header4.xml><?xml version="1.0" encoding="utf-8"?>
-<w:hdr xmlns:wpc="http://schemas.microsoft.com/office/word/2010/wordprocessingCanvas" xmlns:mc="http://schemas.openxmlformats.org/markup-compatibility/2006" xmlns:o="urn:schemas-microsoft-com:office:office" xmlns:r="http://schemas.openxmlformats.org/officeDocument/2006/relationships" xmlns:m="http://schemas.openxmlformats.org/officeDocument/2006/math" xmlns:v="urn:schemas-microsoft-com:vml" xmlns:wp14="http://schemas.microsoft.com/office/word/2010/wordprocessingDrawing" xmlns:wp="http://schemas.openxmlformats.org/drawingml/2006/wordprocessingDrawing" xmlns:w10="urn:schemas-microsoft-com:office:word" xmlns:w="http://schemas.openxmlformats.org/wordprocessingml/2006/main" xmlns:w14="http://schemas.microsoft.com/office/word/2010/wordml" xmlns:wpg="http://schemas.microsoft.com/office/word/2010/wordprocessingGroup" xmlns:wpi="http://schemas.microsoft.com/office/word/2010/wordprocessingInk" xmlns:wne="http://schemas.microsoft.com/office/word/2006/wordml" xmlns:wps="http://schemas.microsoft.com/office/word/2010/wordprocessingShape" mc:Ignorable="w14 wp14">
+<w:hdr xmlns:wpc="http://schemas.microsoft.com/office/word/2010/wordprocessingCanvas" xmlns:mc="http://schemas.openxmlformats.org/markup-compatibility/2006" xmlns:o="urn:schemas-microsoft-com:office:office" xmlns:r="http://schemas.openxmlformats.org/officeDocument/2006/relationships" xmlns:m="http://schemas.openxmlformats.org/officeDocument/2006/math" xmlns:v="urn:schemas-microsoft-com:vml" xmlns:wp14="http://schemas.microsoft.com/office/word/2010/wordprocessingDrawing" xmlns:wp="http://schemas.openxmlformats.org/drawingml/2006/wordprocessingDrawing" xmlns:w10="urn:schemas-microsoft-com:office:word" xmlns:w="http://schemas.openxmlformats.org/wordprocessingml/2006/main" xmlns:w14="http://schemas.microsoft.com/office/word/2010/wordml" xmlns:w15="http://schemas.microsoft.com/office/word/2012/wordml" xmlns:wpg="http://schemas.microsoft.com/office/word/2010/wordprocessingGroup" xmlns:wpi="http://schemas.microsoft.com/office/word/2010/wordprocessingInk" xmlns:wne="http://schemas.microsoft.com/office/word/2006/wordml" xmlns:wps="http://schemas.microsoft.com/office/word/2010/wordprocessingShape" mc:Ignorable="w14 w15 wp14">
   <w:tbl>
     <w:tblPr>
       <w:tblW w:w="8707" w:type="dxa"/>
@@ -10853,7 +10792,7 @@
 </file>
 
 <file path=word/numbering.xml><?xml version="1.0" encoding="utf-8"?>
-<w:numbering xmlns:wpc="http://schemas.microsoft.com/office/word/2010/wordprocessingCanvas" xmlns:mc="http://schemas.openxmlformats.org/markup-compatibility/2006" xmlns:o="urn:schemas-microsoft-com:office:office" xmlns:r="http://schemas.openxmlformats.org/officeDocument/2006/relationships" xmlns:m="http://schemas.openxmlformats.org/officeDocument/2006/math" xmlns:v="urn:schemas-microsoft-com:vml" xmlns:wp14="http://schemas.microsoft.com/office/word/2010/wordprocessingDrawing" xmlns:wp="http://schemas.openxmlformats.org/drawingml/2006/wordprocessingDrawing" xmlns:w10="urn:schemas-microsoft-com:office:word" xmlns:w="http://schemas.openxmlformats.org/wordprocessingml/2006/main" xmlns:w14="http://schemas.microsoft.com/office/word/2010/wordml" xmlns:wpg="http://schemas.microsoft.com/office/word/2010/wordprocessingGroup" xmlns:wpi="http://schemas.microsoft.com/office/word/2010/wordprocessingInk" xmlns:wne="http://schemas.microsoft.com/office/word/2006/wordml" xmlns:wps="http://schemas.microsoft.com/office/word/2010/wordprocessingShape" mc:Ignorable="w14 wp14">
+<w:numbering xmlns:wpc="http://schemas.microsoft.com/office/word/2010/wordprocessingCanvas" xmlns:mc="http://schemas.openxmlformats.org/markup-compatibility/2006" xmlns:o="urn:schemas-microsoft-com:office:office" xmlns:r="http://schemas.openxmlformats.org/officeDocument/2006/relationships" xmlns:m="http://schemas.openxmlformats.org/officeDocument/2006/math" xmlns:v="urn:schemas-microsoft-com:vml" xmlns:wp14="http://schemas.microsoft.com/office/word/2010/wordprocessingDrawing" xmlns:wp="http://schemas.openxmlformats.org/drawingml/2006/wordprocessingDrawing" xmlns:w10="urn:schemas-microsoft-com:office:word" xmlns:w="http://schemas.openxmlformats.org/wordprocessingml/2006/main" xmlns:w14="http://schemas.microsoft.com/office/word/2010/wordml" xmlns:w15="http://schemas.microsoft.com/office/word/2012/wordml" xmlns:wpg="http://schemas.microsoft.com/office/word/2010/wordprocessingGroup" xmlns:wpi="http://schemas.microsoft.com/office/word/2010/wordprocessingInk" xmlns:wne="http://schemas.microsoft.com/office/word/2006/wordml" xmlns:wps="http://schemas.microsoft.com/office/word/2010/wordprocessingShape" mc:Ignorable="w14 w15 wp14">
   <w:abstractNum w:abstractNumId="0">
     <w:nsid w:val="FFFFFF88"/>
     <w:multiLevelType w:val="singleLevel"/>
@@ -14006,7 +13945,7 @@
 </file>
 
 <file path=word/styles.xml><?xml version="1.0" encoding="utf-8"?>
-<w:styles xmlns:mc="http://schemas.openxmlformats.org/markup-compatibility/2006" xmlns:r="http://schemas.openxmlformats.org/officeDocument/2006/relationships" xmlns:w="http://schemas.openxmlformats.org/wordprocessingml/2006/main" xmlns:w14="http://schemas.microsoft.com/office/word/2010/wordml" mc:Ignorable="w14">
+<w:styles xmlns:mc="http://schemas.openxmlformats.org/markup-compatibility/2006" xmlns:r="http://schemas.openxmlformats.org/officeDocument/2006/relationships" xmlns:w="http://schemas.openxmlformats.org/wordprocessingml/2006/main" xmlns:w14="http://schemas.microsoft.com/office/word/2010/wordml" xmlns:w15="http://schemas.microsoft.com/office/word/2012/wordml" mc:Ignorable="w14 w15">
   <w:docDefaults>
     <w:rPrDefault>
       <w:rPr>
@@ -14016,7 +13955,7 @@
     </w:rPrDefault>
     <w:pPrDefault/>
   </w:docDefaults>
-  <w:latentStyles w:defLockedState="0" w:defUIPriority="0" w:defSemiHidden="0" w:defUnhideWhenUsed="0" w:defQFormat="0" w:count="267">
+  <w:latentStyles w:defLockedState="0" w:defUIPriority="0" w:defSemiHidden="0" w:defUnhideWhenUsed="0" w:defQFormat="0" w:count="371">
     <w:lsdException w:name="heading 1" w:qFormat="1"/>
     <w:lsdException w:name="heading 2" w:qFormat="1"/>
     <w:lsdException w:name="heading 3" w:qFormat="1"/>
@@ -14026,16 +13965,143 @@
     <w:lsdException w:name="heading 7" w:semiHidden="1" w:unhideWhenUsed="1" w:qFormat="1"/>
     <w:lsdException w:name="heading 8" w:semiHidden="1" w:unhideWhenUsed="1" w:qFormat="1"/>
     <w:lsdException w:name="heading 9" w:semiHidden="1" w:unhideWhenUsed="1" w:qFormat="1"/>
-    <w:lsdException w:name="toc 1" w:uiPriority="39"/>
-    <w:lsdException w:name="toc 2" w:uiPriority="39"/>
-    <w:lsdException w:name="toc 3" w:uiPriority="39"/>
-    <w:lsdException w:name="footnote text" w:uiPriority="99"/>
+    <w:lsdException w:name="index 1" w:semiHidden="1" w:unhideWhenUsed="1"/>
+    <w:lsdException w:name="index 2" w:semiHidden="1" w:unhideWhenUsed="1"/>
+    <w:lsdException w:name="index 3" w:semiHidden="1" w:unhideWhenUsed="1"/>
+    <w:lsdException w:name="index 4" w:semiHidden="1" w:unhideWhenUsed="1"/>
+    <w:lsdException w:name="index 5" w:semiHidden="1" w:unhideWhenUsed="1"/>
+    <w:lsdException w:name="index 6" w:semiHidden="1" w:unhideWhenUsed="1"/>
+    <w:lsdException w:name="index 7" w:semiHidden="1" w:unhideWhenUsed="1"/>
+    <w:lsdException w:name="index 8" w:semiHidden="1" w:unhideWhenUsed="1"/>
+    <w:lsdException w:name="index 9" w:semiHidden="1" w:unhideWhenUsed="1"/>
+    <w:lsdException w:name="toc 1" w:semiHidden="1" w:uiPriority="39" w:unhideWhenUsed="1"/>
+    <w:lsdException w:name="toc 2" w:semiHidden="1" w:uiPriority="39" w:unhideWhenUsed="1"/>
+    <w:lsdException w:name="toc 3" w:semiHidden="1" w:uiPriority="39" w:unhideWhenUsed="1"/>
+    <w:lsdException w:name="toc 4" w:semiHidden="1" w:unhideWhenUsed="1"/>
+    <w:lsdException w:name="toc 5" w:semiHidden="1" w:unhideWhenUsed="1"/>
+    <w:lsdException w:name="toc 6" w:semiHidden="1" w:unhideWhenUsed="1"/>
+    <w:lsdException w:name="toc 7" w:semiHidden="1" w:unhideWhenUsed="1"/>
+    <w:lsdException w:name="toc 8" w:semiHidden="1" w:unhideWhenUsed="1"/>
+    <w:lsdException w:name="toc 9" w:semiHidden="1" w:unhideWhenUsed="1"/>
+    <w:lsdException w:name="Normal Indent" w:semiHidden="1" w:unhideWhenUsed="1"/>
+    <w:lsdException w:name="footnote text" w:semiHidden="1" w:uiPriority="99" w:unhideWhenUsed="1"/>
+    <w:lsdException w:name="annotation text" w:semiHidden="1" w:unhideWhenUsed="1"/>
+    <w:lsdException w:name="header" w:semiHidden="1" w:unhideWhenUsed="1"/>
+    <w:lsdException w:name="footer" w:semiHidden="1" w:unhideWhenUsed="1"/>
+    <w:lsdException w:name="index heading" w:semiHidden="1" w:unhideWhenUsed="1"/>
     <w:lsdException w:name="caption" w:semiHidden="1" w:uiPriority="35" w:unhideWhenUsed="1" w:qFormat="1"/>
-    <w:lsdException w:name="footnote reference" w:uiPriority="99"/>
+    <w:lsdException w:name="table of figures" w:semiHidden="1" w:unhideWhenUsed="1"/>
+    <w:lsdException w:name="envelope address" w:semiHidden="1" w:unhideWhenUsed="1"/>
+    <w:lsdException w:name="envelope return" w:semiHidden="1" w:unhideWhenUsed="1"/>
+    <w:lsdException w:name="footnote reference" w:semiHidden="1" w:uiPriority="99" w:unhideWhenUsed="1"/>
+    <w:lsdException w:name="annotation reference" w:semiHidden="1" w:unhideWhenUsed="1"/>
+    <w:lsdException w:name="line number" w:semiHidden="1" w:unhideWhenUsed="1"/>
+    <w:lsdException w:name="page number" w:semiHidden="1" w:unhideWhenUsed="1"/>
+    <w:lsdException w:name="endnote reference" w:semiHidden="1" w:unhideWhenUsed="1"/>
+    <w:lsdException w:name="endnote text" w:semiHidden="1" w:unhideWhenUsed="1"/>
+    <w:lsdException w:name="table of authorities" w:semiHidden="1" w:unhideWhenUsed="1"/>
+    <w:lsdException w:name="macro" w:semiHidden="1" w:unhideWhenUsed="1"/>
+    <w:lsdException w:name="toa heading" w:semiHidden="1" w:unhideWhenUsed="1"/>
+    <w:lsdException w:name="List" w:semiHidden="1" w:unhideWhenUsed="1"/>
+    <w:lsdException w:name="List Bullet" w:semiHidden="1" w:unhideWhenUsed="1"/>
+    <w:lsdException w:name="List 2" w:semiHidden="1" w:unhideWhenUsed="1"/>
+    <w:lsdException w:name="List 3" w:semiHidden="1" w:unhideWhenUsed="1"/>
+    <w:lsdException w:name="List Bullet 2" w:semiHidden="1" w:unhideWhenUsed="1"/>
+    <w:lsdException w:name="List Bullet 3" w:semiHidden="1" w:unhideWhenUsed="1"/>
+    <w:lsdException w:name="List Bullet 4" w:semiHidden="1" w:unhideWhenUsed="1"/>
+    <w:lsdException w:name="List Bullet 5" w:semiHidden="1" w:unhideWhenUsed="1"/>
+    <w:lsdException w:name="List Number 2" w:semiHidden="1" w:unhideWhenUsed="1"/>
+    <w:lsdException w:name="List Number 3" w:semiHidden="1" w:unhideWhenUsed="1"/>
+    <w:lsdException w:name="List Number 4" w:semiHidden="1" w:unhideWhenUsed="1"/>
+    <w:lsdException w:name="List Number 5" w:semiHidden="1" w:unhideWhenUsed="1"/>
     <w:lsdException w:name="Title" w:qFormat="1"/>
-    <w:lsdException w:name="Body Text" w:qFormat="1"/>
+    <w:lsdException w:name="Closing" w:semiHidden="1" w:unhideWhenUsed="1"/>
+    <w:lsdException w:name="Signature" w:semiHidden="1" w:unhideWhenUsed="1"/>
+    <w:lsdException w:name="Default Paragraph Font" w:semiHidden="1" w:unhideWhenUsed="1"/>
+    <w:lsdException w:name="Body Text" w:semiHidden="1" w:unhideWhenUsed="1" w:qFormat="1"/>
+    <w:lsdException w:name="Body Text Indent" w:semiHidden="1" w:unhideWhenUsed="1"/>
+    <w:lsdException w:name="List Continue" w:semiHidden="1" w:unhideWhenUsed="1"/>
+    <w:lsdException w:name="List Continue 2" w:semiHidden="1" w:unhideWhenUsed="1"/>
+    <w:lsdException w:name="List Continue 3" w:semiHidden="1" w:unhideWhenUsed="1"/>
+    <w:lsdException w:name="List Continue 4" w:semiHidden="1" w:unhideWhenUsed="1"/>
+    <w:lsdException w:name="List Continue 5" w:semiHidden="1" w:unhideWhenUsed="1"/>
+    <w:lsdException w:name="Message Header" w:semiHidden="1" w:unhideWhenUsed="1"/>
     <w:lsdException w:name="Subtitle" w:qFormat="1"/>
-    <w:lsdException w:name="Hyperlink" w:uiPriority="99"/>
+    <w:lsdException w:name="Body Text First Indent 2" w:semiHidden="1" w:unhideWhenUsed="1"/>
+    <w:lsdException w:name="Note Heading" w:semiHidden="1" w:unhideWhenUsed="1"/>
+    <w:lsdException w:name="Body Text 2" w:semiHidden="1" w:unhideWhenUsed="1"/>
+    <w:lsdException w:name="Body Text 3" w:semiHidden="1" w:unhideWhenUsed="1"/>
+    <w:lsdException w:name="Body Text Indent 2" w:semiHidden="1" w:unhideWhenUsed="1"/>
+    <w:lsdException w:name="Body Text Indent 3" w:semiHidden="1" w:unhideWhenUsed="1"/>
+    <w:lsdException w:name="Block Text" w:semiHidden="1" w:unhideWhenUsed="1"/>
+    <w:lsdException w:name="Hyperlink" w:semiHidden="1" w:uiPriority="99" w:unhideWhenUsed="1"/>
+    <w:lsdException w:name="FollowedHyperlink" w:semiHidden="1" w:unhideWhenUsed="1"/>
+    <w:lsdException w:name="Document Map" w:semiHidden="1" w:unhideWhenUsed="1"/>
+    <w:lsdException w:name="Plain Text" w:semiHidden="1" w:unhideWhenUsed="1"/>
+    <w:lsdException w:name="E-mail Signature" w:semiHidden="1" w:unhideWhenUsed="1"/>
+    <w:lsdException w:name="HTML Top of Form" w:semiHidden="1" w:unhideWhenUsed="1"/>
+    <w:lsdException w:name="HTML Bottom of Form" w:semiHidden="1" w:unhideWhenUsed="1"/>
+    <w:lsdException w:name="Normal (Web)" w:semiHidden="1" w:unhideWhenUsed="1"/>
+    <w:lsdException w:name="HTML Acronym" w:semiHidden="1" w:unhideWhenUsed="1"/>
+    <w:lsdException w:name="HTML Address" w:semiHidden="1" w:unhideWhenUsed="1"/>
+    <w:lsdException w:name="HTML Cite" w:semiHidden="1" w:unhideWhenUsed="1"/>
+    <w:lsdException w:name="HTML Code" w:semiHidden="1" w:unhideWhenUsed="1"/>
+    <w:lsdException w:name="HTML Definition" w:semiHidden="1" w:unhideWhenUsed="1"/>
+    <w:lsdException w:name="HTML Keyboard" w:semiHidden="1" w:unhideWhenUsed="1"/>
+    <w:lsdException w:name="HTML Preformatted" w:semiHidden="1" w:unhideWhenUsed="1"/>
+    <w:lsdException w:name="HTML Sample" w:semiHidden="1" w:unhideWhenUsed="1"/>
+    <w:lsdException w:name="HTML Typewriter" w:semiHidden="1" w:unhideWhenUsed="1"/>
+    <w:lsdException w:name="HTML Variable" w:semiHidden="1" w:unhideWhenUsed="1"/>
+    <w:lsdException w:name="Normal Table" w:semiHidden="1" w:unhideWhenUsed="1"/>
+    <w:lsdException w:name="annotation subject" w:semiHidden="1" w:unhideWhenUsed="1"/>
+    <w:lsdException w:name="No List" w:semiHidden="1" w:unhideWhenUsed="1"/>
+    <w:lsdException w:name="Outline List 1" w:semiHidden="1" w:unhideWhenUsed="1"/>
+    <w:lsdException w:name="Outline List 2" w:semiHidden="1" w:unhideWhenUsed="1"/>
+    <w:lsdException w:name="Outline List 3" w:semiHidden="1" w:unhideWhenUsed="1"/>
+    <w:lsdException w:name="Table Simple 1" w:semiHidden="1" w:unhideWhenUsed="1"/>
+    <w:lsdException w:name="Table Simple 2" w:semiHidden="1" w:unhideWhenUsed="1"/>
+    <w:lsdException w:name="Table Simple 3" w:semiHidden="1" w:unhideWhenUsed="1"/>
+    <w:lsdException w:name="Table Classic 1" w:semiHidden="1" w:unhideWhenUsed="1"/>
+    <w:lsdException w:name="Table Classic 2" w:semiHidden="1" w:unhideWhenUsed="1"/>
+    <w:lsdException w:name="Table Classic 3" w:semiHidden="1" w:unhideWhenUsed="1"/>
+    <w:lsdException w:name="Table Classic 4" w:semiHidden="1" w:unhideWhenUsed="1"/>
+    <w:lsdException w:name="Table Colorful 1" w:semiHidden="1" w:unhideWhenUsed="1"/>
+    <w:lsdException w:name="Table Colorful 2" w:semiHidden="1" w:unhideWhenUsed="1"/>
+    <w:lsdException w:name="Table Colorful 3" w:semiHidden="1" w:unhideWhenUsed="1"/>
+    <w:lsdException w:name="Table Columns 1" w:semiHidden="1" w:unhideWhenUsed="1"/>
+    <w:lsdException w:name="Table Columns 2" w:semiHidden="1" w:unhideWhenUsed="1"/>
+    <w:lsdException w:name="Table Columns 3" w:semiHidden="1" w:unhideWhenUsed="1"/>
+    <w:lsdException w:name="Table Columns 4" w:semiHidden="1" w:unhideWhenUsed="1"/>
+    <w:lsdException w:name="Table Columns 5" w:semiHidden="1" w:unhideWhenUsed="1"/>
+    <w:lsdException w:name="Table Grid 1" w:semiHidden="1" w:unhideWhenUsed="1"/>
+    <w:lsdException w:name="Table Grid 2" w:semiHidden="1" w:unhideWhenUsed="1"/>
+    <w:lsdException w:name="Table Grid 3" w:semiHidden="1" w:unhideWhenUsed="1"/>
+    <w:lsdException w:name="Table Grid 4" w:semiHidden="1" w:unhideWhenUsed="1"/>
+    <w:lsdException w:name="Table Grid 5" w:semiHidden="1" w:unhideWhenUsed="1"/>
+    <w:lsdException w:name="Table Grid 6" w:semiHidden="1" w:unhideWhenUsed="1"/>
+    <w:lsdException w:name="Table Grid 7" w:semiHidden="1" w:unhideWhenUsed="1"/>
+    <w:lsdException w:name="Table Grid 8" w:semiHidden="1" w:unhideWhenUsed="1"/>
+    <w:lsdException w:name="Table List 1" w:semiHidden="1" w:unhideWhenUsed="1"/>
+    <w:lsdException w:name="Table List 2" w:semiHidden="1" w:unhideWhenUsed="1"/>
+    <w:lsdException w:name="Table List 3" w:semiHidden="1" w:unhideWhenUsed="1"/>
+    <w:lsdException w:name="Table List 4" w:semiHidden="1" w:unhideWhenUsed="1"/>
+    <w:lsdException w:name="Table List 5" w:semiHidden="1" w:unhideWhenUsed="1"/>
+    <w:lsdException w:name="Table List 6" w:semiHidden="1" w:unhideWhenUsed="1"/>
+    <w:lsdException w:name="Table List 7" w:semiHidden="1" w:unhideWhenUsed="1"/>
+    <w:lsdException w:name="Table List 8" w:semiHidden="1" w:unhideWhenUsed="1"/>
+    <w:lsdException w:name="Table 3D effects 1" w:semiHidden="1" w:unhideWhenUsed="1"/>
+    <w:lsdException w:name="Table 3D effects 2" w:semiHidden="1" w:unhideWhenUsed="1"/>
+    <w:lsdException w:name="Table 3D effects 3" w:semiHidden="1" w:unhideWhenUsed="1"/>
+    <w:lsdException w:name="Table Contemporary" w:semiHidden="1" w:unhideWhenUsed="1"/>
+    <w:lsdException w:name="Table Elegant" w:semiHidden="1" w:unhideWhenUsed="1"/>
+    <w:lsdException w:name="Table Professional" w:semiHidden="1" w:unhideWhenUsed="1"/>
+    <w:lsdException w:name="Table Subtle 1" w:semiHidden="1" w:unhideWhenUsed="1"/>
+    <w:lsdException w:name="Table Subtle 2" w:semiHidden="1" w:unhideWhenUsed="1"/>
+    <w:lsdException w:name="Table Web 1" w:semiHidden="1" w:unhideWhenUsed="1"/>
+    <w:lsdException w:name="Table Web 2" w:semiHidden="1" w:unhideWhenUsed="1"/>
+    <w:lsdException w:name="Table Web 3" w:semiHidden="1" w:unhideWhenUsed="1"/>
+    <w:lsdException w:name="Balloon Text" w:semiHidden="1" w:unhideWhenUsed="1"/>
+    <w:lsdException w:name="Table Theme" w:semiHidden="1" w:unhideWhenUsed="1"/>
     <w:lsdException w:name="Placeholder Text" w:semiHidden="1" w:uiPriority="99"/>
     <w:lsdException w:name="No Spacing" w:uiPriority="1" w:qFormat="1"/>
     <w:lsdException w:name="Light Shading" w:uiPriority="60"/>
@@ -14147,712 +14213,110 @@
     <w:lsdException w:name="Book Title" w:uiPriority="33" w:qFormat="1"/>
     <w:lsdException w:name="Bibliography" w:semiHidden="1" w:uiPriority="37" w:unhideWhenUsed="1"/>
     <w:lsdException w:name="TOC Heading" w:semiHidden="1" w:uiPriority="39" w:unhideWhenUsed="1" w:qFormat="1"/>
-  </w:latentStyles>
-  <w:style w:type="paragraph" w:default="1" w:styleId="Normal">
-    <w:name w:val="Normal"/>
-    <w:rsid w:val="002C7CC7"/>
-    <w:rPr>
-      <w:sz w:val="24"/>
-      <w:szCs w:val="24"/>
-    </w:rPr>
-  </w:style>
-  <w:style w:type="paragraph" w:styleId="Rubrik1">
-    <w:name w:val="heading 1"/>
-    <w:basedOn w:val="Normal"/>
-    <w:next w:val="Brdtext"/>
-    <w:qFormat/>
-    <w:rsid w:val="001C3094"/>
-    <w:pPr>
-      <w:keepNext/>
-      <w:pageBreakBefore/>
-      <w:numPr>
-        <w:numId w:val="18"/>
-      </w:numPr>
-      <w:spacing w:after="240" w:line="260" w:lineRule="atLeast"/>
-      <w:ind w:left="357" w:hanging="357"/>
-      <w:outlineLvl w:val="0"/>
-    </w:pPr>
-    <w:rPr>
-      <w:rFonts w:cs="Arial"/>
-      <w:b/>
-      <w:bCs/>
-      <w:kern w:val="32"/>
-      <w:sz w:val="34"/>
-      <w:szCs w:val="32"/>
-    </w:rPr>
-  </w:style>
-  <w:style w:type="paragraph" w:styleId="Rubrik2">
-    <w:name w:val="heading 2"/>
-    <w:basedOn w:val="Normal"/>
-    <w:next w:val="Brdtext"/>
-    <w:qFormat/>
-    <w:rsid w:val="008529CC"/>
-    <w:pPr>
-      <w:keepNext/>
-      <w:spacing w:after="120" w:line="260" w:lineRule="atLeast"/>
-      <w:outlineLvl w:val="1"/>
-    </w:pPr>
-    <w:rPr>
-      <w:rFonts w:cs="Arial"/>
-      <w:b/>
-      <w:bCs/>
-      <w:iCs/>
-      <w:sz w:val="26"/>
-      <w:szCs w:val="28"/>
-    </w:rPr>
-  </w:style>
-  <w:style w:type="paragraph" w:styleId="Rubrik3">
-    <w:name w:val="heading 3"/>
-    <w:basedOn w:val="Normal"/>
-    <w:next w:val="Brdtext"/>
-    <w:qFormat/>
-    <w:rsid w:val="002F54F3"/>
-    <w:pPr>
-      <w:keepNext/>
-      <w:spacing w:line="260" w:lineRule="atLeast"/>
-      <w:outlineLvl w:val="2"/>
-    </w:pPr>
-    <w:rPr>
-      <w:rFonts w:cs="Arial"/>
-      <w:b/>
-      <w:bCs/>
-      <w:sz w:val="22"/>
-      <w:szCs w:val="26"/>
-    </w:rPr>
-  </w:style>
-  <w:style w:type="paragraph" w:styleId="Rubrik4">
-    <w:name w:val="heading 4"/>
-    <w:basedOn w:val="Normal"/>
-    <w:next w:val="Brdtext"/>
-    <w:qFormat/>
-    <w:rsid w:val="002F54F3"/>
-    <w:pPr>
-      <w:keepNext/>
-      <w:spacing w:line="260" w:lineRule="atLeast"/>
-      <w:outlineLvl w:val="3"/>
-    </w:pPr>
-    <w:rPr>
-      <w:bCs/>
-      <w:i/>
-      <w:sz w:val="22"/>
-      <w:szCs w:val="28"/>
-    </w:rPr>
-  </w:style>
-  <w:style w:type="character" w:default="1" w:styleId="Standardstycketeckensnitt">
-    <w:name w:val="Default Paragraph Font"/>
-    <w:uiPriority w:val="1"/>
-    <w:semiHidden/>
-    <w:unhideWhenUsed/>
-  </w:style>
-  <w:style w:type="table" w:default="1" w:styleId="Normaltabell">
-    <w:name w:val="Normal Table"/>
-    <w:uiPriority w:val="99"/>
-    <w:semiHidden/>
-    <w:unhideWhenUsed/>
-    <w:tblPr>
-      <w:tblInd w:w="0" w:type="dxa"/>
-      <w:tblCellMar>
-        <w:top w:w="0" w:type="dxa"/>
-        <w:left w:w="108" w:type="dxa"/>
-        <w:bottom w:w="0" w:type="dxa"/>
-        <w:right w:w="108" w:type="dxa"/>
-      </w:tblCellMar>
-    </w:tblPr>
-  </w:style>
-  <w:style w:type="numbering" w:default="1" w:styleId="Ingenlista">
-    <w:name w:val="No List"/>
-    <w:uiPriority w:val="99"/>
-    <w:semiHidden/>
-    <w:unhideWhenUsed/>
-  </w:style>
-  <w:style w:type="paragraph" w:styleId="Brdtext">
-    <w:name w:val="Body Text"/>
-    <w:basedOn w:val="Normal"/>
-    <w:link w:val="BrdtextChar"/>
-    <w:qFormat/>
-    <w:rsid w:val="0027545B"/>
-    <w:pPr>
-      <w:spacing w:after="120" w:line="260" w:lineRule="atLeast"/>
-    </w:pPr>
-    <w:rPr>
-      <w:sz w:val="22"/>
-    </w:rPr>
-  </w:style>
-  <w:style w:type="paragraph" w:styleId="Sidhuvud">
-    <w:name w:val="header"/>
-    <w:basedOn w:val="Normal"/>
-    <w:rsid w:val="002E10FA"/>
-    <w:pPr>
-      <w:tabs>
-        <w:tab w:val="center" w:pos="4536"/>
-        <w:tab w:val="right" w:pos="9072"/>
-      </w:tabs>
-      <w:spacing w:before="20" w:after="40" w:line="180" w:lineRule="atLeast"/>
-    </w:pPr>
-    <w:rPr>
-      <w:noProof/>
-      <w:sz w:val="16"/>
-    </w:rPr>
-  </w:style>
-  <w:style w:type="paragraph" w:styleId="Sidfot">
-    <w:name w:val="footer"/>
-    <w:basedOn w:val="Normal"/>
-    <w:link w:val="SidfotChar"/>
-    <w:rsid w:val="002F54F3"/>
-    <w:pPr>
-      <w:tabs>
-        <w:tab w:val="center" w:pos="4536"/>
-        <w:tab w:val="right" w:pos="9072"/>
-      </w:tabs>
-      <w:spacing w:line="180" w:lineRule="atLeast"/>
-    </w:pPr>
-    <w:rPr>
-      <w:sz w:val="16"/>
-    </w:rPr>
-  </w:style>
-  <w:style w:type="table" w:styleId="Tabellrutnt">
-    <w:name w:val="Table Grid"/>
-    <w:basedOn w:val="Normaltabell"/>
-    <w:rsid w:val="00AE4E4A"/>
-    <w:tblPr>
-      <w:tblInd w:w="0" w:type="dxa"/>
-      <w:tblBorders>
-        <w:top w:val="single" w:sz="4" w:space="0" w:color="auto"/>
-        <w:left w:val="single" w:sz="4" w:space="0" w:color="auto"/>
-        <w:bottom w:val="single" w:sz="4" w:space="0" w:color="auto"/>
-        <w:right w:val="single" w:sz="4" w:space="0" w:color="auto"/>
-        <w:insideH w:val="single" w:sz="4" w:space="0" w:color="auto"/>
-        <w:insideV w:val="single" w:sz="4" w:space="0" w:color="auto"/>
-      </w:tblBorders>
-      <w:tblCellMar>
-        <w:top w:w="0" w:type="dxa"/>
-        <w:left w:w="108" w:type="dxa"/>
-        <w:bottom w:w="0" w:type="dxa"/>
-        <w:right w:w="108" w:type="dxa"/>
-      </w:tblCellMar>
-    </w:tblPr>
-  </w:style>
-  <w:style w:type="paragraph" w:styleId="Ballongtext">
-    <w:name w:val="Balloon Text"/>
-    <w:basedOn w:val="Normal"/>
-    <w:semiHidden/>
-    <w:rsid w:val="00D7652D"/>
-    <w:rPr>
-      <w:rFonts w:ascii="Tahoma" w:hAnsi="Tahoma" w:cs="Tahoma"/>
-      <w:sz w:val="16"/>
-      <w:szCs w:val="16"/>
-    </w:rPr>
-  </w:style>
-  <w:style w:type="character" w:styleId="Sidnummer">
-    <w:name w:val="page number"/>
-    <w:basedOn w:val="Standardstycketeckensnitt"/>
-    <w:rsid w:val="0008546D"/>
-    <w:rPr>
-      <w:rFonts w:ascii="Times New Roman" w:hAnsi="Times New Roman"/>
-      <w:sz w:val="22"/>
-    </w:rPr>
-  </w:style>
-  <w:style w:type="paragraph" w:customStyle="1" w:styleId="FotKursiv">
-    <w:name w:val="FotKursiv"/>
-    <w:basedOn w:val="Sidfot"/>
-    <w:next w:val="Sidfot"/>
-    <w:rsid w:val="00C13149"/>
-    <w:rPr>
-      <w:i/>
-      <w:noProof/>
-      <w:lang w:val="en-GB"/>
-    </w:rPr>
-  </w:style>
-  <w:style w:type="paragraph" w:customStyle="1" w:styleId="DokumentRubrik">
-    <w:name w:val="DokumentRubrik"/>
-    <w:basedOn w:val="Brdtext"/>
-    <w:rsid w:val="00824B5F"/>
-    <w:pPr>
-      <w:spacing w:line="620" w:lineRule="exact"/>
-    </w:pPr>
-    <w:rPr>
-      <w:sz w:val="52"/>
-    </w:rPr>
-  </w:style>
-  <w:style w:type="paragraph" w:customStyle="1" w:styleId="UnderRubrik">
-    <w:name w:val="UnderRubrik"/>
-    <w:basedOn w:val="Brdtext"/>
-    <w:next w:val="DokumentRubrik"/>
-    <w:rsid w:val="00C854DE"/>
-    <w:pPr>
-      <w:spacing w:line="240" w:lineRule="auto"/>
-    </w:pPr>
-    <w:rPr>
-      <w:i/>
-      <w:color w:val="919295"/>
-      <w:sz w:val="28"/>
-    </w:rPr>
-  </w:style>
-  <w:style w:type="paragraph" w:customStyle="1" w:styleId="FrRubrik">
-    <w:name w:val="FörRubrik"/>
-    <w:basedOn w:val="UnderRubrik"/>
-    <w:next w:val="DokumentRubrik"/>
-    <w:rsid w:val="00C854DE"/>
-    <w:rPr>
-      <w:color w:val="auto"/>
-    </w:rPr>
-  </w:style>
-  <w:style w:type="paragraph" w:customStyle="1" w:styleId="Toc">
-    <w:name w:val="Toc"/>
-    <w:basedOn w:val="Brdtext"/>
-    <w:next w:val="Brdtext"/>
-    <w:rsid w:val="00442F63"/>
-    <w:rPr>
-      <w:sz w:val="34"/>
-      <w:szCs w:val="34"/>
-    </w:rPr>
-  </w:style>
-  <w:style w:type="paragraph" w:customStyle="1" w:styleId="FramsideText">
-    <w:name w:val="FramsideText"/>
-    <w:basedOn w:val="Brdtext"/>
-    <w:next w:val="Brdtext"/>
-    <w:rsid w:val="00AD1DB7"/>
-    <w:rPr>
-      <w:sz w:val="28"/>
-    </w:rPr>
-  </w:style>
-  <w:style w:type="paragraph" w:styleId="Innehll1">
-    <w:name w:val="toc 1"/>
-    <w:basedOn w:val="Normal"/>
-    <w:next w:val="Normal"/>
-    <w:autoRedefine/>
-    <w:uiPriority w:val="39"/>
-    <w:rsid w:val="002C7CC7"/>
-    <w:pPr>
-      <w:tabs>
-        <w:tab w:val="left" w:pos="357"/>
-        <w:tab w:val="right" w:leader="underscore" w:pos="9072"/>
-      </w:tabs>
-      <w:spacing w:before="240" w:after="120"/>
-    </w:pPr>
-  </w:style>
-  <w:style w:type="paragraph" w:customStyle="1" w:styleId="nRubrik1">
-    <w:name w:val="nRubrik 1"/>
-    <w:basedOn w:val="Rubrik1"/>
-    <w:next w:val="Brdtext"/>
-    <w:rsid w:val="00F355A0"/>
-    <w:pPr>
-      <w:numPr>
-        <w:numId w:val="3"/>
-      </w:numPr>
-    </w:pPr>
-  </w:style>
-  <w:style w:type="paragraph" w:customStyle="1" w:styleId="nRubrik2">
-    <w:name w:val="nRubrik 2"/>
-    <w:basedOn w:val="Rubrik2"/>
-    <w:next w:val="Brdtext"/>
-    <w:rsid w:val="00F355A0"/>
-    <w:pPr>
-      <w:numPr>
-        <w:ilvl w:val="1"/>
-        <w:numId w:val="3"/>
-      </w:numPr>
-    </w:pPr>
-  </w:style>
-  <w:style w:type="paragraph" w:styleId="Innehll2">
-    <w:name w:val="toc 2"/>
-    <w:basedOn w:val="Normal"/>
-    <w:next w:val="Normal"/>
-    <w:autoRedefine/>
-    <w:uiPriority w:val="39"/>
-    <w:rsid w:val="002C7CC7"/>
-    <w:pPr>
-      <w:tabs>
-        <w:tab w:val="right" w:leader="underscore" w:pos="9072"/>
-      </w:tabs>
-      <w:spacing w:after="120"/>
-      <w:ind w:left="720"/>
-    </w:pPr>
-    <w:rPr>
-      <w:sz w:val="22"/>
-    </w:rPr>
-  </w:style>
-  <w:style w:type="paragraph" w:styleId="Numreradlista">
-    <w:name w:val="List Number"/>
-    <w:basedOn w:val="Brdtext"/>
-    <w:rsid w:val="00AB7FEC"/>
-    <w:pPr>
-      <w:numPr>
-        <w:numId w:val="1"/>
-      </w:numPr>
-    </w:pPr>
-  </w:style>
-  <w:style w:type="paragraph" w:styleId="Punktlista">
-    <w:name w:val="List Bullet"/>
-    <w:basedOn w:val="Brdtext"/>
-    <w:rsid w:val="00AB7FEC"/>
-    <w:pPr>
-      <w:numPr>
-        <w:numId w:val="2"/>
-      </w:numPr>
-    </w:pPr>
-  </w:style>
-  <w:style w:type="character" w:styleId="Platshllartext">
-    <w:name w:val="Placeholder Text"/>
-    <w:basedOn w:val="Standardstycketeckensnitt"/>
-    <w:uiPriority w:val="99"/>
-    <w:semiHidden/>
-    <w:rsid w:val="00391F0A"/>
-    <w:rPr>
-      <w:color w:val="808080"/>
-    </w:rPr>
-  </w:style>
-  <w:style w:type="paragraph" w:styleId="Beskrivning">
-    <w:name w:val="caption"/>
-    <w:basedOn w:val="Normal"/>
-    <w:next w:val="Normal"/>
-    <w:uiPriority w:val="35"/>
-    <w:unhideWhenUsed/>
-    <w:qFormat/>
-    <w:rsid w:val="0048001B"/>
-    <w:pPr>
-      <w:spacing w:after="200"/>
-    </w:pPr>
-    <w:rPr>
-      <w:rFonts w:asciiTheme="minorHAnsi" w:eastAsiaTheme="minorEastAsia" w:hAnsiTheme="minorHAnsi" w:cstheme="minorBidi"/>
-      <w:b/>
-      <w:bCs/>
-      <w:color w:val="808080"/>
-      <w:sz w:val="18"/>
-      <w:szCs w:val="18"/>
-    </w:rPr>
-  </w:style>
-  <w:style w:type="paragraph" w:styleId="Fotnotstext">
-    <w:name w:val="footnote text"/>
-    <w:basedOn w:val="Normal"/>
-    <w:link w:val="FotnotstextChar"/>
-    <w:uiPriority w:val="99"/>
-    <w:unhideWhenUsed/>
-    <w:rsid w:val="0048001B"/>
-    <w:rPr>
-      <w:rFonts w:asciiTheme="minorHAnsi" w:eastAsiaTheme="minorEastAsia" w:hAnsiTheme="minorHAnsi" w:cstheme="minorBidi"/>
-      <w:sz w:val="20"/>
-      <w:szCs w:val="20"/>
-    </w:rPr>
-  </w:style>
-  <w:style w:type="character" w:customStyle="1" w:styleId="FotnotstextChar">
-    <w:name w:val="Fotnotstext Char"/>
-    <w:basedOn w:val="Standardstycketeckensnitt"/>
-    <w:link w:val="Fotnotstext"/>
-    <w:uiPriority w:val="99"/>
-    <w:rsid w:val="0048001B"/>
-    <w:rPr>
-      <w:rFonts w:asciiTheme="minorHAnsi" w:eastAsiaTheme="minorEastAsia" w:hAnsiTheme="minorHAnsi" w:cstheme="minorBidi"/>
-    </w:rPr>
-  </w:style>
-  <w:style w:type="character" w:styleId="Fotnotsreferens">
-    <w:name w:val="footnote reference"/>
-    <w:basedOn w:val="Standardstycketeckensnitt"/>
-    <w:uiPriority w:val="99"/>
-    <w:unhideWhenUsed/>
-    <w:rsid w:val="0048001B"/>
-    <w:rPr>
-      <w:vertAlign w:val="superscript"/>
-    </w:rPr>
-  </w:style>
-  <w:style w:type="paragraph" w:styleId="Liststycke">
-    <w:name w:val="List Paragraph"/>
-    <w:basedOn w:val="Normal"/>
-    <w:uiPriority w:val="34"/>
-    <w:qFormat/>
-    <w:rsid w:val="00AA098C"/>
-    <w:pPr>
-      <w:ind w:left="720"/>
-      <w:contextualSpacing/>
-    </w:pPr>
-  </w:style>
-  <w:style w:type="character" w:customStyle="1" w:styleId="BrdtextChar">
-    <w:name w:val="Brödtext Char"/>
-    <w:basedOn w:val="Standardstycketeckensnitt"/>
-    <w:link w:val="Brdtext"/>
-    <w:rsid w:val="004F7B38"/>
-    <w:rPr>
-      <w:sz w:val="22"/>
-      <w:szCs w:val="24"/>
-    </w:rPr>
-  </w:style>
-  <w:style w:type="character" w:customStyle="1" w:styleId="Windowtext">
-    <w:name w:val="Windowtext"/>
-    <w:uiPriority w:val="1"/>
-    <w:qFormat/>
-    <w:rsid w:val="009B6D1D"/>
-    <w:rPr>
-      <w:rFonts w:ascii="Arial" w:hAnsi="Arial"/>
-      <w:b/>
-    </w:rPr>
-  </w:style>
-  <w:style w:type="character" w:customStyle="1" w:styleId="Kod">
-    <w:name w:val="Kod"/>
-    <w:uiPriority w:val="1"/>
-    <w:qFormat/>
-    <w:rsid w:val="009846B4"/>
-    <w:rPr>
-      <w:rFonts w:ascii="Consolas" w:hAnsi="Consolas"/>
-      <w:sz w:val="20"/>
-    </w:rPr>
-  </w:style>
-  <w:style w:type="character" w:customStyle="1" w:styleId="apple-style-span">
-    <w:name w:val="apple-style-span"/>
-    <w:basedOn w:val="Standardstycketeckensnitt"/>
-    <w:rsid w:val="000C66C0"/>
-  </w:style>
-  <w:style w:type="character" w:styleId="Hyperlnk">
-    <w:name w:val="Hyperlink"/>
-    <w:basedOn w:val="Standardstycketeckensnitt"/>
-    <w:uiPriority w:val="99"/>
-    <w:unhideWhenUsed/>
-    <w:rsid w:val="00941CCA"/>
-    <w:rPr>
-      <w:color w:val="0000FF"/>
-      <w:u w:val="single"/>
-    </w:rPr>
-  </w:style>
-  <w:style w:type="paragraph" w:styleId="Innehllsfrteckningsrubrik">
-    <w:name w:val="TOC Heading"/>
-    <w:basedOn w:val="Rubrik1"/>
-    <w:next w:val="Normal"/>
-    <w:uiPriority w:val="39"/>
-    <w:unhideWhenUsed/>
-    <w:qFormat/>
-    <w:rsid w:val="001B7916"/>
-    <w:pPr>
-      <w:keepLines/>
-      <w:pageBreakBefore w:val="0"/>
-      <w:spacing w:before="480" w:after="0" w:line="276" w:lineRule="auto"/>
-      <w:outlineLvl w:val="9"/>
-    </w:pPr>
-    <w:rPr>
-      <w:rFonts w:asciiTheme="majorHAnsi" w:eastAsiaTheme="majorEastAsia" w:hAnsiTheme="majorHAnsi" w:cstheme="majorBidi"/>
-      <w:color w:val="365F91" w:themeColor="accent1" w:themeShade="BF"/>
-      <w:kern w:val="0"/>
-      <w:sz w:val="28"/>
-      <w:szCs w:val="28"/>
-    </w:rPr>
-  </w:style>
-  <w:style w:type="numbering" w:customStyle="1" w:styleId="Formatmall1">
-    <w:name w:val="Formatmall1"/>
-    <w:uiPriority w:val="99"/>
-    <w:rsid w:val="00142A3E"/>
-    <w:pPr>
-      <w:numPr>
-        <w:numId w:val="5"/>
-      </w:numPr>
-    </w:pPr>
-  </w:style>
-  <w:style w:type="numbering" w:customStyle="1" w:styleId="Formatmall2">
-    <w:name w:val="Formatmall2"/>
-    <w:uiPriority w:val="99"/>
-    <w:rsid w:val="00142A3E"/>
-    <w:pPr>
-      <w:numPr>
-        <w:numId w:val="6"/>
-      </w:numPr>
-    </w:pPr>
-  </w:style>
-  <w:style w:type="numbering" w:customStyle="1" w:styleId="Formatmall3">
-    <w:name w:val="Formatmall3"/>
-    <w:uiPriority w:val="99"/>
-    <w:rsid w:val="00142A3E"/>
-    <w:pPr>
-      <w:numPr>
-        <w:numId w:val="7"/>
-      </w:numPr>
-    </w:pPr>
-  </w:style>
-  <w:style w:type="numbering" w:customStyle="1" w:styleId="Formatmall4">
-    <w:name w:val="Formatmall4"/>
-    <w:uiPriority w:val="99"/>
-    <w:rsid w:val="008D5431"/>
-    <w:pPr>
-      <w:numPr>
-        <w:numId w:val="8"/>
-      </w:numPr>
-    </w:pPr>
-  </w:style>
-  <w:style w:type="character" w:styleId="AnvndHyperlnk">
-    <w:name w:val="FollowedHyperlink"/>
-    <w:basedOn w:val="Standardstycketeckensnitt"/>
-    <w:rsid w:val="00356FD5"/>
-    <w:rPr>
-      <w:color w:val="800080" w:themeColor="followedHyperlink"/>
-      <w:u w:val="single"/>
-    </w:rPr>
-  </w:style>
-  <w:style w:type="paragraph" w:styleId="Innehll3">
-    <w:name w:val="toc 3"/>
-    <w:basedOn w:val="Normal"/>
-    <w:next w:val="Normal"/>
-    <w:autoRedefine/>
-    <w:uiPriority w:val="39"/>
-    <w:rsid w:val="002C7CC7"/>
-    <w:pPr>
-      <w:spacing w:after="100"/>
-      <w:ind w:left="1077"/>
-    </w:pPr>
-    <w:rPr>
-      <w:sz w:val="18"/>
-    </w:rPr>
-  </w:style>
-  <w:style w:type="character" w:customStyle="1" w:styleId="SidfotChar">
-    <w:name w:val="Sidfot Char"/>
-    <w:basedOn w:val="Standardstycketeckensnitt"/>
-    <w:link w:val="Sidfot"/>
-    <w:rsid w:val="008069A4"/>
-    <w:rPr>
-      <w:sz w:val="16"/>
-      <w:szCs w:val="24"/>
-    </w:rPr>
-  </w:style>
-</w:styles>
-</file>
-
-<file path=word/stylesWithEffects.xml><?xml version="1.0" encoding="utf-8"?>
-<w:styles xmlns:wpc="http://schemas.microsoft.com/office/word/2010/wordprocessingCanvas" xmlns:mc="http://schemas.openxmlformats.org/markup-compatibility/2006" xmlns:o="urn:schemas-microsoft-com:office:office" xmlns:r="http://schemas.openxmlformats.org/officeDocument/2006/relationships" xmlns:m="http://schemas.openxmlformats.org/officeDocument/2006/math" xmlns:v="urn:schemas-microsoft-com:vml" xmlns:wp14="http://schemas.microsoft.com/office/word/2010/wordprocessingDrawing" xmlns:wp="http://schemas.openxmlformats.org/drawingml/2006/wordprocessingDrawing" xmlns:w10="urn:schemas-microsoft-com:office:word" xmlns:w="http://schemas.openxmlformats.org/wordprocessingml/2006/main" xmlns:w14="http://schemas.microsoft.com/office/word/2010/wordml" xmlns:wpg="http://schemas.microsoft.com/office/word/2010/wordprocessingGroup" xmlns:wpi="http://schemas.microsoft.com/office/word/2010/wordprocessingInk" xmlns:wne="http://schemas.microsoft.com/office/word/2006/wordml" xmlns:wps="http://schemas.microsoft.com/office/word/2010/wordprocessingShape" mc:Ignorable="w14 wp14">
-  <w:docDefaults>
-    <w:rPrDefault>
-      <w:rPr>
-        <w:rFonts w:ascii="Times New Roman" w:eastAsia="Times New Roman" w:hAnsi="Times New Roman" w:cs="Times New Roman"/>
-        <w:lang w:val="sv-SE" w:eastAsia="sv-SE" w:bidi="ar-SA"/>
-      </w:rPr>
-    </w:rPrDefault>
-    <w:pPrDefault/>
-  </w:docDefaults>
-  <w:latentStyles w:defLockedState="0" w:defUIPriority="0" w:defSemiHidden="0" w:defUnhideWhenUsed="0" w:defQFormat="0" w:count="267">
-    <w:lsdException w:name="heading 1" w:qFormat="1"/>
-    <w:lsdException w:name="heading 2" w:qFormat="1"/>
-    <w:lsdException w:name="heading 3" w:qFormat="1"/>
-    <w:lsdException w:name="heading 4" w:qFormat="1"/>
-    <w:lsdException w:name="heading 5" w:semiHidden="1" w:unhideWhenUsed="1" w:qFormat="1"/>
-    <w:lsdException w:name="heading 6" w:semiHidden="1" w:unhideWhenUsed="1" w:qFormat="1"/>
-    <w:lsdException w:name="heading 7" w:semiHidden="1" w:unhideWhenUsed="1" w:qFormat="1"/>
-    <w:lsdException w:name="heading 8" w:semiHidden="1" w:unhideWhenUsed="1" w:qFormat="1"/>
-    <w:lsdException w:name="heading 9" w:semiHidden="1" w:unhideWhenUsed="1" w:qFormat="1"/>
-    <w:lsdException w:name="toc 1" w:uiPriority="39"/>
-    <w:lsdException w:name="toc 2" w:uiPriority="39"/>
-    <w:lsdException w:name="toc 3" w:uiPriority="39"/>
-    <w:lsdException w:name="footnote text" w:uiPriority="99"/>
-    <w:lsdException w:name="caption" w:semiHidden="1" w:uiPriority="35" w:unhideWhenUsed="1" w:qFormat="1"/>
-    <w:lsdException w:name="footnote reference" w:uiPriority="99"/>
-    <w:lsdException w:name="Title" w:qFormat="1"/>
-    <w:lsdException w:name="Body Text" w:qFormat="1"/>
-    <w:lsdException w:name="Subtitle" w:qFormat="1"/>
-    <w:lsdException w:name="Hyperlink" w:uiPriority="99"/>
-    <w:lsdException w:name="Placeholder Text" w:semiHidden="1" w:uiPriority="99"/>
-    <w:lsdException w:name="No Spacing" w:uiPriority="1" w:qFormat="1"/>
-    <w:lsdException w:name="Light Shading" w:uiPriority="60"/>
-    <w:lsdException w:name="Light List" w:uiPriority="61"/>
-    <w:lsdException w:name="Light Grid" w:uiPriority="62"/>
-    <w:lsdException w:name="Medium Shading 1" w:uiPriority="63"/>
-    <w:lsdException w:name="Medium Shading 2" w:uiPriority="64"/>
-    <w:lsdException w:name="Medium List 1" w:uiPriority="65"/>
-    <w:lsdException w:name="Medium List 2" w:uiPriority="66"/>
-    <w:lsdException w:name="Medium Grid 1" w:uiPriority="67"/>
-    <w:lsdException w:name="Medium Grid 2" w:uiPriority="68"/>
-    <w:lsdException w:name="Medium Grid 3" w:uiPriority="69"/>
-    <w:lsdException w:name="Dark List" w:uiPriority="70"/>
-    <w:lsdException w:name="Colorful Shading" w:uiPriority="71"/>
-    <w:lsdException w:name="Colorful List" w:uiPriority="72"/>
-    <w:lsdException w:name="Colorful Grid" w:uiPriority="73"/>
-    <w:lsdException w:name="Light Shading Accent 1" w:uiPriority="60"/>
-    <w:lsdException w:name="Light List Accent 1" w:uiPriority="61"/>
-    <w:lsdException w:name="Light Grid Accent 1" w:uiPriority="62"/>
-    <w:lsdException w:name="Medium Shading 1 Accent 1" w:uiPriority="63"/>
-    <w:lsdException w:name="Medium Shading 2 Accent 1" w:uiPriority="64"/>
-    <w:lsdException w:name="Medium List 1 Accent 1" w:uiPriority="65"/>
-    <w:lsdException w:name="Revision" w:semiHidden="1" w:uiPriority="99"/>
-    <w:lsdException w:name="List Paragraph" w:uiPriority="34" w:qFormat="1"/>
-    <w:lsdException w:name="Quote" w:uiPriority="29" w:qFormat="1"/>
-    <w:lsdException w:name="Intense Quote" w:uiPriority="30" w:qFormat="1"/>
-    <w:lsdException w:name="Medium List 2 Accent 1" w:uiPriority="66"/>
-    <w:lsdException w:name="Medium Grid 1 Accent 1" w:uiPriority="67"/>
-    <w:lsdException w:name="Medium Grid 2 Accent 1" w:uiPriority="68"/>
-    <w:lsdException w:name="Medium Grid 3 Accent 1" w:uiPriority="69"/>
-    <w:lsdException w:name="Dark List Accent 1" w:uiPriority="70"/>
-    <w:lsdException w:name="Colorful Shading Accent 1" w:uiPriority="71"/>
-    <w:lsdException w:name="Colorful List Accent 1" w:uiPriority="72"/>
-    <w:lsdException w:name="Colorful Grid Accent 1" w:uiPriority="73"/>
-    <w:lsdException w:name="Light Shading Accent 2" w:uiPriority="60"/>
-    <w:lsdException w:name="Light List Accent 2" w:uiPriority="61"/>
-    <w:lsdException w:name="Light Grid Accent 2" w:uiPriority="62"/>
-    <w:lsdException w:name="Medium Shading 1 Accent 2" w:uiPriority="63"/>
-    <w:lsdException w:name="Medium Shading 2 Accent 2" w:uiPriority="64"/>
-    <w:lsdException w:name="Medium List 1 Accent 2" w:uiPriority="65"/>
-    <w:lsdException w:name="Medium List 2 Accent 2" w:uiPriority="66"/>
-    <w:lsdException w:name="Medium Grid 1 Accent 2" w:uiPriority="67"/>
-    <w:lsdException w:name="Medium Grid 2 Accent 2" w:uiPriority="68"/>
-    <w:lsdException w:name="Medium Grid 3 Accent 2" w:uiPriority="69"/>
-    <w:lsdException w:name="Dark List Accent 2" w:uiPriority="70"/>
-    <w:lsdException w:name="Colorful Shading Accent 2" w:uiPriority="71"/>
-    <w:lsdException w:name="Colorful List Accent 2" w:uiPriority="72"/>
-    <w:lsdException w:name="Colorful Grid Accent 2" w:uiPriority="73"/>
-    <w:lsdException w:name="Light Shading Accent 3" w:uiPriority="60"/>
-    <w:lsdException w:name="Light List Accent 3" w:uiPriority="61"/>
-    <w:lsdException w:name="Light Grid Accent 3" w:uiPriority="62"/>
-    <w:lsdException w:name="Medium Shading 1 Accent 3" w:uiPriority="63"/>
-    <w:lsdException w:name="Medium Shading 2 Accent 3" w:uiPriority="64"/>
-    <w:lsdException w:name="Medium List 1 Accent 3" w:uiPriority="65"/>
-    <w:lsdException w:name="Medium List 2 Accent 3" w:uiPriority="66"/>
-    <w:lsdException w:name="Medium Grid 1 Accent 3" w:uiPriority="67"/>
-    <w:lsdException w:name="Medium Grid 2 Accent 3" w:uiPriority="68"/>
-    <w:lsdException w:name="Medium Grid 3 Accent 3" w:uiPriority="69"/>
-    <w:lsdException w:name="Dark List Accent 3" w:uiPriority="70"/>
-    <w:lsdException w:name="Colorful Shading Accent 3" w:uiPriority="71"/>
-    <w:lsdException w:name="Colorful List Accent 3" w:uiPriority="72"/>
-    <w:lsdException w:name="Colorful Grid Accent 3" w:uiPriority="73"/>
-    <w:lsdException w:name="Light Shading Accent 4" w:uiPriority="60"/>
-    <w:lsdException w:name="Light List Accent 4" w:uiPriority="61"/>
-    <w:lsdException w:name="Light Grid Accent 4" w:uiPriority="62"/>
-    <w:lsdException w:name="Medium Shading 1 Accent 4" w:uiPriority="63"/>
-    <w:lsdException w:name="Medium Shading 2 Accent 4" w:uiPriority="64"/>
-    <w:lsdException w:name="Medium List 1 Accent 4" w:uiPriority="65"/>
-    <w:lsdException w:name="Medium List 2 Accent 4" w:uiPriority="66"/>
-    <w:lsdException w:name="Medium Grid 1 Accent 4" w:uiPriority="67"/>
-    <w:lsdException w:name="Medium Grid 2 Accent 4" w:uiPriority="68"/>
-    <w:lsdException w:name="Medium Grid 3 Accent 4" w:uiPriority="69"/>
-    <w:lsdException w:name="Dark List Accent 4" w:uiPriority="70"/>
-    <w:lsdException w:name="Colorful Shading Accent 4" w:uiPriority="71"/>
-    <w:lsdException w:name="Colorful List Accent 4" w:uiPriority="72"/>
-    <w:lsdException w:name="Colorful Grid Accent 4" w:uiPriority="73"/>
-    <w:lsdException w:name="Light Shading Accent 5" w:uiPriority="60"/>
-    <w:lsdException w:name="Light List Accent 5" w:uiPriority="61"/>
-    <w:lsdException w:name="Light Grid Accent 5" w:uiPriority="62"/>
-    <w:lsdException w:name="Medium Shading 1 Accent 5" w:uiPriority="63"/>
-    <w:lsdException w:name="Medium Shading 2 Accent 5" w:uiPriority="64"/>
-    <w:lsdException w:name="Medium List 1 Accent 5" w:uiPriority="65"/>
-    <w:lsdException w:name="Medium List 2 Accent 5" w:uiPriority="66"/>
-    <w:lsdException w:name="Medium Grid 1 Accent 5" w:uiPriority="67"/>
-    <w:lsdException w:name="Medium Grid 2 Accent 5" w:uiPriority="68"/>
-    <w:lsdException w:name="Medium Grid 3 Accent 5" w:uiPriority="69"/>
-    <w:lsdException w:name="Dark List Accent 5" w:uiPriority="70"/>
-    <w:lsdException w:name="Colorful Shading Accent 5" w:uiPriority="71"/>
-    <w:lsdException w:name="Colorful List Accent 5" w:uiPriority="72"/>
-    <w:lsdException w:name="Colorful Grid Accent 5" w:uiPriority="73"/>
-    <w:lsdException w:name="Light Shading Accent 6" w:uiPriority="60"/>
-    <w:lsdException w:name="Light List Accent 6" w:uiPriority="61"/>
-    <w:lsdException w:name="Light Grid Accent 6" w:uiPriority="62"/>
-    <w:lsdException w:name="Medium Shading 1 Accent 6" w:uiPriority="63"/>
-    <w:lsdException w:name="Medium Shading 2 Accent 6" w:uiPriority="64"/>
-    <w:lsdException w:name="Medium List 1 Accent 6" w:uiPriority="65"/>
-    <w:lsdException w:name="Medium List 2 Accent 6" w:uiPriority="66"/>
-    <w:lsdException w:name="Medium Grid 1 Accent 6" w:uiPriority="67"/>
-    <w:lsdException w:name="Medium Grid 2 Accent 6" w:uiPriority="68"/>
-    <w:lsdException w:name="Medium Grid 3 Accent 6" w:uiPriority="69"/>
-    <w:lsdException w:name="Dark List Accent 6" w:uiPriority="70"/>
-    <w:lsdException w:name="Colorful Shading Accent 6" w:uiPriority="71"/>
-    <w:lsdException w:name="Colorful List Accent 6" w:uiPriority="72"/>
-    <w:lsdException w:name="Colorful Grid Accent 6" w:uiPriority="73"/>
-    <w:lsdException w:name="Subtle Emphasis" w:uiPriority="19" w:qFormat="1"/>
-    <w:lsdException w:name="Intense Emphasis" w:uiPriority="21" w:qFormat="1"/>
-    <w:lsdException w:name="Subtle Reference" w:uiPriority="31" w:qFormat="1"/>
-    <w:lsdException w:name="Intense Reference" w:uiPriority="32" w:qFormat="1"/>
-    <w:lsdException w:name="Book Title" w:uiPriority="33" w:qFormat="1"/>
-    <w:lsdException w:name="Bibliography" w:semiHidden="1" w:uiPriority="37" w:unhideWhenUsed="1"/>
-    <w:lsdException w:name="TOC Heading" w:semiHidden="1" w:uiPriority="39" w:unhideWhenUsed="1" w:qFormat="1"/>
+    <w:lsdException w:name="Plain Table 1" w:uiPriority="41"/>
+    <w:lsdException w:name="Plain Table 2" w:uiPriority="42"/>
+    <w:lsdException w:name="Plain Table 3" w:uiPriority="43"/>
+    <w:lsdException w:name="Plain Table 4" w:uiPriority="44"/>
+    <w:lsdException w:name="Plain Table 5" w:uiPriority="45"/>
+    <w:lsdException w:name="Grid Table Light" w:uiPriority="40"/>
+    <w:lsdException w:name="Grid Table 1 Light" w:uiPriority="46"/>
+    <w:lsdException w:name="Grid Table 2" w:uiPriority="47"/>
+    <w:lsdException w:name="Grid Table 3" w:uiPriority="48"/>
+    <w:lsdException w:name="Grid Table 4" w:uiPriority="49"/>
+    <w:lsdException w:name="Grid Table 5 Dark" w:uiPriority="50"/>
+    <w:lsdException w:name="Grid Table 6 Colorful" w:uiPriority="51"/>
+    <w:lsdException w:name="Grid Table 7 Colorful" w:uiPriority="52"/>
+    <w:lsdException w:name="Grid Table 1 Light Accent 1" w:uiPriority="46"/>
+    <w:lsdException w:name="Grid Table 2 Accent 1" w:uiPriority="47"/>
+    <w:lsdException w:name="Grid Table 3 Accent 1" w:uiPriority="48"/>
+    <w:lsdException w:name="Grid Table 4 Accent 1" w:uiPriority="49"/>
+    <w:lsdException w:name="Grid Table 5 Dark Accent 1" w:uiPriority="50"/>
+    <w:lsdException w:name="Grid Table 6 Colorful Accent 1" w:uiPriority="51"/>
+    <w:lsdException w:name="Grid Table 7 Colorful Accent 1" w:uiPriority="52"/>
+    <w:lsdException w:name="Grid Table 1 Light Accent 2" w:uiPriority="46"/>
+    <w:lsdException w:name="Grid Table 2 Accent 2" w:uiPriority="47"/>
+    <w:lsdException w:name="Grid Table 3 Accent 2" w:uiPriority="48"/>
+    <w:lsdException w:name="Grid Table 4 Accent 2" w:uiPriority="49"/>
+    <w:lsdException w:name="Grid Table 5 Dark Accent 2" w:uiPriority="50"/>
+    <w:lsdException w:name="Grid Table 6 Colorful Accent 2" w:uiPriority="51"/>
+    <w:lsdException w:name="Grid Table 7 Colorful Accent 2" w:uiPriority="52"/>
+    <w:lsdException w:name="Grid Table 1 Light Accent 3" w:uiPriority="46"/>
+    <w:lsdException w:name="Grid Table 2 Accent 3" w:uiPriority="47"/>
+    <w:lsdException w:name="Grid Table 3 Accent 3" w:uiPriority="48"/>
+    <w:lsdException w:name="Grid Table 4 Accent 3" w:uiPriority="49"/>
+    <w:lsdException w:name="Grid Table 5 Dark Accent 3" w:uiPriority="50"/>
+    <w:lsdException w:name="Grid Table 6 Colorful Accent 3" w:uiPriority="51"/>
+    <w:lsdException w:name="Grid Table 7 Colorful Accent 3" w:uiPriority="52"/>
+    <w:lsdException w:name="Grid Table 1 Light Accent 4" w:uiPriority="46"/>
+    <w:lsdException w:name="Grid Table 2 Accent 4" w:uiPriority="47"/>
+    <w:lsdException w:name="Grid Table 3 Accent 4" w:uiPriority="48"/>
+    <w:lsdException w:name="Grid Table 4 Accent 4" w:uiPriority="49"/>
+    <w:lsdException w:name="Grid Table 5 Dark Accent 4" w:uiPriority="50"/>
+    <w:lsdException w:name="Grid Table 6 Colorful Accent 4" w:uiPriority="51"/>
+    <w:lsdException w:name="Grid Table 7 Colorful Accent 4" w:uiPriority="52"/>
+    <w:lsdException w:name="Grid Table 1 Light Accent 5" w:uiPriority="46"/>
+    <w:lsdException w:name="Grid Table 2 Accent 5" w:uiPriority="47"/>
+    <w:lsdException w:name="Grid Table 3 Accent 5" w:uiPriority="48"/>
+    <w:lsdException w:name="Grid Table 4 Accent 5" w:uiPriority="49"/>
+    <w:lsdException w:name="Grid Table 5 Dark Accent 5" w:uiPriority="50"/>
+    <w:lsdException w:name="Grid Table 6 Colorful Accent 5" w:uiPriority="51"/>
+    <w:lsdException w:name="Grid Table 7 Colorful Accent 5" w:uiPriority="52"/>
+    <w:lsdException w:name="Grid Table 1 Light Accent 6" w:uiPriority="46"/>
+    <w:lsdException w:name="Grid Table 2 Accent 6" w:uiPriority="47"/>
+    <w:lsdException w:name="Grid Table 3 Accent 6" w:uiPriority="48"/>
+    <w:lsdException w:name="Grid Table 4 Accent 6" w:uiPriority="49"/>
+    <w:lsdException w:name="Grid Table 5 Dark Accent 6" w:uiPriority="50"/>
+    <w:lsdException w:name="Grid Table 6 Colorful Accent 6" w:uiPriority="51"/>
+    <w:lsdException w:name="Grid Table 7 Colorful Accent 6" w:uiPriority="52"/>
+    <w:lsdException w:name="List Table 1 Light" w:uiPriority="46"/>
+    <w:lsdException w:name="List Table 2" w:uiPriority="47"/>
+    <w:lsdException w:name="List Table 3" w:uiPriority="48"/>
+    <w:lsdException w:name="List Table 4" w:uiPriority="49"/>
+    <w:lsdException w:name="List Table 5 Dark" w:uiPriority="50"/>
+    <w:lsdException w:name="List Table 6 Colorful" w:uiPriority="51"/>
+    <w:lsdException w:name="List Table 7 Colorful" w:uiPriority="52"/>
+    <w:lsdException w:name="List Table 1 Light Accent 1" w:uiPriority="46"/>
+    <w:lsdException w:name="List Table 2 Accent 1" w:uiPriority="47"/>
+    <w:lsdException w:name="List Table 3 Accent 1" w:uiPriority="48"/>
+    <w:lsdException w:name="List Table 4 Accent 1" w:uiPriority="49"/>
+    <w:lsdException w:name="List Table 5 Dark Accent 1" w:uiPriority="50"/>
+    <w:lsdException w:name="List Table 6 Colorful Accent 1" w:uiPriority="51"/>
+    <w:lsdException w:name="List Table 7 Colorful Accent 1" w:uiPriority="52"/>
+    <w:lsdException w:name="List Table 1 Light Accent 2" w:uiPriority="46"/>
+    <w:lsdException w:name="List Table 2 Accent 2" w:uiPriority="47"/>
+    <w:lsdException w:name="List Table 3 Accent 2" w:uiPriority="48"/>
+    <w:lsdException w:name="List Table 4 Accent 2" w:uiPriority="49"/>
+    <w:lsdException w:name="List Table 5 Dark Accent 2" w:uiPriority="50"/>
+    <w:lsdException w:name="List Table 6 Colorful Accent 2" w:uiPriority="51"/>
+    <w:lsdException w:name="List Table 7 Colorful Accent 2" w:uiPriority="52"/>
+    <w:lsdException w:name="List Table 1 Light Accent 3" w:uiPriority="46"/>
+    <w:lsdException w:name="List Table 2 Accent 3" w:uiPriority="47"/>
+    <w:lsdException w:name="List Table 3 Accent 3" w:uiPriority="48"/>
+    <w:lsdException w:name="List Table 4 Accent 3" w:uiPriority="49"/>
+    <w:lsdException w:name="List Table 5 Dark Accent 3" w:uiPriority="50"/>
+    <w:lsdException w:name="List Table 6 Colorful Accent 3" w:uiPriority="51"/>
+    <w:lsdException w:name="List Table 7 Colorful Accent 3" w:uiPriority="52"/>
+    <w:lsdException w:name="List Table 1 Light Accent 4" w:uiPriority="46"/>
+    <w:lsdException w:name="List Table 2 Accent 4" w:uiPriority="47"/>
+    <w:lsdException w:name="List Table 3 Accent 4" w:uiPriority="48"/>
+    <w:lsdException w:name="List Table 4 Accent 4" w:uiPriority="49"/>
+    <w:lsdException w:name="List Table 5 Dark Accent 4" w:uiPriority="50"/>
+    <w:lsdException w:name="List Table 6 Colorful Accent 4" w:uiPriority="51"/>
+    <w:lsdException w:name="List Table 7 Colorful Accent 4" w:uiPriority="52"/>
+    <w:lsdException w:name="List Table 1 Light Accent 5" w:uiPriority="46"/>
+    <w:lsdException w:name="List Table 2 Accent 5" w:uiPriority="47"/>
+    <w:lsdException w:name="List Table 3 Accent 5" w:uiPriority="48"/>
+    <w:lsdException w:name="List Table 4 Accent 5" w:uiPriority="49"/>
+    <w:lsdException w:name="List Table 5 Dark Accent 5" w:uiPriority="50"/>
+    <w:lsdException w:name="List Table 6 Colorful Accent 5" w:uiPriority="51"/>
+    <w:lsdException w:name="List Table 7 Colorful Accent 5" w:uiPriority="52"/>
+    <w:lsdException w:name="List Table 1 Light Accent 6" w:uiPriority="46"/>
+    <w:lsdException w:name="List Table 2 Accent 6" w:uiPriority="47"/>
+    <w:lsdException w:name="List Table 3 Accent 6" w:uiPriority="48"/>
+    <w:lsdException w:name="List Table 4 Accent 6" w:uiPriority="49"/>
+    <w:lsdException w:name="List Table 5 Dark Accent 6" w:uiPriority="50"/>
+    <w:lsdException w:name="List Table 6 Colorful Accent 6" w:uiPriority="51"/>
+    <w:lsdException w:name="List Table 7 Colorful Accent 6" w:uiPriority="52"/>
   </w:latentStyles>
   <w:style w:type="paragraph" w:default="1" w:styleId="Normal">
     <w:name w:val="Normal"/>
@@ -15705,7 +15169,7 @@
 </file>
 
 <file path=customXml/itemProps1.xml><?xml version="1.0" encoding="utf-8"?>
-<ds:datastoreItem xmlns:ds="http://schemas.openxmlformats.org/officeDocument/2006/customXml" ds:itemID="{8AEFAD27-11CC-43DE-A782-D663BEB36591}">
+<ds:datastoreItem xmlns:ds="http://schemas.openxmlformats.org/officeDocument/2006/customXml" ds:itemID="{BD6427BF-F42F-47E8-ACE5-B3A3D1553950}">
   <ds:schemaRefs>
     <ds:schemaRef ds:uri="http://schemas.openxmlformats.org/officeDocument/2006/bibliography"/>
   </ds:schemaRefs>
